--- a/統計管制與最佳化方法概論/homework/my_homework/final exam/final_exam.docx
+++ b/統計管制與最佳化方法概論/homework/my_homework/final exam/final_exam.docx
@@ -121,9 +121,6 @@
           <w:numId w:val="4"/>
         </w:numPr>
         <w:ind w:leftChars="0"/>
-        <w:rPr>
-          <w:rFonts w:hint="eastAsia"/>
-        </w:rPr>
       </w:pPr>
       <w:r>
         <w:t>The finger placement on a frog will vary in each jumping test.</w:t>
@@ -149,18 +146,12 @@
       <w:pPr>
         <w:pStyle w:val="a3"/>
         <w:ind w:leftChars="0" w:left="360"/>
-        <w:rPr>
-          <w:rFonts w:hint="eastAsia"/>
-        </w:rPr>
       </w:pPr>
     </w:p>
     <w:p>
       <w:pPr>
         <w:pStyle w:val="a3"/>
         <w:ind w:leftChars="0" w:left="360"/>
-        <w:rPr>
-          <w:rFonts w:hint="eastAsia"/>
-        </w:rPr>
       </w:pPr>
       <w:r>
         <w:t xml:space="preserve">Handle the noises: </w:t>
@@ -206,15 +197,47 @@
         <w:pStyle w:val="a3"/>
         <w:numPr>
           <w:ilvl w:val="0"/>
-          <w:numId w:val="1"/>
+          <w:numId w:val="5"/>
         </w:numPr>
         <w:ind w:leftChars="0"/>
       </w:pPr>
+      <w:r>
+        <w:t xml:space="preserve">Day: </w:t>
+      </w:r>
       <w:r>
         <w:rPr>
           <w:rFonts w:hint="eastAsia"/>
         </w:rPr>
-        <w:t xml:space="preserve"> </w:t>
+        <w:t xml:space="preserve">6/4 </w:t>
+      </w:r>
+      <w:r>
+        <w:t xml:space="preserve">Tuesday </w:t>
+      </w:r>
+    </w:p>
+    <w:p>
+      <w:pPr>
+        <w:pStyle w:val="a3"/>
+        <w:numPr>
+          <w:ilvl w:val="0"/>
+          <w:numId w:val="5"/>
+        </w:numPr>
+        <w:ind w:leftChars="0"/>
+      </w:pPr>
+      <w:r>
+        <w:t xml:space="preserve">time: 8:30pm~9:30pm </w:t>
+      </w:r>
+    </w:p>
+    <w:p>
+      <w:pPr>
+        <w:pStyle w:val="a3"/>
+        <w:numPr>
+          <w:ilvl w:val="0"/>
+          <w:numId w:val="5"/>
+        </w:numPr>
+        <w:ind w:leftChars="0"/>
+      </w:pPr>
+      <w:r>
+        <w:t>place: lab</w:t>
       </w:r>
     </w:p>
     <w:p>
@@ -236,18 +259,308 @@
     <w:p>
       <w:pPr>
         <w:pStyle w:val="a3"/>
-        <w:numPr>
-          <w:ilvl w:val="0"/>
-          <w:numId w:val="1"/>
-        </w:numPr>
-        <w:ind w:leftChars="0"/>
-      </w:pPr>
-      <w:r>
+        <w:ind w:leftChars="0" w:left="360"/>
         <w:rPr>
           <w:rFonts w:hint="eastAsia"/>
         </w:rPr>
-        <w:t xml:space="preserve"> </w:t>
-      </w:r>
+      </w:pPr>
+      <m:oMathPara>
+        <m:oMath>
+          <m:acc>
+            <m:accPr>
+              <m:ctrlPr>
+                <w:rPr>
+                  <w:rFonts w:ascii="Cambria Math" w:hAnsi="Cambria Math"/>
+                </w:rPr>
+              </m:ctrlPr>
+            </m:accPr>
+            <m:e>
+              <m:r>
+                <w:rPr>
+                  <w:rFonts w:ascii="Cambria Math" w:hAnsi="Cambria Math"/>
+                </w:rPr>
+                <m:t>y</m:t>
+              </m:r>
+            </m:e>
+          </m:acc>
+          <m:r>
+            <w:rPr>
+              <w:rFonts w:ascii="Cambria Math" w:hAnsi="Cambria Math"/>
+            </w:rPr>
+            <m:t>=</m:t>
+          </m:r>
+          <m:sSub>
+            <m:sSubPr>
+              <m:ctrlPr>
+                <w:rPr>
+                  <w:rFonts w:ascii="Cambria Math" w:hAnsi="Cambria Math"/>
+                  <w:i/>
+                </w:rPr>
+              </m:ctrlPr>
+            </m:sSubPr>
+            <m:e>
+              <m:r>
+                <w:rPr>
+                  <w:rFonts w:ascii="Cambria Math" w:hAnsi="Cambria Math"/>
+                </w:rPr>
+                <m:t>b</m:t>
+              </m:r>
+            </m:e>
+            <m:sub>
+              <m:r>
+                <w:rPr>
+                  <w:rFonts w:ascii="Cambria Math" w:hAnsi="Cambria Math"/>
+                </w:rPr>
+                <m:t>0</m:t>
+              </m:r>
+            </m:sub>
+          </m:sSub>
+          <m:r>
+            <w:rPr>
+              <w:rFonts w:ascii="Cambria Math" w:hAnsi="Cambria Math"/>
+            </w:rPr>
+            <m:t>+</m:t>
+          </m:r>
+          <m:sSub>
+            <m:sSubPr>
+              <m:ctrlPr>
+                <w:rPr>
+                  <w:rFonts w:ascii="Cambria Math" w:hAnsi="Cambria Math"/>
+                  <w:i/>
+                </w:rPr>
+              </m:ctrlPr>
+            </m:sSubPr>
+            <m:e>
+              <m:r>
+                <w:rPr>
+                  <w:rFonts w:ascii="Cambria Math" w:hAnsi="Cambria Math"/>
+                </w:rPr>
+                <m:t>b</m:t>
+              </m:r>
+            </m:e>
+            <m:sub>
+              <m:r>
+                <w:rPr>
+                  <w:rFonts w:ascii="Cambria Math" w:hAnsi="Cambria Math"/>
+                </w:rPr>
+                <m:t>2</m:t>
+              </m:r>
+            </m:sub>
+          </m:sSub>
+          <m:sSub>
+            <m:sSubPr>
+              <m:ctrlPr>
+                <w:rPr>
+                  <w:rFonts w:ascii="Cambria Math" w:hAnsi="Cambria Math"/>
+                  <w:i/>
+                </w:rPr>
+              </m:ctrlPr>
+            </m:sSubPr>
+            <m:e>
+              <m:r>
+                <w:rPr>
+                  <w:rFonts w:ascii="Cambria Math" w:hAnsi="Cambria Math"/>
+                </w:rPr>
+                <m:t>x</m:t>
+              </m:r>
+            </m:e>
+            <m:sub>
+              <m:r>
+                <w:rPr>
+                  <w:rFonts w:ascii="Cambria Math" w:hAnsi="Cambria Math"/>
+                </w:rPr>
+                <m:t>2</m:t>
+              </m:r>
+            </m:sub>
+          </m:sSub>
+          <m:r>
+            <w:rPr>
+              <w:rFonts w:ascii="Cambria Math" w:hAnsi="Cambria Math"/>
+            </w:rPr>
+            <m:t>+</m:t>
+          </m:r>
+          <m:sSub>
+            <m:sSubPr>
+              <m:ctrlPr>
+                <w:rPr>
+                  <w:rFonts w:ascii="Cambria Math" w:hAnsi="Cambria Math"/>
+                  <w:i/>
+                </w:rPr>
+              </m:ctrlPr>
+            </m:sSubPr>
+            <m:e>
+              <m:r>
+                <w:rPr>
+                  <w:rFonts w:ascii="Cambria Math" w:hAnsi="Cambria Math"/>
+                </w:rPr>
+                <m:t>b</m:t>
+              </m:r>
+            </m:e>
+            <m:sub>
+              <m:r>
+                <w:rPr>
+                  <w:rFonts w:ascii="Cambria Math" w:hAnsi="Cambria Math"/>
+                </w:rPr>
+                <m:t>12</m:t>
+              </m:r>
+            </m:sub>
+          </m:sSub>
+          <m:sSub>
+            <m:sSubPr>
+              <m:ctrlPr>
+                <w:rPr>
+                  <w:rFonts w:ascii="Cambria Math" w:hAnsi="Cambria Math"/>
+                  <w:i/>
+                </w:rPr>
+              </m:ctrlPr>
+            </m:sSubPr>
+            <m:e>
+              <m:r>
+                <w:rPr>
+                  <w:rFonts w:ascii="Cambria Math" w:hAnsi="Cambria Math"/>
+                </w:rPr>
+                <m:t>x</m:t>
+              </m:r>
+            </m:e>
+            <m:sub>
+              <m:r>
+                <w:rPr>
+                  <w:rFonts w:ascii="Cambria Math" w:hAnsi="Cambria Math"/>
+                </w:rPr>
+                <m:t>1</m:t>
+              </m:r>
+            </m:sub>
+          </m:sSub>
+          <m:sSub>
+            <m:sSubPr>
+              <m:ctrlPr>
+                <w:rPr>
+                  <w:rFonts w:ascii="Cambria Math" w:hAnsi="Cambria Math"/>
+                  <w:i/>
+                </w:rPr>
+              </m:ctrlPr>
+            </m:sSubPr>
+            <m:e>
+              <m:r>
+                <w:rPr>
+                  <w:rFonts w:ascii="Cambria Math" w:hAnsi="Cambria Math"/>
+                </w:rPr>
+                <m:t>x</m:t>
+              </m:r>
+            </m:e>
+            <m:sub>
+              <m:r>
+                <w:rPr>
+                  <w:rFonts w:ascii="Cambria Math" w:hAnsi="Cambria Math"/>
+                </w:rPr>
+                <m:t>2</m:t>
+              </m:r>
+            </m:sub>
+          </m:sSub>
+          <m:r>
+            <w:rPr>
+              <w:rFonts w:ascii="Cambria Math" w:hAnsi="Cambria Math"/>
+            </w:rPr>
+            <m:t>=</m:t>
+          </m:r>
+          <m:r>
+            <w:rPr>
+              <w:rFonts w:ascii="Cambria Math" w:hAnsi="Cambria Math"/>
+            </w:rPr>
+            <m:t>168.4027778-19.23611111</m:t>
+          </m:r>
+          <m:sSub>
+            <m:sSubPr>
+              <m:ctrlPr>
+                <w:rPr>
+                  <w:rFonts w:ascii="Cambria Math" w:hAnsi="Cambria Math"/>
+                  <w:i/>
+                </w:rPr>
+              </m:ctrlPr>
+            </m:sSubPr>
+            <m:e>
+              <m:r>
+                <w:rPr>
+                  <w:rFonts w:ascii="Cambria Math" w:hAnsi="Cambria Math"/>
+                </w:rPr>
+                <m:t>x</m:t>
+              </m:r>
+            </m:e>
+            <m:sub>
+              <m:r>
+                <w:rPr>
+                  <w:rFonts w:ascii="Cambria Math" w:hAnsi="Cambria Math"/>
+                </w:rPr>
+                <m:t>1</m:t>
+              </m:r>
+            </m:sub>
+          </m:sSub>
+          <m:r>
+            <w:rPr>
+              <w:rFonts w:ascii="Cambria Math" w:hAnsi="Cambria Math"/>
+            </w:rPr>
+            <m:t>+</m:t>
+          </m:r>
+          <m:r>
+            <w:rPr>
+              <w:rFonts w:ascii="Cambria Math" w:hAnsi="Cambria Math"/>
+            </w:rPr>
+            <m:t>26.875</m:t>
+          </m:r>
+          <m:sSub>
+            <m:sSubPr>
+              <m:ctrlPr>
+                <w:rPr>
+                  <w:rFonts w:ascii="Cambria Math" w:hAnsi="Cambria Math"/>
+                  <w:i/>
+                </w:rPr>
+              </m:ctrlPr>
+            </m:sSubPr>
+            <m:e>
+              <m:r>
+                <w:rPr>
+                  <w:rFonts w:ascii="Cambria Math" w:hAnsi="Cambria Math"/>
+                </w:rPr>
+                <m:t>x</m:t>
+              </m:r>
+            </m:e>
+            <m:sub>
+              <m:r>
+                <w:rPr>
+                  <w:rFonts w:ascii="Cambria Math" w:hAnsi="Cambria Math"/>
+                </w:rPr>
+                <m:t>1</m:t>
+              </m:r>
+            </m:sub>
+          </m:sSub>
+          <m:sSub>
+            <m:sSubPr>
+              <m:ctrlPr>
+                <w:rPr>
+                  <w:rFonts w:ascii="Cambria Math" w:hAnsi="Cambria Math"/>
+                  <w:i/>
+                </w:rPr>
+              </m:ctrlPr>
+            </m:sSubPr>
+            <m:e>
+              <m:r>
+                <w:rPr>
+                  <w:rFonts w:ascii="Cambria Math" w:hAnsi="Cambria Math"/>
+                </w:rPr>
+                <m:t>x</m:t>
+              </m:r>
+            </m:e>
+            <m:sub>
+              <m:r>
+                <w:rPr>
+                  <w:rFonts w:ascii="Cambria Math" w:hAnsi="Cambria Math"/>
+                </w:rPr>
+                <m:t>2</m:t>
+              </m:r>
+            </m:sub>
+          </m:sSub>
+        </m:oMath>
+      </m:oMathPara>
     </w:p>
     <w:p>
       <w:pPr>
@@ -265,6 +578,1424 @@
         <w:t xml:space="preserve"> </w:t>
       </w:r>
     </w:p>
+    <w:tbl>
+      <w:tblPr>
+        <w:tblW w:w="7460" w:type="dxa"/>
+        <w:tblInd w:w="840" w:type="dxa"/>
+        <w:tblCellMar>
+          <w:left w:w="28" w:type="dxa"/>
+          <w:right w:w="28" w:type="dxa"/>
+        </w:tblCellMar>
+        <w:tblLook w:val="04A0" w:firstRow="1" w:lastRow="0" w:firstColumn="1" w:lastColumn="0" w:noHBand="0" w:noVBand="1"/>
+      </w:tblPr>
+      <w:tblGrid>
+        <w:gridCol w:w="2060"/>
+        <w:gridCol w:w="1080"/>
+        <w:gridCol w:w="1080"/>
+        <w:gridCol w:w="1080"/>
+        <w:gridCol w:w="1080"/>
+        <w:gridCol w:w="1080"/>
+      </w:tblGrid>
+      <w:tr>
+        <w:trPr>
+          <w:trHeight w:val="330"/>
+        </w:trPr>
+        <w:tc>
+          <w:tcPr>
+            <w:tcW w:w="2060" w:type="dxa"/>
+            <w:tcBorders>
+              <w:top w:val="single" w:sz="8" w:space="0" w:color="auto"/>
+              <w:left w:val="single" w:sz="8" w:space="0" w:color="auto"/>
+              <w:bottom w:val="single" w:sz="4" w:space="0" w:color="auto"/>
+              <w:right w:val="single" w:sz="4" w:space="0" w:color="auto"/>
+            </w:tcBorders>
+            <w:shd w:val="clear" w:color="auto" w:fill="auto"/>
+            <w:noWrap/>
+            <w:vAlign w:val="center"/>
+            <w:hideMark/>
+          </w:tcPr>
+          <w:p>
+            <w:pPr>
+              <w:widowControl/>
+              <w:rPr>
+                <w:rFonts w:eastAsia="新細明體" w:cstheme="minorHAnsi"/>
+                <w:color w:val="000000"/>
+                <w:kern w:val="0"/>
+                <w:szCs w:val="24"/>
+              </w:rPr>
+            </w:pPr>
+            <w:r>
+              <w:rPr>
+                <w:rFonts w:eastAsia="新細明體" w:cstheme="minorHAnsi"/>
+                <w:color w:val="000000"/>
+                <w:kern w:val="0"/>
+                <w:szCs w:val="24"/>
+              </w:rPr>
+              <w:t>source of variation</w:t>
+            </w:r>
+          </w:p>
+        </w:tc>
+        <w:tc>
+          <w:tcPr>
+            <w:tcW w:w="1080" w:type="dxa"/>
+            <w:tcBorders>
+              <w:top w:val="single" w:sz="8" w:space="0" w:color="auto"/>
+              <w:left w:val="nil"/>
+              <w:bottom w:val="single" w:sz="4" w:space="0" w:color="auto"/>
+              <w:right w:val="nil"/>
+            </w:tcBorders>
+            <w:shd w:val="clear" w:color="auto" w:fill="auto"/>
+            <w:noWrap/>
+            <w:vAlign w:val="center"/>
+            <w:hideMark/>
+          </w:tcPr>
+          <w:p>
+            <w:pPr>
+              <w:widowControl/>
+              <w:rPr>
+                <w:rFonts w:eastAsia="新細明體" w:cstheme="minorHAnsi"/>
+                <w:color w:val="000000"/>
+                <w:kern w:val="0"/>
+                <w:szCs w:val="24"/>
+              </w:rPr>
+            </w:pPr>
+            <w:r>
+              <w:rPr>
+                <w:rFonts w:eastAsia="新細明體" w:cstheme="minorHAnsi"/>
+                <w:color w:val="000000"/>
+                <w:kern w:val="0"/>
+                <w:szCs w:val="24"/>
+              </w:rPr>
+              <w:t>SS</w:t>
+            </w:r>
+          </w:p>
+        </w:tc>
+        <w:tc>
+          <w:tcPr>
+            <w:tcW w:w="1080" w:type="dxa"/>
+            <w:tcBorders>
+              <w:top w:val="single" w:sz="8" w:space="0" w:color="auto"/>
+              <w:left w:val="nil"/>
+              <w:bottom w:val="single" w:sz="4" w:space="0" w:color="auto"/>
+              <w:right w:val="nil"/>
+            </w:tcBorders>
+            <w:shd w:val="clear" w:color="auto" w:fill="auto"/>
+            <w:noWrap/>
+            <w:vAlign w:val="center"/>
+            <w:hideMark/>
+          </w:tcPr>
+          <w:p>
+            <w:pPr>
+              <w:widowControl/>
+              <w:rPr>
+                <w:rFonts w:eastAsia="新細明體" w:cstheme="minorHAnsi"/>
+                <w:color w:val="000000"/>
+                <w:kern w:val="0"/>
+                <w:szCs w:val="24"/>
+              </w:rPr>
+            </w:pPr>
+            <w:r>
+              <w:rPr>
+                <w:rFonts w:eastAsia="新細明體" w:cstheme="minorHAnsi"/>
+                <w:color w:val="000000"/>
+                <w:kern w:val="0"/>
+                <w:szCs w:val="24"/>
+              </w:rPr>
+              <w:t>DOF</w:t>
+            </w:r>
+          </w:p>
+        </w:tc>
+        <w:tc>
+          <w:tcPr>
+            <w:tcW w:w="1080" w:type="dxa"/>
+            <w:tcBorders>
+              <w:top w:val="single" w:sz="8" w:space="0" w:color="auto"/>
+              <w:left w:val="nil"/>
+              <w:bottom w:val="single" w:sz="4" w:space="0" w:color="auto"/>
+              <w:right w:val="nil"/>
+            </w:tcBorders>
+            <w:shd w:val="clear" w:color="auto" w:fill="auto"/>
+            <w:noWrap/>
+            <w:vAlign w:val="center"/>
+            <w:hideMark/>
+          </w:tcPr>
+          <w:p>
+            <w:pPr>
+              <w:widowControl/>
+              <w:rPr>
+                <w:rFonts w:eastAsia="新細明體" w:cstheme="minorHAnsi"/>
+                <w:color w:val="000000"/>
+                <w:kern w:val="0"/>
+                <w:szCs w:val="24"/>
+              </w:rPr>
+            </w:pPr>
+            <w:r>
+              <w:rPr>
+                <w:rFonts w:eastAsia="新細明體" w:cstheme="minorHAnsi"/>
+                <w:color w:val="000000"/>
+                <w:kern w:val="0"/>
+                <w:szCs w:val="24"/>
+              </w:rPr>
+              <w:t>MS</w:t>
+            </w:r>
+          </w:p>
+        </w:tc>
+        <w:tc>
+          <w:tcPr>
+            <w:tcW w:w="1080" w:type="dxa"/>
+            <w:tcBorders>
+              <w:top w:val="single" w:sz="8" w:space="0" w:color="auto"/>
+              <w:left w:val="nil"/>
+              <w:bottom w:val="single" w:sz="4" w:space="0" w:color="auto"/>
+              <w:right w:val="nil"/>
+            </w:tcBorders>
+            <w:shd w:val="clear" w:color="auto" w:fill="auto"/>
+            <w:noWrap/>
+            <w:vAlign w:val="center"/>
+            <w:hideMark/>
+          </w:tcPr>
+          <w:p>
+            <w:pPr>
+              <w:widowControl/>
+              <w:rPr>
+                <w:rFonts w:eastAsia="新細明體" w:cstheme="minorHAnsi"/>
+                <w:color w:val="000000"/>
+                <w:kern w:val="0"/>
+                <w:szCs w:val="24"/>
+              </w:rPr>
+            </w:pPr>
+            <w:r>
+              <w:rPr>
+                <w:rFonts w:eastAsia="新細明體" w:cstheme="minorHAnsi"/>
+                <w:color w:val="000000"/>
+                <w:kern w:val="0"/>
+                <w:szCs w:val="24"/>
+              </w:rPr>
+              <w:t>F</w:t>
+            </w:r>
+          </w:p>
+        </w:tc>
+        <w:tc>
+          <w:tcPr>
+            <w:tcW w:w="1080" w:type="dxa"/>
+            <w:tcBorders>
+              <w:top w:val="single" w:sz="8" w:space="0" w:color="auto"/>
+              <w:left w:val="single" w:sz="4" w:space="0" w:color="auto"/>
+              <w:bottom w:val="single" w:sz="4" w:space="0" w:color="auto"/>
+              <w:right w:val="single" w:sz="8" w:space="0" w:color="auto"/>
+            </w:tcBorders>
+            <w:shd w:val="clear" w:color="auto" w:fill="auto"/>
+            <w:noWrap/>
+            <w:vAlign w:val="center"/>
+            <w:hideMark/>
+          </w:tcPr>
+          <w:p>
+            <w:pPr>
+              <w:widowControl/>
+              <w:rPr>
+                <w:rFonts w:eastAsia="新細明體" w:cstheme="minorHAnsi"/>
+                <w:color w:val="000000"/>
+                <w:kern w:val="0"/>
+                <w:szCs w:val="24"/>
+              </w:rPr>
+            </w:pPr>
+            <w:r>
+              <w:rPr>
+                <w:rFonts w:eastAsia="新細明體" w:cstheme="minorHAnsi"/>
+                <w:color w:val="000000"/>
+                <w:kern w:val="0"/>
+                <w:szCs w:val="24"/>
+              </w:rPr>
+              <w:t>F_0.05</w:t>
+            </w:r>
+          </w:p>
+        </w:tc>
+      </w:tr>
+      <w:tr>
+        <w:trPr>
+          <w:trHeight w:val="330"/>
+        </w:trPr>
+        <w:tc>
+          <w:tcPr>
+            <w:tcW w:w="2060" w:type="dxa"/>
+            <w:tcBorders>
+              <w:top w:val="nil"/>
+              <w:left w:val="single" w:sz="8" w:space="0" w:color="auto"/>
+              <w:bottom w:val="nil"/>
+              <w:right w:val="single" w:sz="4" w:space="0" w:color="auto"/>
+            </w:tcBorders>
+            <w:shd w:val="clear" w:color="auto" w:fill="auto"/>
+            <w:noWrap/>
+            <w:vAlign w:val="center"/>
+            <w:hideMark/>
+          </w:tcPr>
+          <w:p>
+            <w:pPr>
+              <w:widowControl/>
+              <w:rPr>
+                <w:rFonts w:eastAsia="新細明體" w:cstheme="minorHAnsi"/>
+                <w:color w:val="000000"/>
+                <w:kern w:val="0"/>
+                <w:szCs w:val="24"/>
+              </w:rPr>
+            </w:pPr>
+            <w:r>
+              <w:rPr>
+                <w:rFonts w:eastAsia="新細明體" w:cstheme="minorHAnsi"/>
+                <w:color w:val="000000"/>
+                <w:kern w:val="0"/>
+                <w:szCs w:val="24"/>
+              </w:rPr>
+              <w:t>E2</w:t>
+            </w:r>
+          </w:p>
+        </w:tc>
+        <w:tc>
+          <w:tcPr>
+            <w:tcW w:w="1080" w:type="dxa"/>
+            <w:tcBorders>
+              <w:top w:val="nil"/>
+              <w:left w:val="nil"/>
+              <w:bottom w:val="nil"/>
+              <w:right w:val="nil"/>
+            </w:tcBorders>
+            <w:shd w:val="clear" w:color="auto" w:fill="auto"/>
+            <w:noWrap/>
+            <w:vAlign w:val="center"/>
+            <w:hideMark/>
+          </w:tcPr>
+          <w:p>
+            <w:pPr>
+              <w:widowControl/>
+              <w:jc w:val="right"/>
+              <w:rPr>
+                <w:rFonts w:eastAsia="新細明體" w:cstheme="minorHAnsi"/>
+                <w:color w:val="000000"/>
+                <w:kern w:val="0"/>
+                <w:szCs w:val="24"/>
+              </w:rPr>
+            </w:pPr>
+            <w:r>
+              <w:rPr>
+                <w:rFonts w:eastAsia="新細明體" w:cstheme="minorHAnsi"/>
+                <w:color w:val="000000"/>
+                <w:kern w:val="0"/>
+                <w:szCs w:val="24"/>
+              </w:rPr>
+              <w:t>26642.01</w:t>
+            </w:r>
+          </w:p>
+        </w:tc>
+        <w:tc>
+          <w:tcPr>
+            <w:tcW w:w="1080" w:type="dxa"/>
+            <w:tcBorders>
+              <w:top w:val="nil"/>
+              <w:left w:val="nil"/>
+              <w:bottom w:val="nil"/>
+              <w:right w:val="nil"/>
+            </w:tcBorders>
+            <w:shd w:val="clear" w:color="auto" w:fill="auto"/>
+            <w:noWrap/>
+            <w:vAlign w:val="center"/>
+            <w:hideMark/>
+          </w:tcPr>
+          <w:p>
+            <w:pPr>
+              <w:widowControl/>
+              <w:jc w:val="right"/>
+              <w:rPr>
+                <w:rFonts w:eastAsia="新細明體" w:cstheme="minorHAnsi"/>
+                <w:color w:val="000000"/>
+                <w:kern w:val="0"/>
+                <w:szCs w:val="24"/>
+              </w:rPr>
+            </w:pPr>
+            <w:r>
+              <w:rPr>
+                <w:rFonts w:eastAsia="新細明體" w:cstheme="minorHAnsi"/>
+                <w:color w:val="000000"/>
+                <w:kern w:val="0"/>
+                <w:szCs w:val="24"/>
+              </w:rPr>
+              <w:t>1</w:t>
+            </w:r>
+          </w:p>
+        </w:tc>
+        <w:tc>
+          <w:tcPr>
+            <w:tcW w:w="1080" w:type="dxa"/>
+            <w:tcBorders>
+              <w:top w:val="nil"/>
+              <w:left w:val="nil"/>
+              <w:bottom w:val="nil"/>
+              <w:right w:val="nil"/>
+            </w:tcBorders>
+            <w:shd w:val="clear" w:color="auto" w:fill="auto"/>
+            <w:noWrap/>
+            <w:vAlign w:val="center"/>
+            <w:hideMark/>
+          </w:tcPr>
+          <w:p>
+            <w:pPr>
+              <w:widowControl/>
+              <w:jc w:val="right"/>
+              <w:rPr>
+                <w:rFonts w:eastAsia="新細明體" w:cstheme="minorHAnsi"/>
+                <w:color w:val="000000"/>
+                <w:kern w:val="0"/>
+                <w:szCs w:val="24"/>
+              </w:rPr>
+            </w:pPr>
+            <w:r>
+              <w:rPr>
+                <w:rFonts w:eastAsia="新細明體" w:cstheme="minorHAnsi"/>
+                <w:color w:val="000000"/>
+                <w:kern w:val="0"/>
+                <w:szCs w:val="24"/>
+              </w:rPr>
+              <w:t>26642.01</w:t>
+            </w:r>
+          </w:p>
+        </w:tc>
+        <w:tc>
+          <w:tcPr>
+            <w:tcW w:w="1080" w:type="dxa"/>
+            <w:tcBorders>
+              <w:top w:val="nil"/>
+              <w:left w:val="nil"/>
+              <w:bottom w:val="nil"/>
+              <w:right w:val="nil"/>
+            </w:tcBorders>
+            <w:shd w:val="clear" w:color="auto" w:fill="auto"/>
+            <w:noWrap/>
+            <w:vAlign w:val="center"/>
+            <w:hideMark/>
+          </w:tcPr>
+          <w:p>
+            <w:pPr>
+              <w:widowControl/>
+              <w:jc w:val="right"/>
+              <w:rPr>
+                <w:rFonts w:eastAsia="新細明體" w:cstheme="minorHAnsi"/>
+                <w:color w:val="000000"/>
+                <w:kern w:val="0"/>
+                <w:szCs w:val="24"/>
+              </w:rPr>
+            </w:pPr>
+            <w:r>
+              <w:rPr>
+                <w:rFonts w:eastAsia="新細明體" w:cstheme="minorHAnsi"/>
+                <w:color w:val="000000"/>
+                <w:kern w:val="0"/>
+                <w:szCs w:val="24"/>
+              </w:rPr>
+              <w:t>8.197682</w:t>
+            </w:r>
+          </w:p>
+        </w:tc>
+        <w:tc>
+          <w:tcPr>
+            <w:tcW w:w="1080" w:type="dxa"/>
+            <w:tcBorders>
+              <w:top w:val="nil"/>
+              <w:left w:val="single" w:sz="4" w:space="0" w:color="auto"/>
+              <w:bottom w:val="nil"/>
+              <w:right w:val="single" w:sz="8" w:space="0" w:color="auto"/>
+            </w:tcBorders>
+            <w:shd w:val="clear" w:color="auto" w:fill="auto"/>
+            <w:noWrap/>
+            <w:vAlign w:val="center"/>
+            <w:hideMark/>
+          </w:tcPr>
+          <w:p>
+            <w:pPr>
+              <w:widowControl/>
+              <w:jc w:val="right"/>
+              <w:rPr>
+                <w:rFonts w:eastAsia="新細明體" w:cstheme="minorHAnsi"/>
+                <w:color w:val="000000"/>
+                <w:kern w:val="0"/>
+                <w:szCs w:val="24"/>
+              </w:rPr>
+            </w:pPr>
+            <w:r>
+              <w:rPr>
+                <w:rFonts w:eastAsia="新細明體" w:cstheme="minorHAnsi"/>
+                <w:color w:val="000000"/>
+                <w:kern w:val="0"/>
+                <w:szCs w:val="24"/>
+              </w:rPr>
+              <w:t>3.979807</w:t>
+            </w:r>
+          </w:p>
+        </w:tc>
+      </w:tr>
+      <w:tr>
+        <w:trPr>
+          <w:trHeight w:val="330"/>
+        </w:trPr>
+        <w:tc>
+          <w:tcPr>
+            <w:tcW w:w="2060" w:type="dxa"/>
+            <w:tcBorders>
+              <w:top w:val="nil"/>
+              <w:left w:val="single" w:sz="8" w:space="0" w:color="auto"/>
+              <w:bottom w:val="nil"/>
+              <w:right w:val="single" w:sz="4" w:space="0" w:color="auto"/>
+            </w:tcBorders>
+            <w:shd w:val="clear" w:color="auto" w:fill="auto"/>
+            <w:noWrap/>
+            <w:vAlign w:val="center"/>
+            <w:hideMark/>
+          </w:tcPr>
+          <w:p>
+            <w:pPr>
+              <w:widowControl/>
+              <w:rPr>
+                <w:rFonts w:eastAsia="新細明體" w:cstheme="minorHAnsi"/>
+                <w:color w:val="000000"/>
+                <w:kern w:val="0"/>
+                <w:szCs w:val="24"/>
+              </w:rPr>
+            </w:pPr>
+            <w:r>
+              <w:rPr>
+                <w:rFonts w:eastAsia="新細明體" w:cstheme="minorHAnsi"/>
+                <w:color w:val="000000"/>
+                <w:kern w:val="0"/>
+                <w:szCs w:val="24"/>
+              </w:rPr>
+              <w:t>E12</w:t>
+            </w:r>
+          </w:p>
+        </w:tc>
+        <w:tc>
+          <w:tcPr>
+            <w:tcW w:w="1080" w:type="dxa"/>
+            <w:tcBorders>
+              <w:top w:val="nil"/>
+              <w:left w:val="nil"/>
+              <w:bottom w:val="nil"/>
+              <w:right w:val="nil"/>
+            </w:tcBorders>
+            <w:shd w:val="clear" w:color="auto" w:fill="auto"/>
+            <w:noWrap/>
+            <w:vAlign w:val="center"/>
+            <w:hideMark/>
+          </w:tcPr>
+          <w:p>
+            <w:pPr>
+              <w:widowControl/>
+              <w:jc w:val="right"/>
+              <w:rPr>
+                <w:rFonts w:eastAsia="新細明體" w:cstheme="minorHAnsi"/>
+                <w:color w:val="000000"/>
+                <w:kern w:val="0"/>
+                <w:szCs w:val="24"/>
+              </w:rPr>
+            </w:pPr>
+            <w:r>
+              <w:rPr>
+                <w:rFonts w:eastAsia="新細明體" w:cstheme="minorHAnsi"/>
+                <w:color w:val="000000"/>
+                <w:kern w:val="0"/>
+                <w:szCs w:val="24"/>
+              </w:rPr>
+              <w:t>52003.13</w:t>
+            </w:r>
+          </w:p>
+        </w:tc>
+        <w:tc>
+          <w:tcPr>
+            <w:tcW w:w="1080" w:type="dxa"/>
+            <w:tcBorders>
+              <w:top w:val="nil"/>
+              <w:left w:val="nil"/>
+              <w:bottom w:val="nil"/>
+              <w:right w:val="nil"/>
+            </w:tcBorders>
+            <w:shd w:val="clear" w:color="auto" w:fill="auto"/>
+            <w:noWrap/>
+            <w:vAlign w:val="center"/>
+            <w:hideMark/>
+          </w:tcPr>
+          <w:p>
+            <w:pPr>
+              <w:widowControl/>
+              <w:jc w:val="right"/>
+              <w:rPr>
+                <w:rFonts w:eastAsia="新細明體" w:cstheme="minorHAnsi"/>
+                <w:color w:val="000000"/>
+                <w:kern w:val="0"/>
+                <w:szCs w:val="24"/>
+              </w:rPr>
+            </w:pPr>
+            <w:r>
+              <w:rPr>
+                <w:rFonts w:eastAsia="新細明體" w:cstheme="minorHAnsi"/>
+                <w:color w:val="000000"/>
+                <w:kern w:val="0"/>
+                <w:szCs w:val="24"/>
+              </w:rPr>
+              <w:t>1</w:t>
+            </w:r>
+          </w:p>
+        </w:tc>
+        <w:tc>
+          <w:tcPr>
+            <w:tcW w:w="1080" w:type="dxa"/>
+            <w:tcBorders>
+              <w:top w:val="nil"/>
+              <w:left w:val="nil"/>
+              <w:bottom w:val="nil"/>
+              <w:right w:val="nil"/>
+            </w:tcBorders>
+            <w:shd w:val="clear" w:color="auto" w:fill="auto"/>
+            <w:noWrap/>
+            <w:vAlign w:val="center"/>
+            <w:hideMark/>
+          </w:tcPr>
+          <w:p>
+            <w:pPr>
+              <w:widowControl/>
+              <w:jc w:val="right"/>
+              <w:rPr>
+                <w:rFonts w:eastAsia="新細明體" w:cstheme="minorHAnsi"/>
+                <w:color w:val="000000"/>
+                <w:kern w:val="0"/>
+                <w:szCs w:val="24"/>
+              </w:rPr>
+            </w:pPr>
+            <w:r>
+              <w:rPr>
+                <w:rFonts w:eastAsia="新細明體" w:cstheme="minorHAnsi"/>
+                <w:color w:val="000000"/>
+                <w:kern w:val="0"/>
+                <w:szCs w:val="24"/>
+              </w:rPr>
+              <w:t>52003.13</w:t>
+            </w:r>
+          </w:p>
+        </w:tc>
+        <w:tc>
+          <w:tcPr>
+            <w:tcW w:w="1080" w:type="dxa"/>
+            <w:tcBorders>
+              <w:top w:val="nil"/>
+              <w:left w:val="nil"/>
+              <w:bottom w:val="nil"/>
+              <w:right w:val="nil"/>
+            </w:tcBorders>
+            <w:shd w:val="clear" w:color="auto" w:fill="auto"/>
+            <w:noWrap/>
+            <w:vAlign w:val="center"/>
+            <w:hideMark/>
+          </w:tcPr>
+          <w:p>
+            <w:pPr>
+              <w:widowControl/>
+              <w:jc w:val="right"/>
+              <w:rPr>
+                <w:rFonts w:eastAsia="新細明體" w:cstheme="minorHAnsi"/>
+                <w:color w:val="000000"/>
+                <w:kern w:val="0"/>
+                <w:szCs w:val="24"/>
+              </w:rPr>
+            </w:pPr>
+            <w:r>
+              <w:rPr>
+                <w:rFonts w:eastAsia="新細明體" w:cstheme="minorHAnsi"/>
+                <w:color w:val="000000"/>
+                <w:kern w:val="0"/>
+                <w:szCs w:val="24"/>
+              </w:rPr>
+              <w:t>16.00123</w:t>
+            </w:r>
+          </w:p>
+        </w:tc>
+        <w:tc>
+          <w:tcPr>
+            <w:tcW w:w="1080" w:type="dxa"/>
+            <w:tcBorders>
+              <w:top w:val="nil"/>
+              <w:left w:val="single" w:sz="4" w:space="0" w:color="auto"/>
+              <w:bottom w:val="nil"/>
+              <w:right w:val="single" w:sz="8" w:space="0" w:color="auto"/>
+            </w:tcBorders>
+            <w:shd w:val="clear" w:color="auto" w:fill="auto"/>
+            <w:noWrap/>
+            <w:vAlign w:val="center"/>
+            <w:hideMark/>
+          </w:tcPr>
+          <w:p>
+            <w:pPr>
+              <w:widowControl/>
+              <w:jc w:val="right"/>
+              <w:rPr>
+                <w:rFonts w:eastAsia="新細明體" w:cstheme="minorHAnsi"/>
+                <w:color w:val="000000"/>
+                <w:kern w:val="0"/>
+                <w:szCs w:val="24"/>
+              </w:rPr>
+            </w:pPr>
+            <w:r>
+              <w:rPr>
+                <w:rFonts w:eastAsia="新細明體" w:cstheme="minorHAnsi"/>
+                <w:color w:val="000000"/>
+                <w:kern w:val="0"/>
+                <w:szCs w:val="24"/>
+              </w:rPr>
+              <w:t>3.979807</w:t>
+            </w:r>
+          </w:p>
+        </w:tc>
+      </w:tr>
+      <w:tr>
+        <w:trPr>
+          <w:trHeight w:val="345"/>
+        </w:trPr>
+        <w:tc>
+          <w:tcPr>
+            <w:tcW w:w="2060" w:type="dxa"/>
+            <w:tcBorders>
+              <w:top w:val="nil"/>
+              <w:left w:val="single" w:sz="8" w:space="0" w:color="auto"/>
+              <w:bottom w:val="nil"/>
+              <w:right w:val="single" w:sz="4" w:space="0" w:color="auto"/>
+            </w:tcBorders>
+            <w:shd w:val="clear" w:color="auto" w:fill="auto"/>
+            <w:noWrap/>
+            <w:vAlign w:val="center"/>
+            <w:hideMark/>
+          </w:tcPr>
+          <w:p>
+            <w:pPr>
+              <w:widowControl/>
+              <w:rPr>
+                <w:rFonts w:eastAsia="新細明體" w:cstheme="minorHAnsi"/>
+                <w:color w:val="000000"/>
+                <w:kern w:val="0"/>
+                <w:szCs w:val="24"/>
+              </w:rPr>
+            </w:pPr>
+            <w:r>
+              <w:rPr>
+                <w:rFonts w:eastAsia="新細明體" w:cstheme="minorHAnsi"/>
+                <w:color w:val="000000"/>
+                <w:kern w:val="0"/>
+                <w:szCs w:val="24"/>
+              </w:rPr>
+              <w:t>error</w:t>
+            </w:r>
+          </w:p>
+        </w:tc>
+        <w:tc>
+          <w:tcPr>
+            <w:tcW w:w="1080" w:type="dxa"/>
+            <w:tcBorders>
+              <w:top w:val="nil"/>
+              <w:left w:val="nil"/>
+              <w:bottom w:val="nil"/>
+              <w:right w:val="nil"/>
+            </w:tcBorders>
+            <w:shd w:val="clear" w:color="auto" w:fill="auto"/>
+            <w:noWrap/>
+            <w:vAlign w:val="center"/>
+            <w:hideMark/>
+          </w:tcPr>
+          <w:p>
+            <w:pPr>
+              <w:widowControl/>
+              <w:jc w:val="right"/>
+              <w:rPr>
+                <w:rFonts w:eastAsia="新細明體" w:cstheme="minorHAnsi"/>
+                <w:color w:val="000000"/>
+                <w:kern w:val="0"/>
+                <w:szCs w:val="24"/>
+              </w:rPr>
+            </w:pPr>
+            <w:r>
+              <w:rPr>
+                <w:rFonts w:eastAsia="新細明體" w:cstheme="minorHAnsi"/>
+                <w:color w:val="000000"/>
+                <w:kern w:val="0"/>
+                <w:szCs w:val="24"/>
+              </w:rPr>
+              <w:t>224246.2</w:t>
+            </w:r>
+          </w:p>
+        </w:tc>
+        <w:tc>
+          <w:tcPr>
+            <w:tcW w:w="1080" w:type="dxa"/>
+            <w:tcBorders>
+              <w:top w:val="nil"/>
+              <w:left w:val="nil"/>
+              <w:bottom w:val="nil"/>
+              <w:right w:val="nil"/>
+            </w:tcBorders>
+            <w:shd w:val="clear" w:color="auto" w:fill="auto"/>
+            <w:noWrap/>
+            <w:vAlign w:val="center"/>
+            <w:hideMark/>
+          </w:tcPr>
+          <w:p>
+            <w:pPr>
+              <w:widowControl/>
+              <w:jc w:val="right"/>
+              <w:rPr>
+                <w:rFonts w:eastAsia="新細明體" w:cstheme="minorHAnsi"/>
+                <w:color w:val="000000"/>
+                <w:kern w:val="0"/>
+                <w:szCs w:val="24"/>
+              </w:rPr>
+            </w:pPr>
+            <w:r>
+              <w:rPr>
+                <w:rFonts w:eastAsia="新細明體" w:cstheme="minorHAnsi"/>
+                <w:color w:val="000000"/>
+                <w:kern w:val="0"/>
+                <w:szCs w:val="24"/>
+              </w:rPr>
+              <w:t>69</w:t>
+            </w:r>
+          </w:p>
+        </w:tc>
+        <w:tc>
+          <w:tcPr>
+            <w:tcW w:w="1080" w:type="dxa"/>
+            <w:tcBorders>
+              <w:top w:val="nil"/>
+              <w:left w:val="nil"/>
+              <w:bottom w:val="nil"/>
+              <w:right w:val="nil"/>
+            </w:tcBorders>
+            <w:shd w:val="clear" w:color="auto" w:fill="auto"/>
+            <w:noWrap/>
+            <w:vAlign w:val="center"/>
+            <w:hideMark/>
+          </w:tcPr>
+          <w:p>
+            <w:pPr>
+              <w:widowControl/>
+              <w:jc w:val="right"/>
+              <w:rPr>
+                <w:rFonts w:eastAsia="新細明體" w:cstheme="minorHAnsi"/>
+                <w:color w:val="000000"/>
+                <w:kern w:val="0"/>
+                <w:szCs w:val="24"/>
+              </w:rPr>
+            </w:pPr>
+            <w:r>
+              <w:rPr>
+                <w:rFonts w:eastAsia="新細明體" w:cstheme="minorHAnsi"/>
+                <w:color w:val="000000"/>
+                <w:kern w:val="0"/>
+                <w:szCs w:val="24"/>
+              </w:rPr>
+              <w:t>3249.945</w:t>
+            </w:r>
+          </w:p>
+        </w:tc>
+        <w:tc>
+          <w:tcPr>
+            <w:tcW w:w="1080" w:type="dxa"/>
+            <w:tcBorders>
+              <w:top w:val="nil"/>
+              <w:left w:val="nil"/>
+              <w:bottom w:val="nil"/>
+              <w:right w:val="nil"/>
+            </w:tcBorders>
+            <w:shd w:val="clear" w:color="auto" w:fill="auto"/>
+            <w:noWrap/>
+            <w:vAlign w:val="center"/>
+            <w:hideMark/>
+          </w:tcPr>
+          <w:p>
+            <w:pPr>
+              <w:widowControl/>
+              <w:jc w:val="right"/>
+              <w:rPr>
+                <w:rFonts w:eastAsia="新細明體" w:cstheme="minorHAnsi"/>
+                <w:color w:val="000000"/>
+                <w:kern w:val="0"/>
+                <w:szCs w:val="24"/>
+              </w:rPr>
+            </w:pPr>
+          </w:p>
+        </w:tc>
+        <w:tc>
+          <w:tcPr>
+            <w:tcW w:w="1080" w:type="dxa"/>
+            <w:tcBorders>
+              <w:top w:val="nil"/>
+              <w:left w:val="single" w:sz="4" w:space="0" w:color="auto"/>
+              <w:bottom w:val="nil"/>
+              <w:right w:val="single" w:sz="8" w:space="0" w:color="auto"/>
+            </w:tcBorders>
+            <w:shd w:val="clear" w:color="auto" w:fill="auto"/>
+            <w:noWrap/>
+            <w:vAlign w:val="center"/>
+            <w:hideMark/>
+          </w:tcPr>
+          <w:p>
+            <w:pPr>
+              <w:widowControl/>
+              <w:rPr>
+                <w:rFonts w:eastAsia="新細明體" w:cstheme="minorHAnsi"/>
+                <w:color w:val="000000"/>
+                <w:kern w:val="0"/>
+                <w:szCs w:val="24"/>
+              </w:rPr>
+            </w:pPr>
+            <w:r>
+              <w:rPr>
+                <w:rFonts w:eastAsia="新細明體" w:cstheme="minorHAnsi"/>
+                <w:color w:val="000000"/>
+                <w:kern w:val="0"/>
+                <w:szCs w:val="24"/>
+              </w:rPr>
+              <w:t xml:space="preserve">　</w:t>
+            </w:r>
+          </w:p>
+        </w:tc>
+      </w:tr>
+      <w:tr>
+        <w:trPr>
+          <w:trHeight w:val="345"/>
+        </w:trPr>
+        <w:tc>
+          <w:tcPr>
+            <w:tcW w:w="2060" w:type="dxa"/>
+            <w:tcBorders>
+              <w:top w:val="single" w:sz="4" w:space="0" w:color="auto"/>
+              <w:left w:val="single" w:sz="8" w:space="0" w:color="auto"/>
+              <w:bottom w:val="single" w:sz="8" w:space="0" w:color="auto"/>
+              <w:right w:val="single" w:sz="4" w:space="0" w:color="auto"/>
+            </w:tcBorders>
+            <w:shd w:val="clear" w:color="auto" w:fill="auto"/>
+            <w:noWrap/>
+            <w:vAlign w:val="center"/>
+            <w:hideMark/>
+          </w:tcPr>
+          <w:p>
+            <w:pPr>
+              <w:widowControl/>
+              <w:rPr>
+                <w:rFonts w:eastAsia="新細明體" w:cstheme="minorHAnsi"/>
+                <w:color w:val="000000"/>
+                <w:kern w:val="0"/>
+                <w:szCs w:val="24"/>
+              </w:rPr>
+            </w:pPr>
+            <w:r>
+              <w:rPr>
+                <w:rFonts w:eastAsia="新細明體" w:cstheme="minorHAnsi"/>
+                <w:color w:val="000000"/>
+                <w:kern w:val="0"/>
+                <w:szCs w:val="24"/>
+              </w:rPr>
+              <w:t>total</w:t>
+            </w:r>
+          </w:p>
+        </w:tc>
+        <w:tc>
+          <w:tcPr>
+            <w:tcW w:w="1080" w:type="dxa"/>
+            <w:tcBorders>
+              <w:top w:val="single" w:sz="4" w:space="0" w:color="auto"/>
+              <w:left w:val="nil"/>
+              <w:bottom w:val="single" w:sz="8" w:space="0" w:color="auto"/>
+              <w:right w:val="nil"/>
+            </w:tcBorders>
+            <w:shd w:val="clear" w:color="auto" w:fill="auto"/>
+            <w:noWrap/>
+            <w:vAlign w:val="center"/>
+            <w:hideMark/>
+          </w:tcPr>
+          <w:p>
+            <w:pPr>
+              <w:widowControl/>
+              <w:jc w:val="right"/>
+              <w:rPr>
+                <w:rFonts w:eastAsia="新細明體" w:cstheme="minorHAnsi"/>
+                <w:color w:val="000000"/>
+                <w:kern w:val="0"/>
+                <w:szCs w:val="24"/>
+              </w:rPr>
+            </w:pPr>
+            <w:r>
+              <w:rPr>
+                <w:rFonts w:eastAsia="新細明體" w:cstheme="minorHAnsi"/>
+                <w:color w:val="000000"/>
+                <w:kern w:val="0"/>
+                <w:szCs w:val="24"/>
+              </w:rPr>
+              <w:t>302891.3</w:t>
+            </w:r>
+          </w:p>
+        </w:tc>
+        <w:tc>
+          <w:tcPr>
+            <w:tcW w:w="1080" w:type="dxa"/>
+            <w:tcBorders>
+              <w:top w:val="single" w:sz="4" w:space="0" w:color="auto"/>
+              <w:left w:val="nil"/>
+              <w:bottom w:val="single" w:sz="8" w:space="0" w:color="auto"/>
+              <w:right w:val="nil"/>
+            </w:tcBorders>
+            <w:shd w:val="clear" w:color="auto" w:fill="auto"/>
+            <w:noWrap/>
+            <w:vAlign w:val="center"/>
+            <w:hideMark/>
+          </w:tcPr>
+          <w:p>
+            <w:pPr>
+              <w:widowControl/>
+              <w:jc w:val="right"/>
+              <w:rPr>
+                <w:rFonts w:eastAsia="新細明體" w:cstheme="minorHAnsi"/>
+                <w:color w:val="000000"/>
+                <w:kern w:val="0"/>
+                <w:szCs w:val="24"/>
+              </w:rPr>
+            </w:pPr>
+            <w:r>
+              <w:rPr>
+                <w:rFonts w:eastAsia="新細明體" w:cstheme="minorHAnsi"/>
+                <w:color w:val="000000"/>
+                <w:kern w:val="0"/>
+                <w:szCs w:val="24"/>
+              </w:rPr>
+              <w:t>71</w:t>
+            </w:r>
+          </w:p>
+        </w:tc>
+        <w:tc>
+          <w:tcPr>
+            <w:tcW w:w="1080" w:type="dxa"/>
+            <w:tcBorders>
+              <w:top w:val="single" w:sz="4" w:space="0" w:color="auto"/>
+              <w:left w:val="nil"/>
+              <w:bottom w:val="single" w:sz="8" w:space="0" w:color="auto"/>
+              <w:right w:val="nil"/>
+            </w:tcBorders>
+            <w:shd w:val="clear" w:color="auto" w:fill="auto"/>
+            <w:noWrap/>
+            <w:vAlign w:val="center"/>
+            <w:hideMark/>
+          </w:tcPr>
+          <w:p>
+            <w:pPr>
+              <w:widowControl/>
+              <w:rPr>
+                <w:rFonts w:eastAsia="新細明體" w:cstheme="minorHAnsi"/>
+                <w:color w:val="000000"/>
+                <w:kern w:val="0"/>
+                <w:szCs w:val="24"/>
+              </w:rPr>
+            </w:pPr>
+            <w:r>
+              <w:rPr>
+                <w:rFonts w:eastAsia="新細明體" w:cstheme="minorHAnsi"/>
+                <w:color w:val="000000"/>
+                <w:kern w:val="0"/>
+                <w:szCs w:val="24"/>
+              </w:rPr>
+              <w:t xml:space="preserve">　</w:t>
+            </w:r>
+          </w:p>
+        </w:tc>
+        <w:tc>
+          <w:tcPr>
+            <w:tcW w:w="1080" w:type="dxa"/>
+            <w:tcBorders>
+              <w:top w:val="single" w:sz="4" w:space="0" w:color="auto"/>
+              <w:left w:val="nil"/>
+              <w:bottom w:val="single" w:sz="8" w:space="0" w:color="auto"/>
+              <w:right w:val="nil"/>
+            </w:tcBorders>
+            <w:shd w:val="clear" w:color="auto" w:fill="auto"/>
+            <w:noWrap/>
+            <w:vAlign w:val="center"/>
+            <w:hideMark/>
+          </w:tcPr>
+          <w:p>
+            <w:pPr>
+              <w:widowControl/>
+              <w:rPr>
+                <w:rFonts w:eastAsia="新細明體" w:cstheme="minorHAnsi"/>
+                <w:color w:val="000000"/>
+                <w:kern w:val="0"/>
+                <w:szCs w:val="24"/>
+              </w:rPr>
+            </w:pPr>
+            <w:r>
+              <w:rPr>
+                <w:rFonts w:eastAsia="新細明體" w:cstheme="minorHAnsi"/>
+                <w:color w:val="000000"/>
+                <w:kern w:val="0"/>
+                <w:szCs w:val="24"/>
+              </w:rPr>
+              <w:t xml:space="preserve">　</w:t>
+            </w:r>
+          </w:p>
+        </w:tc>
+        <w:tc>
+          <w:tcPr>
+            <w:tcW w:w="1080" w:type="dxa"/>
+            <w:tcBorders>
+              <w:top w:val="single" w:sz="4" w:space="0" w:color="auto"/>
+              <w:left w:val="single" w:sz="4" w:space="0" w:color="auto"/>
+              <w:bottom w:val="single" w:sz="8" w:space="0" w:color="auto"/>
+              <w:right w:val="single" w:sz="8" w:space="0" w:color="auto"/>
+            </w:tcBorders>
+            <w:shd w:val="clear" w:color="auto" w:fill="auto"/>
+            <w:noWrap/>
+            <w:vAlign w:val="center"/>
+            <w:hideMark/>
+          </w:tcPr>
+          <w:p>
+            <w:pPr>
+              <w:widowControl/>
+              <w:rPr>
+                <w:rFonts w:eastAsia="新細明體" w:cstheme="minorHAnsi"/>
+                <w:color w:val="000000"/>
+                <w:kern w:val="0"/>
+                <w:szCs w:val="24"/>
+              </w:rPr>
+            </w:pPr>
+            <w:r>
+              <w:rPr>
+                <w:rFonts w:eastAsia="新細明體" w:cstheme="minorHAnsi"/>
+                <w:color w:val="000000"/>
+                <w:kern w:val="0"/>
+                <w:szCs w:val="24"/>
+              </w:rPr>
+              <w:t xml:space="preserve">　</w:t>
+            </w:r>
+          </w:p>
+        </w:tc>
+      </w:tr>
+    </w:tbl>
+    <w:p>
+      <w:pPr>
+        <w:pStyle w:val="a3"/>
+        <w:ind w:leftChars="0" w:left="360"/>
+      </w:pPr>
+      <m:oMathPara>
+        <m:oMath>
+          <m:sSup>
+            <m:sSupPr>
+              <m:ctrlPr>
+                <w:rPr>
+                  <w:rFonts w:ascii="Cambria Math" w:hAnsi="Cambria Math"/>
+                  <w:i/>
+                </w:rPr>
+              </m:ctrlPr>
+            </m:sSupPr>
+            <m:e>
+              <m:r>
+                <w:rPr>
+                  <w:rFonts w:ascii="Cambria Math" w:hAnsi="Cambria Math"/>
+                </w:rPr>
+                <m:t>R</m:t>
+              </m:r>
+            </m:e>
+            <m:sup>
+              <m:r>
+                <w:rPr>
+                  <w:rFonts w:ascii="Cambria Math" w:hAnsi="Cambria Math"/>
+                </w:rPr>
+                <m:t>2</m:t>
+              </m:r>
+            </m:sup>
+          </m:sSup>
+          <m:r>
+            <w:rPr>
+              <w:rFonts w:ascii="Cambria Math" w:hAnsi="Cambria Math"/>
+            </w:rPr>
+            <m:t>=</m:t>
+          </m:r>
+          <m:f>
+            <m:fPr>
+              <m:ctrlPr>
+                <w:rPr>
+                  <w:rFonts w:ascii="Cambria Math" w:hAnsi="Cambria Math"/>
+                  <w:i/>
+                </w:rPr>
+              </m:ctrlPr>
+            </m:fPr>
+            <m:num>
+              <m:r>
+                <w:rPr>
+                  <w:rFonts w:ascii="Cambria Math" w:hAnsi="Cambria Math"/>
+                </w:rPr>
+                <m:t>SSR</m:t>
+              </m:r>
+            </m:num>
+            <m:den>
+              <m:r>
+                <w:rPr>
+                  <w:rFonts w:ascii="Cambria Math" w:hAnsi="Cambria Math"/>
+                </w:rPr>
+                <m:t>SST</m:t>
+              </m:r>
+            </m:den>
+          </m:f>
+          <m:r>
+            <w:rPr>
+              <w:rFonts w:ascii="Cambria Math" w:hAnsi="Cambria Math"/>
+            </w:rPr>
+            <m:t>=</m:t>
+          </m:r>
+          <m:f>
+            <m:fPr>
+              <m:ctrlPr>
+                <w:rPr>
+                  <w:rFonts w:ascii="Cambria Math" w:hAnsi="Cambria Math"/>
+                  <w:i/>
+                </w:rPr>
+              </m:ctrlPr>
+            </m:fPr>
+            <m:num>
+              <m:r>
+                <w:rPr>
+                  <w:rFonts w:ascii="Cambria Math" w:hAnsi="Cambria Math"/>
+                </w:rPr>
+                <m:t>26642.01389</m:t>
+              </m:r>
+              <m:r>
+                <w:rPr>
+                  <w:rFonts w:ascii="Cambria Math" w:hAnsi="Cambria Math"/>
+                </w:rPr>
+                <m:t>+</m:t>
+              </m:r>
+              <m:r>
+                <w:rPr>
+                  <w:rFonts w:ascii="Cambria Math" w:hAnsi="Cambria Math"/>
+                </w:rPr>
+                <m:t>52003.125</m:t>
+              </m:r>
+            </m:num>
+            <m:den>
+              <m:r>
+                <w:rPr>
+                  <w:rFonts w:ascii="Cambria Math" w:hAnsi="Cambria Math"/>
+                </w:rPr>
+                <m:t>302891.3194</m:t>
+              </m:r>
+            </m:den>
+          </m:f>
+          <m:r>
+            <w:rPr>
+              <w:rFonts w:ascii="Cambria Math" w:hAnsi="Cambria Math"/>
+            </w:rPr>
+            <m:t>=</m:t>
+          </m:r>
+          <m:r>
+            <w:rPr>
+              <w:rFonts w:ascii="Cambria Math" w:hAnsi="Cambria Math"/>
+            </w:rPr>
+            <m:t>0.259648045</m:t>
+          </m:r>
+        </m:oMath>
+      </m:oMathPara>
+    </w:p>
+    <w:p>
+      <w:pPr>
+        <w:pStyle w:val="a3"/>
+        <w:ind w:leftChars="0" w:left="360"/>
+        <w:rPr>
+          <w:rFonts w:hint="eastAsia"/>
+        </w:rPr>
+      </w:pPr>
+      <m:oMathPara>
+        <m:oMath>
+          <m:r>
+            <m:rPr>
+              <m:nor/>
+            </m:rPr>
+            <w:rPr>
+              <w:rFonts w:ascii="Cambria Math" w:hAnsi="Cambria Math"/>
+            </w:rPr>
+            <m:t>adjusted</m:t>
+          </m:r>
+          <m:sSup>
+            <m:sSupPr>
+              <m:ctrlPr>
+                <w:rPr>
+                  <w:rFonts w:ascii="Cambria Math" w:hAnsi="Cambria Math"/>
+                  <w:i/>
+                </w:rPr>
+              </m:ctrlPr>
+            </m:sSupPr>
+            <m:e>
+              <m:r>
+                <w:rPr>
+                  <w:rFonts w:ascii="Cambria Math" w:hAnsi="Cambria Math"/>
+                </w:rPr>
+                <m:t xml:space="preserve"> R</m:t>
+              </m:r>
+            </m:e>
+            <m:sup>
+              <m:r>
+                <w:rPr>
+                  <w:rFonts w:ascii="Cambria Math" w:hAnsi="Cambria Math"/>
+                </w:rPr>
+                <m:t>2</m:t>
+              </m:r>
+            </m:sup>
+          </m:sSup>
+          <m:r>
+            <w:rPr>
+              <w:rFonts w:ascii="Cambria Math" w:hAnsi="Cambria Math"/>
+            </w:rPr>
+            <m:t>=1-</m:t>
+          </m:r>
+          <m:f>
+            <m:fPr>
+              <m:ctrlPr>
+                <w:rPr>
+                  <w:rFonts w:ascii="Cambria Math" w:hAnsi="Cambria Math"/>
+                  <w:i/>
+                </w:rPr>
+              </m:ctrlPr>
+            </m:fPr>
+            <m:num>
+              <m:r>
+                <w:rPr>
+                  <w:rFonts w:ascii="Cambria Math" w:hAnsi="Cambria Math"/>
+                </w:rPr>
+                <m:t>SSE</m:t>
+              </m:r>
+              <m:r>
+                <m:rPr>
+                  <m:lit/>
+                </m:rPr>
+                <w:rPr>
+                  <w:rFonts w:ascii="Cambria Math" w:hAnsi="Cambria Math"/>
+                </w:rPr>
+                <m:t>/</m:t>
+              </m:r>
+              <m:r>
+                <w:rPr>
+                  <w:rFonts w:ascii="Cambria Math" w:hAnsi="Cambria Math"/>
+                </w:rPr>
+                <m:t>dof</m:t>
+              </m:r>
+            </m:num>
+            <m:den>
+              <m:r>
+                <w:rPr>
+                  <w:rFonts w:ascii="Cambria Math" w:hAnsi="Cambria Math"/>
+                </w:rPr>
+                <m:t>SST</m:t>
+              </m:r>
+              <m:r>
+                <m:rPr>
+                  <m:lit/>
+                </m:rPr>
+                <w:rPr>
+                  <w:rFonts w:ascii="Cambria Math" w:hAnsi="Cambria Math"/>
+                </w:rPr>
+                <m:t>/</m:t>
+              </m:r>
+              <m:r>
+                <w:rPr>
+                  <w:rFonts w:ascii="Cambria Math" w:hAnsi="Cambria Math"/>
+                </w:rPr>
+                <m:t>dof</m:t>
+              </m:r>
+            </m:den>
+          </m:f>
+          <m:r>
+            <w:rPr>
+              <w:rFonts w:ascii="Cambria Math" w:hAnsi="Cambria Math"/>
+            </w:rPr>
+            <m:t>=</m:t>
+          </m:r>
+          <m:f>
+            <m:fPr>
+              <m:ctrlPr>
+                <w:rPr>
+                  <w:rFonts w:ascii="Cambria Math" w:hAnsi="Cambria Math"/>
+                  <w:i/>
+                </w:rPr>
+              </m:ctrlPr>
+            </m:fPr>
+            <m:num>
+              <m:r>
+                <w:rPr>
+                  <w:rFonts w:ascii="Cambria Math" w:hAnsi="Cambria Math"/>
+                </w:rPr>
+                <m:t>224246.1806</m:t>
+              </m:r>
+              <m:r>
+                <m:rPr>
+                  <m:lit/>
+                </m:rPr>
+                <w:rPr>
+                  <w:rFonts w:ascii="Cambria Math" w:hAnsi="Cambria Math"/>
+                </w:rPr>
+                <m:t>/</m:t>
+              </m:r>
+              <m:r>
+                <w:rPr>
+                  <w:rFonts w:ascii="Cambria Math" w:hAnsi="Cambria Math"/>
+                </w:rPr>
+                <m:t>69</m:t>
+              </m:r>
+            </m:num>
+            <m:den>
+              <m:r>
+                <w:rPr>
+                  <w:rFonts w:ascii="Cambria Math" w:hAnsi="Cambria Math"/>
+                </w:rPr>
+                <m:t>302891.3194</m:t>
+              </m:r>
+              <m:r>
+                <m:rPr>
+                  <m:lit/>
+                </m:rPr>
+                <w:rPr>
+                  <w:rFonts w:ascii="Cambria Math" w:hAnsi="Cambria Math"/>
+                </w:rPr>
+                <m:t>/</m:t>
+              </m:r>
+              <m:r>
+                <w:rPr>
+                  <w:rFonts w:ascii="Cambria Math" w:hAnsi="Cambria Math"/>
+                </w:rPr>
+                <m:t>71</m:t>
+              </m:r>
+            </m:den>
+          </m:f>
+          <m:r>
+            <w:rPr>
+              <w:rFonts w:ascii="Cambria Math" w:hAnsi="Cambria Math"/>
+            </w:rPr>
+            <m:t>=</m:t>
+          </m:r>
+          <m:r>
+            <w:rPr>
+              <w:rFonts w:ascii="Cambria Math" w:hAnsi="Cambria Math"/>
+            </w:rPr>
+            <m:t>0.238188568</m:t>
+          </m:r>
+        </m:oMath>
+      </m:oMathPara>
+    </w:p>
+    <w:p>
+      <w:pPr>
+        <w:pStyle w:val="a3"/>
+        <w:ind w:leftChars="0" w:left="360"/>
+        <w:rPr>
+          <w:rFonts w:hint="eastAsia"/>
+        </w:rPr>
+      </w:pPr>
+    </w:p>
     <w:p>
       <w:pPr>
         <w:pStyle w:val="a3"/>
@@ -358,6 +2089,39 @@
         <w:rPr>
           <w:rFonts w:hint="eastAsia"/>
         </w:rPr>
+        <w:t xml:space="preserve"> </w:t>
+      </w:r>
+    </w:p>
+    <w:p>
+      <w:pPr>
+        <w:pStyle w:val="a3"/>
+        <w:numPr>
+          <w:ilvl w:val="0"/>
+          <w:numId w:val="1"/>
+        </w:numPr>
+        <w:ind w:leftChars="0"/>
+      </w:pPr>
+      <w:r>
+        <w:rPr>
+          <w:rFonts w:hint="eastAsia"/>
+        </w:rPr>
+        <w:t xml:space="preserve"> </w:t>
+      </w:r>
+    </w:p>
+    <w:p>
+      <w:pPr>
+        <w:pStyle w:val="a3"/>
+        <w:numPr>
+          <w:ilvl w:val="0"/>
+          <w:numId w:val="1"/>
+        </w:numPr>
+        <w:ind w:leftChars="0"/>
+      </w:pPr>
+      <w:r>
+        <w:rPr>
+          <w:rFonts w:hint="eastAsia"/>
+        </w:rPr>
+        <w:lastRenderedPageBreak/>
         <w:t xml:space="preserve"> </w:t>
       </w:r>
     </w:p>
@@ -769,6 +2533,119 @@
     </w:lvl>
   </w:abstractNum>
   <w:abstractNum w:abstractNumId="3" w15:restartNumberingAfterBreak="0">
+    <w:nsid w:val="5E261658"/>
+    <w:multiLevelType w:val="hybridMultilevel"/>
+    <w:tmpl w:val="A03CAA46"/>
+    <w:lvl w:ilvl="0" w:tplc="04090001">
+      <w:start w:val="1"/>
+      <w:numFmt w:val="bullet"/>
+      <w:lvlText w:val=""/>
+      <w:lvlJc w:val="left"/>
+      <w:pPr>
+        <w:ind w:left="840" w:hanging="480"/>
+      </w:pPr>
+      <w:rPr>
+        <w:rFonts w:ascii="Wingdings" w:hAnsi="Wingdings" w:hint="default"/>
+      </w:rPr>
+    </w:lvl>
+    <w:lvl w:ilvl="1" w:tplc="04090003" w:tentative="1">
+      <w:start w:val="1"/>
+      <w:numFmt w:val="bullet"/>
+      <w:lvlText w:val=""/>
+      <w:lvlJc w:val="left"/>
+      <w:pPr>
+        <w:ind w:left="1320" w:hanging="480"/>
+      </w:pPr>
+      <w:rPr>
+        <w:rFonts w:ascii="Wingdings" w:hAnsi="Wingdings" w:hint="default"/>
+      </w:rPr>
+    </w:lvl>
+    <w:lvl w:ilvl="2" w:tplc="04090005" w:tentative="1">
+      <w:start w:val="1"/>
+      <w:numFmt w:val="bullet"/>
+      <w:lvlText w:val=""/>
+      <w:lvlJc w:val="left"/>
+      <w:pPr>
+        <w:ind w:left="1800" w:hanging="480"/>
+      </w:pPr>
+      <w:rPr>
+        <w:rFonts w:ascii="Wingdings" w:hAnsi="Wingdings" w:hint="default"/>
+      </w:rPr>
+    </w:lvl>
+    <w:lvl w:ilvl="3" w:tplc="04090001" w:tentative="1">
+      <w:start w:val="1"/>
+      <w:numFmt w:val="bullet"/>
+      <w:lvlText w:val=""/>
+      <w:lvlJc w:val="left"/>
+      <w:pPr>
+        <w:ind w:left="2280" w:hanging="480"/>
+      </w:pPr>
+      <w:rPr>
+        <w:rFonts w:ascii="Wingdings" w:hAnsi="Wingdings" w:hint="default"/>
+      </w:rPr>
+    </w:lvl>
+    <w:lvl w:ilvl="4" w:tplc="04090003" w:tentative="1">
+      <w:start w:val="1"/>
+      <w:numFmt w:val="bullet"/>
+      <w:lvlText w:val=""/>
+      <w:lvlJc w:val="left"/>
+      <w:pPr>
+        <w:ind w:left="2760" w:hanging="480"/>
+      </w:pPr>
+      <w:rPr>
+        <w:rFonts w:ascii="Wingdings" w:hAnsi="Wingdings" w:hint="default"/>
+      </w:rPr>
+    </w:lvl>
+    <w:lvl w:ilvl="5" w:tplc="04090005" w:tentative="1">
+      <w:start w:val="1"/>
+      <w:numFmt w:val="bullet"/>
+      <w:lvlText w:val=""/>
+      <w:lvlJc w:val="left"/>
+      <w:pPr>
+        <w:ind w:left="3240" w:hanging="480"/>
+      </w:pPr>
+      <w:rPr>
+        <w:rFonts w:ascii="Wingdings" w:hAnsi="Wingdings" w:hint="default"/>
+      </w:rPr>
+    </w:lvl>
+    <w:lvl w:ilvl="6" w:tplc="04090001" w:tentative="1">
+      <w:start w:val="1"/>
+      <w:numFmt w:val="bullet"/>
+      <w:lvlText w:val=""/>
+      <w:lvlJc w:val="left"/>
+      <w:pPr>
+        <w:ind w:left="3720" w:hanging="480"/>
+      </w:pPr>
+      <w:rPr>
+        <w:rFonts w:ascii="Wingdings" w:hAnsi="Wingdings" w:hint="default"/>
+      </w:rPr>
+    </w:lvl>
+    <w:lvl w:ilvl="7" w:tplc="04090003" w:tentative="1">
+      <w:start w:val="1"/>
+      <w:numFmt w:val="bullet"/>
+      <w:lvlText w:val=""/>
+      <w:lvlJc w:val="left"/>
+      <w:pPr>
+        <w:ind w:left="4200" w:hanging="480"/>
+      </w:pPr>
+      <w:rPr>
+        <w:rFonts w:ascii="Wingdings" w:hAnsi="Wingdings" w:hint="default"/>
+      </w:rPr>
+    </w:lvl>
+    <w:lvl w:ilvl="8" w:tplc="04090005" w:tentative="1">
+      <w:start w:val="1"/>
+      <w:numFmt w:val="bullet"/>
+      <w:lvlText w:val=""/>
+      <w:lvlJc w:val="left"/>
+      <w:pPr>
+        <w:ind w:left="4680" w:hanging="480"/>
+      </w:pPr>
+      <w:rPr>
+        <w:rFonts w:ascii="Wingdings" w:hAnsi="Wingdings" w:hint="default"/>
+      </w:rPr>
+    </w:lvl>
+  </w:abstractNum>
+  <w:abstractNum w:abstractNumId="4" w15:restartNumberingAfterBreak="0">
     <w:nsid w:val="6B8650C6"/>
     <w:multiLevelType w:val="hybridMultilevel"/>
     <w:tmpl w:val="FE2ECCA6"/>
@@ -891,6 +2768,9 @@
     <w:abstractNumId w:val="1"/>
   </w:num>
   <w:num w:numId="4">
+    <w:abstractNumId w:val="4"/>
+  </w:num>
+  <w:num w:numId="5">
     <w:abstractNumId w:val="3"/>
   </w:num>
 </w:numbering>
@@ -1332,6 +3212,16 @@
       <w:ind w:leftChars="200" w:left="480"/>
     </w:pPr>
   </w:style>
+  <w:style w:type="character" w:styleId="a4">
+    <w:name w:val="Placeholder Text"/>
+    <w:basedOn w:val="a0"/>
+    <w:uiPriority w:val="99"/>
+    <w:semiHidden/>
+    <w:rsid w:val="00482032"/>
+    <w:rPr>
+      <w:color w:val="808080"/>
+    </w:rPr>
+  </w:style>
 </w:styles>
 </file>
 

--- a/統計管制與最佳化方法概論/homework/my_homework/final exam/final_exam.docx
+++ b/統計管制與最佳化方法概論/homework/my_homework/final exam/final_exam.docx
@@ -17,6 +17,476 @@
         </w:rPr>
         <w:t xml:space="preserve"> </w:t>
       </w:r>
+    </w:p>
+    <w:tbl>
+      <w:tblPr>
+        <w:tblW w:w="4120" w:type="dxa"/>
+        <w:tblInd w:w="1505" w:type="dxa"/>
+        <w:tblCellMar>
+          <w:left w:w="28" w:type="dxa"/>
+          <w:right w:w="28" w:type="dxa"/>
+        </w:tblCellMar>
+        <w:tblLook w:val="04A0" w:firstRow="1" w:lastRow="0" w:firstColumn="1" w:lastColumn="0" w:noHBand="0" w:noVBand="1"/>
+      </w:tblPr>
+      <w:tblGrid>
+        <w:gridCol w:w="1960"/>
+        <w:gridCol w:w="1080"/>
+        <w:gridCol w:w="1080"/>
+      </w:tblGrid>
+      <w:tr>
+        <w:trPr>
+          <w:trHeight w:val="330"/>
+        </w:trPr>
+        <w:tc>
+          <w:tcPr>
+            <w:tcW w:w="1960" w:type="dxa"/>
+            <w:tcBorders>
+              <w:top w:val="single" w:sz="8" w:space="0" w:color="auto"/>
+              <w:left w:val="single" w:sz="8" w:space="0" w:color="auto"/>
+              <w:bottom w:val="single" w:sz="4" w:space="0" w:color="auto"/>
+              <w:right w:val="single" w:sz="4" w:space="0" w:color="auto"/>
+            </w:tcBorders>
+            <w:shd w:val="clear" w:color="auto" w:fill="auto"/>
+            <w:noWrap/>
+            <w:vAlign w:val="center"/>
+            <w:hideMark/>
+          </w:tcPr>
+          <w:p>
+            <w:pPr>
+              <w:widowControl/>
+              <w:rPr>
+                <w:rFonts w:eastAsia="新細明體" w:cstheme="minorHAnsi"/>
+                <w:color w:val="000000"/>
+                <w:kern w:val="0"/>
+                <w:szCs w:val="24"/>
+              </w:rPr>
+            </w:pPr>
+            <w:r>
+              <w:rPr>
+                <w:rFonts w:eastAsia="新細明體" w:cstheme="minorHAnsi"/>
+                <w:color w:val="000000"/>
+                <w:kern w:val="0"/>
+                <w:szCs w:val="24"/>
+              </w:rPr>
+              <w:t>code</w:t>
+            </w:r>
+          </w:p>
+        </w:tc>
+        <w:tc>
+          <w:tcPr>
+            <w:tcW w:w="1080" w:type="dxa"/>
+            <w:tcBorders>
+              <w:top w:val="single" w:sz="8" w:space="0" w:color="auto"/>
+              <w:left w:val="nil"/>
+              <w:bottom w:val="single" w:sz="4" w:space="0" w:color="auto"/>
+              <w:right w:val="single" w:sz="4" w:space="0" w:color="auto"/>
+            </w:tcBorders>
+            <w:shd w:val="clear" w:color="auto" w:fill="auto"/>
+            <w:noWrap/>
+            <w:vAlign w:val="center"/>
+            <w:hideMark/>
+          </w:tcPr>
+          <w:p>
+            <w:pPr>
+              <w:widowControl/>
+              <w:jc w:val="right"/>
+              <w:rPr>
+                <w:rFonts w:eastAsia="新細明體" w:cstheme="minorHAnsi"/>
+                <w:color w:val="000000"/>
+                <w:kern w:val="0"/>
+                <w:szCs w:val="24"/>
+              </w:rPr>
+            </w:pPr>
+            <w:r>
+              <w:rPr>
+                <w:rFonts w:eastAsia="新細明體" w:cstheme="minorHAnsi"/>
+                <w:color w:val="000000"/>
+                <w:kern w:val="0"/>
+                <w:szCs w:val="24"/>
+              </w:rPr>
+              <w:t>-1</w:t>
+            </w:r>
+          </w:p>
+        </w:tc>
+        <w:tc>
+          <w:tcPr>
+            <w:tcW w:w="1080" w:type="dxa"/>
+            <w:tcBorders>
+              <w:top w:val="single" w:sz="8" w:space="0" w:color="auto"/>
+              <w:left w:val="nil"/>
+              <w:bottom w:val="single" w:sz="4" w:space="0" w:color="auto"/>
+              <w:right w:val="single" w:sz="8" w:space="0" w:color="auto"/>
+            </w:tcBorders>
+            <w:shd w:val="clear" w:color="auto" w:fill="auto"/>
+            <w:noWrap/>
+            <w:vAlign w:val="center"/>
+            <w:hideMark/>
+          </w:tcPr>
+          <w:p>
+            <w:pPr>
+              <w:widowControl/>
+              <w:jc w:val="right"/>
+              <w:rPr>
+                <w:rFonts w:eastAsia="新細明體" w:cstheme="minorHAnsi"/>
+                <w:color w:val="000000"/>
+                <w:kern w:val="0"/>
+                <w:szCs w:val="24"/>
+              </w:rPr>
+            </w:pPr>
+            <w:r>
+              <w:rPr>
+                <w:rFonts w:eastAsia="新細明體" w:cstheme="minorHAnsi"/>
+                <w:color w:val="000000"/>
+                <w:kern w:val="0"/>
+                <w:szCs w:val="24"/>
+              </w:rPr>
+              <w:t>1</w:t>
+            </w:r>
+          </w:p>
+        </w:tc>
+      </w:tr>
+      <w:tr>
+        <w:trPr>
+          <w:trHeight w:val="330"/>
+        </w:trPr>
+        <w:tc>
+          <w:tcPr>
+            <w:tcW w:w="1960" w:type="dxa"/>
+            <w:tcBorders>
+              <w:top w:val="nil"/>
+              <w:left w:val="single" w:sz="8" w:space="0" w:color="auto"/>
+              <w:bottom w:val="nil"/>
+              <w:right w:val="single" w:sz="4" w:space="0" w:color="auto"/>
+            </w:tcBorders>
+            <w:shd w:val="clear" w:color="auto" w:fill="auto"/>
+            <w:noWrap/>
+            <w:vAlign w:val="center"/>
+            <w:hideMark/>
+          </w:tcPr>
+          <w:p>
+            <w:pPr>
+              <w:widowControl/>
+              <w:rPr>
+                <w:rFonts w:eastAsia="新細明體" w:cstheme="minorHAnsi"/>
+                <w:color w:val="000000"/>
+                <w:kern w:val="0"/>
+                <w:szCs w:val="24"/>
+              </w:rPr>
+            </w:pPr>
+            <w:r>
+              <w:rPr>
+                <w:rFonts w:eastAsia="新細明體" w:cstheme="minorHAnsi"/>
+                <w:color w:val="000000"/>
+                <w:kern w:val="0"/>
+                <w:szCs w:val="24"/>
+              </w:rPr>
+              <w:t>paper height(mm)</w:t>
+            </w:r>
+          </w:p>
+        </w:tc>
+        <w:tc>
+          <w:tcPr>
+            <w:tcW w:w="1080" w:type="dxa"/>
+            <w:tcBorders>
+              <w:top w:val="nil"/>
+              <w:left w:val="nil"/>
+              <w:bottom w:val="nil"/>
+              <w:right w:val="nil"/>
+            </w:tcBorders>
+            <w:shd w:val="clear" w:color="auto" w:fill="auto"/>
+            <w:noWrap/>
+            <w:vAlign w:val="center"/>
+            <w:hideMark/>
+          </w:tcPr>
+          <w:p>
+            <w:pPr>
+              <w:widowControl/>
+              <w:jc w:val="right"/>
+              <w:rPr>
+                <w:rFonts w:eastAsia="新細明體" w:cstheme="minorHAnsi"/>
+                <w:color w:val="000000"/>
+                <w:kern w:val="0"/>
+                <w:szCs w:val="24"/>
+              </w:rPr>
+            </w:pPr>
+            <w:r>
+              <w:rPr>
+                <w:rFonts w:eastAsia="新細明體" w:cstheme="minorHAnsi"/>
+                <w:color w:val="000000"/>
+                <w:kern w:val="0"/>
+                <w:szCs w:val="24"/>
+              </w:rPr>
+              <w:t>148.5</w:t>
+            </w:r>
+          </w:p>
+        </w:tc>
+        <w:tc>
+          <w:tcPr>
+            <w:tcW w:w="1080" w:type="dxa"/>
+            <w:tcBorders>
+              <w:top w:val="nil"/>
+              <w:left w:val="single" w:sz="4" w:space="0" w:color="auto"/>
+              <w:bottom w:val="nil"/>
+              <w:right w:val="single" w:sz="8" w:space="0" w:color="auto"/>
+            </w:tcBorders>
+            <w:shd w:val="clear" w:color="auto" w:fill="auto"/>
+            <w:noWrap/>
+            <w:vAlign w:val="center"/>
+            <w:hideMark/>
+          </w:tcPr>
+          <w:p>
+            <w:pPr>
+              <w:widowControl/>
+              <w:jc w:val="right"/>
+              <w:rPr>
+                <w:rFonts w:eastAsia="新細明體" w:cstheme="minorHAnsi"/>
+                <w:color w:val="000000"/>
+                <w:kern w:val="0"/>
+                <w:szCs w:val="24"/>
+              </w:rPr>
+            </w:pPr>
+            <w:r>
+              <w:rPr>
+                <w:rFonts w:eastAsia="新細明體" w:cstheme="minorHAnsi"/>
+                <w:color w:val="000000"/>
+                <w:kern w:val="0"/>
+                <w:szCs w:val="24"/>
+              </w:rPr>
+              <w:t>210</w:t>
+            </w:r>
+          </w:p>
+        </w:tc>
+      </w:tr>
+      <w:tr>
+        <w:trPr>
+          <w:trHeight w:val="330"/>
+        </w:trPr>
+        <w:tc>
+          <w:tcPr>
+            <w:tcW w:w="1960" w:type="dxa"/>
+            <w:tcBorders>
+              <w:top w:val="nil"/>
+              <w:left w:val="single" w:sz="8" w:space="0" w:color="auto"/>
+              <w:bottom w:val="nil"/>
+              <w:right w:val="single" w:sz="4" w:space="0" w:color="auto"/>
+            </w:tcBorders>
+            <w:shd w:val="clear" w:color="auto" w:fill="auto"/>
+            <w:noWrap/>
+            <w:vAlign w:val="center"/>
+            <w:hideMark/>
+          </w:tcPr>
+          <w:p>
+            <w:pPr>
+              <w:widowControl/>
+              <w:rPr>
+                <w:rFonts w:eastAsia="新細明體" w:cstheme="minorHAnsi"/>
+                <w:color w:val="000000"/>
+                <w:kern w:val="0"/>
+                <w:szCs w:val="24"/>
+              </w:rPr>
+            </w:pPr>
+            <w:r>
+              <w:rPr>
+                <w:rFonts w:eastAsia="新細明體" w:cstheme="minorHAnsi"/>
+                <w:color w:val="000000"/>
+                <w:kern w:val="0"/>
+                <w:szCs w:val="24"/>
+              </w:rPr>
+              <w:t>width-height ratio</w:t>
+            </w:r>
+          </w:p>
+        </w:tc>
+        <w:tc>
+          <w:tcPr>
+            <w:tcW w:w="1080" w:type="dxa"/>
+            <w:tcBorders>
+              <w:top w:val="nil"/>
+              <w:left w:val="nil"/>
+              <w:bottom w:val="nil"/>
+              <w:right w:val="nil"/>
+            </w:tcBorders>
+            <w:shd w:val="clear" w:color="auto" w:fill="auto"/>
+            <w:noWrap/>
+            <w:vAlign w:val="center"/>
+            <w:hideMark/>
+          </w:tcPr>
+          <w:p>
+            <w:pPr>
+              <w:widowControl/>
+              <w:jc w:val="right"/>
+              <w:rPr>
+                <w:rFonts w:eastAsia="新細明體" w:cstheme="minorHAnsi"/>
+                <w:color w:val="000000"/>
+                <w:kern w:val="0"/>
+                <w:szCs w:val="24"/>
+              </w:rPr>
+            </w:pPr>
+            <w:r>
+              <w:rPr>
+                <w:rFonts w:eastAsia="新細明體" w:cstheme="minorHAnsi"/>
+                <w:color w:val="000000"/>
+                <w:kern w:val="0"/>
+                <w:szCs w:val="24"/>
+              </w:rPr>
+              <w:t>0.4</w:t>
+            </w:r>
+          </w:p>
+        </w:tc>
+        <w:tc>
+          <w:tcPr>
+            <w:tcW w:w="1080" w:type="dxa"/>
+            <w:tcBorders>
+              <w:top w:val="nil"/>
+              <w:left w:val="single" w:sz="4" w:space="0" w:color="auto"/>
+              <w:bottom w:val="nil"/>
+              <w:right w:val="single" w:sz="8" w:space="0" w:color="auto"/>
+            </w:tcBorders>
+            <w:shd w:val="clear" w:color="auto" w:fill="auto"/>
+            <w:noWrap/>
+            <w:vAlign w:val="center"/>
+            <w:hideMark/>
+          </w:tcPr>
+          <w:p>
+            <w:pPr>
+              <w:widowControl/>
+              <w:jc w:val="right"/>
+              <w:rPr>
+                <w:rFonts w:eastAsia="新細明體" w:cstheme="minorHAnsi"/>
+                <w:color w:val="000000"/>
+                <w:kern w:val="0"/>
+                <w:szCs w:val="24"/>
+              </w:rPr>
+            </w:pPr>
+            <w:r>
+              <w:rPr>
+                <w:rFonts w:eastAsia="新細明體" w:cstheme="minorHAnsi"/>
+                <w:color w:val="000000"/>
+                <w:kern w:val="0"/>
+                <w:szCs w:val="24"/>
+              </w:rPr>
+              <w:t>0.5</w:t>
+            </w:r>
+          </w:p>
+        </w:tc>
+      </w:tr>
+      <w:tr>
+        <w:trPr>
+          <w:trHeight w:val="345"/>
+        </w:trPr>
+        <w:tc>
+          <w:tcPr>
+            <w:tcW w:w="1960" w:type="dxa"/>
+            <w:tcBorders>
+              <w:top w:val="nil"/>
+              <w:left w:val="single" w:sz="8" w:space="0" w:color="auto"/>
+              <w:bottom w:val="single" w:sz="8" w:space="0" w:color="auto"/>
+              <w:right w:val="single" w:sz="4" w:space="0" w:color="auto"/>
+            </w:tcBorders>
+            <w:shd w:val="clear" w:color="auto" w:fill="auto"/>
+            <w:noWrap/>
+            <w:vAlign w:val="center"/>
+            <w:hideMark/>
+          </w:tcPr>
+          <w:p>
+            <w:pPr>
+              <w:widowControl/>
+              <w:rPr>
+                <w:rFonts w:eastAsia="新細明體" w:cstheme="minorHAnsi"/>
+                <w:color w:val="000000"/>
+                <w:kern w:val="0"/>
+                <w:szCs w:val="24"/>
+              </w:rPr>
+            </w:pPr>
+            <w:r>
+              <w:rPr>
+                <w:rFonts w:eastAsia="新細明體" w:cstheme="minorHAnsi"/>
+                <w:color w:val="000000"/>
+                <w:kern w:val="0"/>
+                <w:szCs w:val="24"/>
+              </w:rPr>
+              <w:t>leg length(mm)</w:t>
+            </w:r>
+          </w:p>
+        </w:tc>
+        <w:tc>
+          <w:tcPr>
+            <w:tcW w:w="1080" w:type="dxa"/>
+            <w:tcBorders>
+              <w:top w:val="nil"/>
+              <w:left w:val="nil"/>
+              <w:bottom w:val="single" w:sz="8" w:space="0" w:color="auto"/>
+              <w:right w:val="nil"/>
+            </w:tcBorders>
+            <w:shd w:val="clear" w:color="auto" w:fill="auto"/>
+            <w:noWrap/>
+            <w:vAlign w:val="center"/>
+            <w:hideMark/>
+          </w:tcPr>
+          <w:p>
+            <w:pPr>
+              <w:widowControl/>
+              <w:jc w:val="right"/>
+              <w:rPr>
+                <w:rFonts w:eastAsia="新細明體" w:cstheme="minorHAnsi"/>
+                <w:color w:val="000000"/>
+                <w:kern w:val="0"/>
+                <w:szCs w:val="24"/>
+              </w:rPr>
+            </w:pPr>
+            <w:r>
+              <w:rPr>
+                <w:rFonts w:eastAsia="新細明體" w:cstheme="minorHAnsi"/>
+                <w:color w:val="000000"/>
+                <w:kern w:val="0"/>
+                <w:szCs w:val="24"/>
+              </w:rPr>
+              <w:t>0.8</w:t>
+            </w:r>
+          </w:p>
+        </w:tc>
+        <w:tc>
+          <w:tcPr>
+            <w:tcW w:w="1080" w:type="dxa"/>
+            <w:tcBorders>
+              <w:top w:val="nil"/>
+              <w:left w:val="single" w:sz="4" w:space="0" w:color="auto"/>
+              <w:bottom w:val="single" w:sz="8" w:space="0" w:color="auto"/>
+              <w:right w:val="single" w:sz="8" w:space="0" w:color="auto"/>
+            </w:tcBorders>
+            <w:shd w:val="clear" w:color="auto" w:fill="auto"/>
+            <w:noWrap/>
+            <w:vAlign w:val="center"/>
+            <w:hideMark/>
+          </w:tcPr>
+          <w:p>
+            <w:pPr>
+              <w:widowControl/>
+              <w:jc w:val="right"/>
+              <w:rPr>
+                <w:rFonts w:eastAsia="新細明體" w:cstheme="minorHAnsi"/>
+                <w:color w:val="000000"/>
+                <w:kern w:val="0"/>
+                <w:szCs w:val="24"/>
+              </w:rPr>
+            </w:pPr>
+            <w:r>
+              <w:rPr>
+                <w:rFonts w:eastAsia="新細明體" w:cstheme="minorHAnsi"/>
+                <w:color w:val="000000"/>
+                <w:kern w:val="0"/>
+                <w:szCs w:val="24"/>
+              </w:rPr>
+              <w:t>1</w:t>
+            </w:r>
+          </w:p>
+        </w:tc>
+      </w:tr>
+    </w:tbl>
+    <w:p>
+      <w:pPr>
+        <w:pStyle w:val="a3"/>
+        <w:ind w:leftChars="0" w:left="360"/>
+      </w:pPr>
     </w:p>
     <w:p>
       <w:pPr>
@@ -260,9 +730,6 @@
       <w:pPr>
         <w:pStyle w:val="a3"/>
         <w:ind w:leftChars="0" w:left="360"/>
-        <w:rPr>
-          <w:rFonts w:hint="eastAsia"/>
-        </w:rPr>
       </w:pPr>
       <m:oMathPara>
         <m:oMath>
@@ -343,7 +810,7 @@
                 <w:rPr>
                   <w:rFonts w:ascii="Cambria Math" w:hAnsi="Cambria Math"/>
                 </w:rPr>
-                <m:t>2</m:t>
+                <m:t>1</m:t>
               </m:r>
             </m:sub>
           </m:sSub>
@@ -369,7 +836,123 @@
                 <w:rPr>
                   <w:rFonts w:ascii="Cambria Math" w:hAnsi="Cambria Math"/>
                 </w:rPr>
+                <m:t>1</m:t>
+              </m:r>
+            </m:sub>
+          </m:sSub>
+          <m:r>
+            <w:rPr>
+              <w:rFonts w:ascii="Cambria Math" w:hAnsi="Cambria Math"/>
+            </w:rPr>
+            <m:t>+</m:t>
+          </m:r>
+          <m:sSub>
+            <m:sSubPr>
+              <m:ctrlPr>
+                <w:rPr>
+                  <w:rFonts w:ascii="Cambria Math" w:hAnsi="Cambria Math"/>
+                  <w:i/>
+                </w:rPr>
+              </m:ctrlPr>
+            </m:sSubPr>
+            <m:e>
+              <m:r>
+                <w:rPr>
+                  <w:rFonts w:ascii="Cambria Math" w:hAnsi="Cambria Math"/>
+                </w:rPr>
+                <m:t>b</m:t>
+              </m:r>
+            </m:e>
+            <m:sub>
+              <m:r>
+                <w:rPr>
+                  <w:rFonts w:ascii="Cambria Math" w:hAnsi="Cambria Math"/>
+                </w:rPr>
                 <m:t>2</m:t>
+              </m:r>
+            </m:sub>
+          </m:sSub>
+          <m:sSub>
+            <m:sSubPr>
+              <m:ctrlPr>
+                <w:rPr>
+                  <w:rFonts w:ascii="Cambria Math" w:hAnsi="Cambria Math"/>
+                  <w:i/>
+                </w:rPr>
+              </m:ctrlPr>
+            </m:sSubPr>
+            <m:e>
+              <m:r>
+                <w:rPr>
+                  <w:rFonts w:ascii="Cambria Math" w:hAnsi="Cambria Math"/>
+                </w:rPr>
+                <m:t>x</m:t>
+              </m:r>
+            </m:e>
+            <m:sub>
+              <m:r>
+                <w:rPr>
+                  <w:rFonts w:ascii="Cambria Math" w:hAnsi="Cambria Math"/>
+                </w:rPr>
+                <m:t>2</m:t>
+              </m:r>
+            </m:sub>
+          </m:sSub>
+          <m:r>
+            <w:rPr>
+              <w:rFonts w:ascii="Cambria Math" w:hAnsi="Cambria Math"/>
+            </w:rPr>
+            <m:t>+</m:t>
+          </m:r>
+          <m:sSub>
+            <m:sSubPr>
+              <m:ctrlPr>
+                <w:rPr>
+                  <w:rFonts w:ascii="Cambria Math" w:hAnsi="Cambria Math"/>
+                  <w:i/>
+                </w:rPr>
+              </m:ctrlPr>
+            </m:sSubPr>
+            <m:e>
+              <m:r>
+                <w:rPr>
+                  <w:rFonts w:ascii="Cambria Math" w:hAnsi="Cambria Math"/>
+                </w:rPr>
+                <m:t>b</m:t>
+              </m:r>
+            </m:e>
+            <m:sub>
+              <m:r>
+                <w:rPr>
+                  <w:rFonts w:ascii="Cambria Math" w:hAnsi="Cambria Math"/>
+                </w:rPr>
+                <m:t>3</m:t>
+              </m:r>
+            </m:sub>
+          </m:sSub>
+          <m:sSub>
+            <m:sSubPr>
+              <m:ctrlPr>
+                <w:rPr>
+                  <w:rFonts w:ascii="Cambria Math" w:hAnsi="Cambria Math"/>
+                  <w:i/>
+                </w:rPr>
+              </m:ctrlPr>
+            </m:sSubPr>
+            <m:e>
+              <m:r>
+                <w:rPr>
+                  <w:rFonts w:ascii="Cambria Math" w:hAnsi="Cambria Math"/>
+                </w:rPr>
+                <m:t>x</m:t>
+              </m:r>
+            </m:e>
+            <m:sub>
+              <m:r>
+                <w:rPr>
+                  <w:rFonts w:ascii="Cambria Math" w:hAnsi="Cambria Math"/>
+                </w:rPr>
+                <m:t>3</m:t>
               </m:r>
             </m:sub>
           </m:sSub>
@@ -467,7 +1050,7 @@
             <w:rPr>
               <w:rFonts w:ascii="Cambria Math" w:hAnsi="Cambria Math"/>
             </w:rPr>
-            <m:t>168.4027778-19.23611111</m:t>
+            <m:t>172.2916667-34.51388889</m:t>
           </m:r>
           <m:sSub>
             <m:sSubPr>
@@ -492,6 +1075,38 @@
                   <w:rFonts w:ascii="Cambria Math" w:hAnsi="Cambria Math"/>
                 </w:rPr>
                 <m:t>1</m:t>
+              </m:r>
+            </m:sub>
+          </m:sSub>
+          <m:r>
+            <w:rPr>
+              <w:rFonts w:ascii="Cambria Math" w:hAnsi="Cambria Math"/>
+            </w:rPr>
+            <m:t>-25.625</m:t>
+          </m:r>
+          <m:sSub>
+            <m:sSubPr>
+              <m:ctrlPr>
+                <w:rPr>
+                  <w:rFonts w:ascii="Cambria Math" w:hAnsi="Cambria Math"/>
+                  <w:i/>
+                </w:rPr>
+              </m:ctrlPr>
+            </m:sSubPr>
+            <m:e>
+              <m:r>
+                <w:rPr>
+                  <w:rFonts w:ascii="Cambria Math" w:hAnsi="Cambria Math"/>
+                </w:rPr>
+                <m:t>x</m:t>
+              </m:r>
+            </m:e>
+            <m:sub>
+              <m:r>
+                <w:rPr>
+                  <w:rFonts w:ascii="Cambria Math" w:hAnsi="Cambria Math"/>
+                </w:rPr>
+                <m:t>2</m:t>
               </m:r>
             </m:sub>
           </m:sSub>
@@ -505,7 +1120,45 @@
             <w:rPr>
               <w:rFonts w:ascii="Cambria Math" w:hAnsi="Cambria Math"/>
             </w:rPr>
-            <m:t>26.875</m:t>
+            <m:t>13.68055556</m:t>
+          </m:r>
+          <m:sSub>
+            <m:sSubPr>
+              <m:ctrlPr>
+                <w:rPr>
+                  <w:rFonts w:ascii="Cambria Math" w:hAnsi="Cambria Math"/>
+                  <w:i/>
+                </w:rPr>
+              </m:ctrlPr>
+            </m:sSubPr>
+            <m:e>
+              <m:r>
+                <w:rPr>
+                  <w:rFonts w:ascii="Cambria Math" w:hAnsi="Cambria Math"/>
+                </w:rPr>
+                <m:t>x</m:t>
+              </m:r>
+            </m:e>
+            <m:sub>
+              <m:r>
+                <w:rPr>
+                  <w:rFonts w:ascii="Cambria Math" w:hAnsi="Cambria Math"/>
+                </w:rPr>
+                <m:t>3</m:t>
+              </m:r>
+            </m:sub>
+          </m:sSub>
+          <m:r>
+            <w:rPr>
+              <w:rFonts w:ascii="Cambria Math" w:hAnsi="Cambria Math"/>
+            </w:rPr>
+            <m:t>+</m:t>
+          </m:r>
+          <m:r>
+            <w:rPr>
+              <w:rFonts w:ascii="Cambria Math" w:hAnsi="Cambria Math"/>
+            </w:rPr>
+            <m:t>27.56944444</m:t>
           </m:r>
           <m:sSub>
             <m:sSubPr>
@@ -581,7 +1234,7 @@
     <w:tbl>
       <w:tblPr>
         <w:tblW w:w="7460" w:type="dxa"/>
-        <w:tblInd w:w="840" w:type="dxa"/>
+        <w:tblInd w:w="415" w:type="dxa"/>
         <w:tblCellMar>
           <w:left w:w="28" w:type="dxa"/>
           <w:right w:w="28" w:type="dxa"/>
@@ -846,7 +1499,7 @@
                 <w:kern w:val="0"/>
                 <w:szCs w:val="24"/>
               </w:rPr>
-              <w:t>E2</w:t>
+              <w:t>E1</w:t>
             </w:r>
           </w:p>
         </w:tc>
@@ -882,7 +1535,7 @@
                 <w:kern w:val="0"/>
                 <w:szCs w:val="24"/>
               </w:rPr>
-              <w:t>26642.01</w:t>
+              <w:t>85767.01</w:t>
             </w:r>
           </w:p>
         </w:tc>
@@ -954,7 +1607,7 @@
                 <w:kern w:val="0"/>
                 <w:szCs w:val="24"/>
               </w:rPr>
-              <w:t>26642.01</w:t>
+              <w:t>85767.01</w:t>
             </w:r>
           </w:p>
         </w:tc>
@@ -990,7 +1643,7 @@
                 <w:kern w:val="0"/>
                 <w:szCs w:val="24"/>
               </w:rPr>
-              <w:t>8.197682</w:t>
+              <w:t>81.79793</w:t>
             </w:r>
           </w:p>
         </w:tc>
@@ -1026,7 +1679,7 @@
                 <w:kern w:val="0"/>
                 <w:szCs w:val="24"/>
               </w:rPr>
-              <w:t>3.979807</w:t>
+              <w:t>3.984049</w:t>
             </w:r>
           </w:p>
         </w:tc>
@@ -1066,7 +1719,7 @@
                 <w:kern w:val="0"/>
                 <w:szCs w:val="24"/>
               </w:rPr>
-              <w:t>E12</w:t>
+              <w:t>E2</w:t>
             </w:r>
           </w:p>
         </w:tc>
@@ -1102,7 +1755,7 @@
                 <w:kern w:val="0"/>
                 <w:szCs w:val="24"/>
               </w:rPr>
-              <w:t>52003.13</w:t>
+              <w:t>47278.13</w:t>
             </w:r>
           </w:p>
         </w:tc>
@@ -1174,7 +1827,7 @@
                 <w:kern w:val="0"/>
                 <w:szCs w:val="24"/>
               </w:rPr>
-              <w:t>52003.13</w:t>
+              <w:t>47278.13</w:t>
             </w:r>
           </w:p>
         </w:tc>
@@ -1210,7 +1863,7 @@
                 <w:kern w:val="0"/>
                 <w:szCs w:val="24"/>
               </w:rPr>
-              <w:t>16.00123</w:t>
+              <w:t>45.09021</w:t>
             </w:r>
           </w:p>
         </w:tc>
@@ -1246,7 +1899,7 @@
                 <w:kern w:val="0"/>
                 <w:szCs w:val="24"/>
               </w:rPr>
-              <w:t>3.979807</w:t>
+              <w:t>3.984049</w:t>
             </w:r>
           </w:p>
         </w:tc>
@@ -1286,7 +1939,7 @@
                 <w:kern w:val="0"/>
                 <w:szCs w:val="24"/>
               </w:rPr>
-              <w:t>error</w:t>
+              <w:t>E3</w:t>
             </w:r>
           </w:p>
         </w:tc>
@@ -1322,7 +1975,7 @@
                 <w:kern w:val="0"/>
                 <w:szCs w:val="24"/>
               </w:rPr>
-              <w:t>224246.2</w:t>
+              <w:t>13475.35</w:t>
             </w:r>
           </w:p>
         </w:tc>
@@ -1358,7 +2011,7 @@
                 <w:kern w:val="0"/>
                 <w:szCs w:val="24"/>
               </w:rPr>
-              <w:t>69</w:t>
+              <w:t>1</w:t>
             </w:r>
           </w:p>
         </w:tc>
@@ -1394,7 +2047,447 @@
                 <w:kern w:val="0"/>
                 <w:szCs w:val="24"/>
               </w:rPr>
-              <w:t>3249.945</w:t>
+              <w:t>13475.35</w:t>
+            </w:r>
+          </w:p>
+        </w:tc>
+        <w:tc>
+          <w:tcPr>
+            <w:tcW w:w="1080" w:type="dxa"/>
+            <w:tcBorders>
+              <w:top w:val="nil"/>
+              <w:left w:val="nil"/>
+              <w:bottom w:val="nil"/>
+              <w:right w:val="nil"/>
+            </w:tcBorders>
+            <w:shd w:val="clear" w:color="auto" w:fill="auto"/>
+            <w:noWrap/>
+            <w:vAlign w:val="center"/>
+            <w:hideMark/>
+          </w:tcPr>
+          <w:p>
+            <w:pPr>
+              <w:widowControl/>
+              <w:jc w:val="right"/>
+              <w:rPr>
+                <w:rFonts w:eastAsia="新細明體" w:cstheme="minorHAnsi"/>
+                <w:color w:val="000000"/>
+                <w:kern w:val="0"/>
+                <w:szCs w:val="24"/>
+              </w:rPr>
+            </w:pPr>
+            <w:r>
+              <w:rPr>
+                <w:rFonts w:eastAsia="新細明體" w:cstheme="minorHAnsi"/>
+                <w:color w:val="000000"/>
+                <w:kern w:val="0"/>
+                <w:szCs w:val="24"/>
+              </w:rPr>
+              <w:t>12.85174</w:t>
+            </w:r>
+          </w:p>
+        </w:tc>
+        <w:tc>
+          <w:tcPr>
+            <w:tcW w:w="1080" w:type="dxa"/>
+            <w:tcBorders>
+              <w:top w:val="nil"/>
+              <w:left w:val="single" w:sz="4" w:space="0" w:color="auto"/>
+              <w:bottom w:val="nil"/>
+              <w:right w:val="single" w:sz="8" w:space="0" w:color="auto"/>
+            </w:tcBorders>
+            <w:shd w:val="clear" w:color="auto" w:fill="auto"/>
+            <w:noWrap/>
+            <w:vAlign w:val="center"/>
+            <w:hideMark/>
+          </w:tcPr>
+          <w:p>
+            <w:pPr>
+              <w:widowControl/>
+              <w:jc w:val="right"/>
+              <w:rPr>
+                <w:rFonts w:eastAsia="新細明體" w:cstheme="minorHAnsi"/>
+                <w:color w:val="000000"/>
+                <w:kern w:val="0"/>
+                <w:szCs w:val="24"/>
+              </w:rPr>
+            </w:pPr>
+            <w:r>
+              <w:rPr>
+                <w:rFonts w:eastAsia="新細明體" w:cstheme="minorHAnsi"/>
+                <w:color w:val="000000"/>
+                <w:kern w:val="0"/>
+                <w:szCs w:val="24"/>
+              </w:rPr>
+              <w:t>3.984049</w:t>
+            </w:r>
+          </w:p>
+        </w:tc>
+      </w:tr>
+      <w:tr>
+        <w:trPr>
+          <w:trHeight w:val="330"/>
+        </w:trPr>
+        <w:tc>
+          <w:tcPr>
+            <w:tcW w:w="2060" w:type="dxa"/>
+            <w:tcBorders>
+              <w:top w:val="nil"/>
+              <w:left w:val="single" w:sz="8" w:space="0" w:color="auto"/>
+              <w:bottom w:val="nil"/>
+              <w:right w:val="single" w:sz="4" w:space="0" w:color="auto"/>
+            </w:tcBorders>
+            <w:shd w:val="clear" w:color="auto" w:fill="auto"/>
+            <w:noWrap/>
+            <w:vAlign w:val="center"/>
+            <w:hideMark/>
+          </w:tcPr>
+          <w:p>
+            <w:pPr>
+              <w:widowControl/>
+              <w:rPr>
+                <w:rFonts w:eastAsia="新細明體" w:cstheme="minorHAnsi"/>
+                <w:color w:val="000000"/>
+                <w:kern w:val="0"/>
+                <w:szCs w:val="24"/>
+              </w:rPr>
+            </w:pPr>
+            <w:r>
+              <w:rPr>
+                <w:rFonts w:eastAsia="新細明體" w:cstheme="minorHAnsi"/>
+                <w:color w:val="000000"/>
+                <w:kern w:val="0"/>
+                <w:szCs w:val="24"/>
+              </w:rPr>
+              <w:t>E12</w:t>
+            </w:r>
+          </w:p>
+        </w:tc>
+        <w:tc>
+          <w:tcPr>
+            <w:tcW w:w="1080" w:type="dxa"/>
+            <w:tcBorders>
+              <w:top w:val="nil"/>
+              <w:left w:val="nil"/>
+              <w:bottom w:val="nil"/>
+              <w:right w:val="nil"/>
+            </w:tcBorders>
+            <w:shd w:val="clear" w:color="auto" w:fill="auto"/>
+            <w:noWrap/>
+            <w:vAlign w:val="center"/>
+            <w:hideMark/>
+          </w:tcPr>
+          <w:p>
+            <w:pPr>
+              <w:widowControl/>
+              <w:jc w:val="right"/>
+              <w:rPr>
+                <w:rFonts w:eastAsia="新細明體" w:cstheme="minorHAnsi"/>
+                <w:color w:val="000000"/>
+                <w:kern w:val="0"/>
+                <w:szCs w:val="24"/>
+              </w:rPr>
+            </w:pPr>
+            <w:r>
+              <w:rPr>
+                <w:rFonts w:eastAsia="新細明體" w:cstheme="minorHAnsi"/>
+                <w:color w:val="000000"/>
+                <w:kern w:val="0"/>
+                <w:szCs w:val="24"/>
+              </w:rPr>
+              <w:t>54725.35</w:t>
+            </w:r>
+          </w:p>
+        </w:tc>
+        <w:tc>
+          <w:tcPr>
+            <w:tcW w:w="1080" w:type="dxa"/>
+            <w:tcBorders>
+              <w:top w:val="nil"/>
+              <w:left w:val="nil"/>
+              <w:bottom w:val="nil"/>
+              <w:right w:val="nil"/>
+            </w:tcBorders>
+            <w:shd w:val="clear" w:color="auto" w:fill="auto"/>
+            <w:noWrap/>
+            <w:vAlign w:val="center"/>
+            <w:hideMark/>
+          </w:tcPr>
+          <w:p>
+            <w:pPr>
+              <w:widowControl/>
+              <w:jc w:val="right"/>
+              <w:rPr>
+                <w:rFonts w:eastAsia="新細明體" w:cstheme="minorHAnsi"/>
+                <w:color w:val="000000"/>
+                <w:kern w:val="0"/>
+                <w:szCs w:val="24"/>
+              </w:rPr>
+            </w:pPr>
+            <w:r>
+              <w:rPr>
+                <w:rFonts w:eastAsia="新細明體" w:cstheme="minorHAnsi"/>
+                <w:color w:val="000000"/>
+                <w:kern w:val="0"/>
+                <w:szCs w:val="24"/>
+              </w:rPr>
+              <w:t>1</w:t>
+            </w:r>
+          </w:p>
+        </w:tc>
+        <w:tc>
+          <w:tcPr>
+            <w:tcW w:w="1080" w:type="dxa"/>
+            <w:tcBorders>
+              <w:top w:val="nil"/>
+              <w:left w:val="nil"/>
+              <w:bottom w:val="nil"/>
+              <w:right w:val="nil"/>
+            </w:tcBorders>
+            <w:shd w:val="clear" w:color="auto" w:fill="auto"/>
+            <w:noWrap/>
+            <w:vAlign w:val="center"/>
+            <w:hideMark/>
+          </w:tcPr>
+          <w:p>
+            <w:pPr>
+              <w:widowControl/>
+              <w:jc w:val="right"/>
+              <w:rPr>
+                <w:rFonts w:eastAsia="新細明體" w:cstheme="minorHAnsi"/>
+                <w:color w:val="000000"/>
+                <w:kern w:val="0"/>
+                <w:szCs w:val="24"/>
+              </w:rPr>
+            </w:pPr>
+            <w:r>
+              <w:rPr>
+                <w:rFonts w:eastAsia="新細明體" w:cstheme="minorHAnsi"/>
+                <w:color w:val="000000"/>
+                <w:kern w:val="0"/>
+                <w:szCs w:val="24"/>
+              </w:rPr>
+              <w:t>54725.35</w:t>
+            </w:r>
+          </w:p>
+        </w:tc>
+        <w:tc>
+          <w:tcPr>
+            <w:tcW w:w="1080" w:type="dxa"/>
+            <w:tcBorders>
+              <w:top w:val="nil"/>
+              <w:left w:val="nil"/>
+              <w:bottom w:val="nil"/>
+              <w:right w:val="nil"/>
+            </w:tcBorders>
+            <w:shd w:val="clear" w:color="auto" w:fill="auto"/>
+            <w:noWrap/>
+            <w:vAlign w:val="center"/>
+            <w:hideMark/>
+          </w:tcPr>
+          <w:p>
+            <w:pPr>
+              <w:widowControl/>
+              <w:jc w:val="right"/>
+              <w:rPr>
+                <w:rFonts w:eastAsia="新細明體" w:cstheme="minorHAnsi"/>
+                <w:color w:val="000000"/>
+                <w:kern w:val="0"/>
+                <w:szCs w:val="24"/>
+              </w:rPr>
+            </w:pPr>
+            <w:r>
+              <w:rPr>
+                <w:rFonts w:eastAsia="新細明體" w:cstheme="minorHAnsi"/>
+                <w:color w:val="000000"/>
+                <w:kern w:val="0"/>
+                <w:szCs w:val="24"/>
+              </w:rPr>
+              <w:t>52.1928</w:t>
+            </w:r>
+          </w:p>
+        </w:tc>
+        <w:tc>
+          <w:tcPr>
+            <w:tcW w:w="1080" w:type="dxa"/>
+            <w:tcBorders>
+              <w:top w:val="nil"/>
+              <w:left w:val="single" w:sz="4" w:space="0" w:color="auto"/>
+              <w:bottom w:val="nil"/>
+              <w:right w:val="single" w:sz="8" w:space="0" w:color="auto"/>
+            </w:tcBorders>
+            <w:shd w:val="clear" w:color="auto" w:fill="auto"/>
+            <w:noWrap/>
+            <w:vAlign w:val="center"/>
+            <w:hideMark/>
+          </w:tcPr>
+          <w:p>
+            <w:pPr>
+              <w:widowControl/>
+              <w:jc w:val="right"/>
+              <w:rPr>
+                <w:rFonts w:eastAsia="新細明體" w:cstheme="minorHAnsi"/>
+                <w:color w:val="000000"/>
+                <w:kern w:val="0"/>
+                <w:szCs w:val="24"/>
+              </w:rPr>
+            </w:pPr>
+            <w:r>
+              <w:rPr>
+                <w:rFonts w:eastAsia="新細明體" w:cstheme="minorHAnsi"/>
+                <w:color w:val="000000"/>
+                <w:kern w:val="0"/>
+                <w:szCs w:val="24"/>
+              </w:rPr>
+              <w:t>3.984049</w:t>
+            </w:r>
+          </w:p>
+        </w:tc>
+      </w:tr>
+      <w:tr>
+        <w:trPr>
+          <w:trHeight w:val="330"/>
+        </w:trPr>
+        <w:tc>
+          <w:tcPr>
+            <w:tcW w:w="2060" w:type="dxa"/>
+            <w:tcBorders>
+              <w:top w:val="nil"/>
+              <w:left w:val="single" w:sz="8" w:space="0" w:color="auto"/>
+              <w:bottom w:val="nil"/>
+              <w:right w:val="single" w:sz="4" w:space="0" w:color="auto"/>
+            </w:tcBorders>
+            <w:shd w:val="clear" w:color="auto" w:fill="auto"/>
+            <w:noWrap/>
+            <w:vAlign w:val="center"/>
+            <w:hideMark/>
+          </w:tcPr>
+          <w:p>
+            <w:pPr>
+              <w:widowControl/>
+              <w:rPr>
+                <w:rFonts w:eastAsia="新細明體" w:cstheme="minorHAnsi"/>
+                <w:color w:val="000000"/>
+                <w:kern w:val="0"/>
+                <w:szCs w:val="24"/>
+              </w:rPr>
+            </w:pPr>
+            <w:r>
+              <w:rPr>
+                <w:rFonts w:eastAsia="新細明體" w:cstheme="minorHAnsi"/>
+                <w:color w:val="000000"/>
+                <w:kern w:val="0"/>
+                <w:szCs w:val="24"/>
+              </w:rPr>
+              <w:t>error</w:t>
+            </w:r>
+          </w:p>
+        </w:tc>
+        <w:tc>
+          <w:tcPr>
+            <w:tcW w:w="1080" w:type="dxa"/>
+            <w:tcBorders>
+              <w:top w:val="nil"/>
+              <w:left w:val="nil"/>
+              <w:bottom w:val="nil"/>
+              <w:right w:val="nil"/>
+            </w:tcBorders>
+            <w:shd w:val="clear" w:color="auto" w:fill="auto"/>
+            <w:noWrap/>
+            <w:vAlign w:val="center"/>
+            <w:hideMark/>
+          </w:tcPr>
+          <w:p>
+            <w:pPr>
+              <w:widowControl/>
+              <w:jc w:val="right"/>
+              <w:rPr>
+                <w:rFonts w:eastAsia="新細明體" w:cstheme="minorHAnsi"/>
+                <w:color w:val="000000"/>
+                <w:kern w:val="0"/>
+                <w:szCs w:val="24"/>
+              </w:rPr>
+            </w:pPr>
+            <w:r>
+              <w:rPr>
+                <w:rFonts w:eastAsia="新細明體" w:cstheme="minorHAnsi"/>
+                <w:color w:val="000000"/>
+                <w:kern w:val="0"/>
+                <w:szCs w:val="24"/>
+              </w:rPr>
+              <w:t>70251.04</w:t>
+            </w:r>
+          </w:p>
+        </w:tc>
+        <w:tc>
+          <w:tcPr>
+            <w:tcW w:w="1080" w:type="dxa"/>
+            <w:tcBorders>
+              <w:top w:val="nil"/>
+              <w:left w:val="nil"/>
+              <w:bottom w:val="nil"/>
+              <w:right w:val="nil"/>
+            </w:tcBorders>
+            <w:shd w:val="clear" w:color="auto" w:fill="auto"/>
+            <w:noWrap/>
+            <w:vAlign w:val="center"/>
+            <w:hideMark/>
+          </w:tcPr>
+          <w:p>
+            <w:pPr>
+              <w:widowControl/>
+              <w:jc w:val="right"/>
+              <w:rPr>
+                <w:rFonts w:eastAsia="新細明體" w:cstheme="minorHAnsi"/>
+                <w:color w:val="000000"/>
+                <w:kern w:val="0"/>
+                <w:szCs w:val="24"/>
+              </w:rPr>
+            </w:pPr>
+            <w:r>
+              <w:rPr>
+                <w:rFonts w:eastAsia="新細明體" w:cstheme="minorHAnsi"/>
+                <w:color w:val="000000"/>
+                <w:kern w:val="0"/>
+                <w:szCs w:val="24"/>
+              </w:rPr>
+              <w:t>67</w:t>
+            </w:r>
+          </w:p>
+        </w:tc>
+        <w:tc>
+          <w:tcPr>
+            <w:tcW w:w="1080" w:type="dxa"/>
+            <w:tcBorders>
+              <w:top w:val="nil"/>
+              <w:left w:val="nil"/>
+              <w:bottom w:val="nil"/>
+              <w:right w:val="nil"/>
+            </w:tcBorders>
+            <w:shd w:val="clear" w:color="auto" w:fill="auto"/>
+            <w:noWrap/>
+            <w:vAlign w:val="center"/>
+            <w:hideMark/>
+          </w:tcPr>
+          <w:p>
+            <w:pPr>
+              <w:widowControl/>
+              <w:jc w:val="right"/>
+              <w:rPr>
+                <w:rFonts w:eastAsia="新細明體" w:cstheme="minorHAnsi"/>
+                <w:color w:val="000000"/>
+                <w:kern w:val="0"/>
+                <w:szCs w:val="24"/>
+              </w:rPr>
+            </w:pPr>
+            <w:r>
+              <w:rPr>
+                <w:rFonts w:eastAsia="新細明體" w:cstheme="minorHAnsi"/>
+                <w:color w:val="000000"/>
+                <w:kern w:val="0"/>
+                <w:szCs w:val="24"/>
+              </w:rPr>
+              <w:t>1048.523</w:t>
             </w:r>
           </w:p>
         </w:tc>
@@ -1532,7 +2625,7 @@
                 <w:kern w:val="0"/>
                 <w:szCs w:val="24"/>
               </w:rPr>
-              <w:t>302891.3</w:t>
+              <w:t>271496.9</w:t>
             </w:r>
           </w:p>
         </w:tc>
@@ -1679,6 +2772,15 @@
         </w:tc>
       </w:tr>
     </w:tbl>
+    <w:p>
+      <w:pPr>
+        <w:pStyle w:val="a3"/>
+        <w:ind w:leftChars="0" w:left="360"/>
+        <w:rPr>
+          <w:rFonts w:hint="eastAsia"/>
+        </w:rPr>
+      </w:pPr>
+    </w:p>
     <w:p>
       <w:pPr>
         <w:pStyle w:val="a3"/>
@@ -1764,7 +2866,7 @@
                 <w:rPr>
                   <w:rFonts w:ascii="Cambria Math" w:hAnsi="Cambria Math"/>
                 </w:rPr>
-                <m:t>26642.01389</m:t>
+                <m:t>85767.01</m:t>
               </m:r>
               <m:r>
                 <w:rPr>
@@ -1776,7 +2878,31 @@
                 <w:rPr>
                   <w:rFonts w:ascii="Cambria Math" w:hAnsi="Cambria Math"/>
                 </w:rPr>
-                <m:t>52003.125</m:t>
+                <m:t>47278.13</m:t>
+              </m:r>
+              <m:r>
+                <w:rPr>
+                  <w:rFonts w:ascii="Cambria Math" w:hAnsi="Cambria Math"/>
+                </w:rPr>
+                <m:t>+</m:t>
+              </m:r>
+              <m:r>
+                <w:rPr>
+                  <w:rFonts w:ascii="Cambria Math" w:hAnsi="Cambria Math"/>
+                </w:rPr>
+                <m:t>13475.35</m:t>
+              </m:r>
+              <m:r>
+                <w:rPr>
+                  <w:rFonts w:ascii="Cambria Math" w:hAnsi="Cambria Math"/>
+                </w:rPr>
+                <m:t>+</m:t>
+              </m:r>
+              <m:r>
+                <w:rPr>
+                  <w:rFonts w:ascii="Cambria Math" w:hAnsi="Cambria Math"/>
+                </w:rPr>
+                <m:t>54725.35</m:t>
               </m:r>
             </m:num>
             <m:den>
@@ -1784,7 +2910,7 @@
                 <w:rPr>
                   <w:rFonts w:ascii="Cambria Math" w:hAnsi="Cambria Math"/>
                 </w:rPr>
-                <m:t>302891.3194</m:t>
+                <m:t>271496.9</m:t>
               </m:r>
             </m:den>
           </m:f>
@@ -1798,7 +2924,7 @@
             <w:rPr>
               <w:rFonts w:ascii="Cambria Math" w:hAnsi="Cambria Math"/>
             </w:rPr>
-            <m:t>0.259648045</m:t>
+            <m:t>0.741245487</m:t>
           </m:r>
         </m:oMath>
       </m:oMathPara>
@@ -1807,9 +2933,6 @@
       <w:pPr>
         <w:pStyle w:val="a3"/>
         <w:ind w:leftChars="0" w:left="360"/>
-        <w:rPr>
-          <w:rFonts w:hint="eastAsia"/>
-        </w:rPr>
       </w:pPr>
       <m:oMathPara>
         <m:oMath>
@@ -1820,6 +2943,7 @@
             <w:rPr>
               <w:rFonts w:ascii="Cambria Math" w:hAnsi="Cambria Math"/>
             </w:rPr>
+            <w:lastRenderedPageBreak/>
             <m:t>adjusted</m:t>
           </m:r>
           <m:sSup>
@@ -1930,7 +3054,7 @@
                 <w:rPr>
                   <w:rFonts w:ascii="Cambria Math" w:hAnsi="Cambria Math"/>
                 </w:rPr>
-                <m:t>224246.1806</m:t>
+                <m:t>70251.04</m:t>
               </m:r>
               <m:r>
                 <m:rPr>
@@ -1945,7 +3069,13 @@
                 <w:rPr>
                   <w:rFonts w:ascii="Cambria Math" w:hAnsi="Cambria Math"/>
                 </w:rPr>
-                <m:t>69</m:t>
+                <m:t>6</m:t>
+              </m:r>
+              <m:r>
+                <w:rPr>
+                  <w:rFonts w:ascii="Cambria Math" w:hAnsi="Cambria Math"/>
+                </w:rPr>
+                <m:t>7</m:t>
               </m:r>
             </m:num>
             <m:den>
@@ -1953,7 +3083,7 @@
                 <w:rPr>
                   <w:rFonts w:ascii="Cambria Math" w:hAnsi="Cambria Math"/>
                 </w:rPr>
-                <m:t>302891.3194</m:t>
+                <m:t>271496.9</m:t>
               </m:r>
               <m:r>
                 <m:rPr>
@@ -1982,7 +3112,7 @@
             <w:rPr>
               <w:rFonts w:ascii="Cambria Math" w:hAnsi="Cambria Math"/>
             </w:rPr>
-            <m:t>0.238188568</m:t>
+            <m:t>0.725797456</m:t>
           </m:r>
         </m:oMath>
       </m:oMathPara>
@@ -1991,9 +3121,6 @@
       <w:pPr>
         <w:pStyle w:val="a3"/>
         <w:ind w:leftChars="0" w:left="360"/>
-        <w:rPr>
-          <w:rFonts w:hint="eastAsia"/>
-        </w:rPr>
       </w:pPr>
     </w:p>
     <w:p>
@@ -2031,6 +3158,521 @@
     <w:p>
       <w:pPr>
         <w:pStyle w:val="a3"/>
+        <w:ind w:leftChars="0" w:left="360"/>
+      </w:pPr>
+      <w:r>
+        <w:rPr>
+          <w:rFonts w:hint="eastAsia"/>
+        </w:rPr>
+        <w:t>SN r</w:t>
+      </w:r>
+      <w:r>
+        <w:t>atio: Larger-the-best</w:t>
+      </w:r>
+    </w:p>
+    <w:p>
+      <w:pPr>
+        <w:pStyle w:val="a3"/>
+        <w:ind w:leftChars="0" w:left="360"/>
+      </w:pPr>
+      <m:oMathPara>
+        <m:oMath>
+          <m:r>
+            <m:rPr>
+              <m:sty m:val="p"/>
+            </m:rPr>
+            <w:rPr>
+              <w:rFonts w:ascii="Cambria Math" w:hAnsi="Cambria Math"/>
+            </w:rPr>
+            <m:t>η=-10lo</m:t>
+          </m:r>
+          <m:sSub>
+            <m:sSubPr>
+              <m:ctrlPr>
+                <w:rPr>
+                  <w:rFonts w:ascii="Cambria Math" w:hAnsi="Cambria Math"/>
+                </w:rPr>
+              </m:ctrlPr>
+            </m:sSubPr>
+            <m:e>
+              <m:r>
+                <m:rPr>
+                  <m:sty m:val="p"/>
+                </m:rPr>
+                <w:rPr>
+                  <w:rFonts w:ascii="Cambria Math" w:hAnsi="Cambria Math"/>
+                </w:rPr>
+                <m:t>g</m:t>
+              </m:r>
+            </m:e>
+            <m:sub>
+              <m:r>
+                <m:rPr>
+                  <m:sty m:val="p"/>
+                </m:rPr>
+                <w:rPr>
+                  <w:rFonts w:ascii="Cambria Math" w:hAnsi="Cambria Math"/>
+                </w:rPr>
+                <m:t>10</m:t>
+              </m:r>
+            </m:sub>
+          </m:sSub>
+          <m:d>
+            <m:dPr>
+              <m:begChr m:val="["/>
+              <m:endChr m:val="]"/>
+              <m:ctrlPr>
+                <w:rPr>
+                  <w:rFonts w:ascii="Cambria Math" w:hAnsi="Cambria Math"/>
+                </w:rPr>
+              </m:ctrlPr>
+            </m:dPr>
+            <m:e>
+              <m:f>
+                <m:fPr>
+                  <m:ctrlPr>
+                    <w:rPr>
+                      <w:rFonts w:ascii="Cambria Math" w:hAnsi="Cambria Math"/>
+                    </w:rPr>
+                  </m:ctrlPr>
+                </m:fPr>
+                <m:num>
+                  <m:r>
+                    <w:rPr>
+                      <w:rFonts w:ascii="Cambria Math" w:hAnsi="Cambria Math"/>
+                    </w:rPr>
+                    <m:t>1</m:t>
+                  </m:r>
+                </m:num>
+                <m:den>
+                  <m:r>
+                    <w:rPr>
+                      <w:rFonts w:ascii="Cambria Math" w:hAnsi="Cambria Math"/>
+                    </w:rPr>
+                    <m:t>n</m:t>
+                  </m:r>
+                </m:den>
+              </m:f>
+              <m:nary>
+                <m:naryPr>
+                  <m:chr m:val="∑"/>
+                  <m:ctrlPr>
+                    <w:rPr>
+                      <w:rFonts w:ascii="Cambria Math" w:hAnsi="Cambria Math"/>
+                    </w:rPr>
+                  </m:ctrlPr>
+                </m:naryPr>
+                <m:sub>
+                  <m:r>
+                    <m:rPr>
+                      <m:sty m:val="p"/>
+                    </m:rPr>
+                    <w:rPr>
+                      <w:rFonts w:ascii="Cambria Math" w:hAnsi="Cambria Math"/>
+                    </w:rPr>
+                    <m:t>i=1</m:t>
+                  </m:r>
+                </m:sub>
+                <m:sup>
+                  <m:r>
+                    <m:rPr>
+                      <m:sty m:val="p"/>
+                    </m:rPr>
+                    <w:rPr>
+                      <w:rFonts w:ascii="Cambria Math" w:hAnsi="Cambria Math"/>
+                    </w:rPr>
+                    <m:t>n</m:t>
+                  </m:r>
+                </m:sup>
+                <m:e>
+                  <m:sSup>
+                    <m:sSupPr>
+                      <m:ctrlPr>
+                        <w:rPr>
+                          <w:rFonts w:ascii="Cambria Math" w:hAnsi="Cambria Math"/>
+                        </w:rPr>
+                      </m:ctrlPr>
+                    </m:sSupPr>
+                    <m:e>
+                      <m:d>
+                        <m:dPr>
+                          <m:ctrlPr>
+                            <w:rPr>
+                              <w:rFonts w:ascii="Cambria Math" w:hAnsi="Cambria Math"/>
+                            </w:rPr>
+                          </m:ctrlPr>
+                        </m:dPr>
+                        <m:e>
+                          <m:f>
+                            <m:fPr>
+                              <m:ctrlPr>
+                                <w:rPr>
+                                  <w:rFonts w:ascii="Cambria Math" w:hAnsi="Cambria Math"/>
+                                </w:rPr>
+                              </m:ctrlPr>
+                            </m:fPr>
+                            <m:num>
+                              <m:r>
+                                <w:rPr>
+                                  <w:rFonts w:ascii="Cambria Math" w:hAnsi="Cambria Math"/>
+                                </w:rPr>
+                                <m:t>1</m:t>
+                              </m:r>
+                            </m:num>
+                            <m:den>
+                              <m:sSub>
+                                <m:sSubPr>
+                                  <m:ctrlPr>
+                                    <w:rPr>
+                                      <w:rFonts w:ascii="Cambria Math" w:hAnsi="Cambria Math"/>
+                                      <w:i/>
+                                    </w:rPr>
+                                  </m:ctrlPr>
+                                </m:sSubPr>
+                                <m:e>
+                                  <m:r>
+                                    <w:rPr>
+                                      <w:rFonts w:ascii="Cambria Math" w:hAnsi="Cambria Math"/>
+                                    </w:rPr>
+                                    <m:t>X</m:t>
+                                  </m:r>
+                                </m:e>
+                                <m:sub>
+                                  <m:r>
+                                    <w:rPr>
+                                      <w:rFonts w:ascii="Cambria Math" w:hAnsi="Cambria Math"/>
+                                    </w:rPr>
+                                    <m:t>i</m:t>
+                                  </m:r>
+                                </m:sub>
+                              </m:sSub>
+                            </m:den>
+                          </m:f>
+                        </m:e>
+                      </m:d>
+                    </m:e>
+                    <m:sup>
+                      <m:r>
+                        <m:rPr>
+                          <m:sty m:val="p"/>
+                        </m:rPr>
+                        <w:rPr>
+                          <w:rFonts w:ascii="Cambria Math" w:hAnsi="Cambria Math"/>
+                        </w:rPr>
+                        <m:t>2</m:t>
+                      </m:r>
+                    </m:sup>
+                  </m:sSup>
+                </m:e>
+              </m:nary>
+            </m:e>
+          </m:d>
+        </m:oMath>
+      </m:oMathPara>
+    </w:p>
+    <w:p>
+      <w:pPr>
+        <w:pStyle w:val="a3"/>
+        <w:ind w:leftChars="0" w:left="360"/>
+      </w:pPr>
+    </w:p>
+    <w:p>
+      <w:pPr>
+        <w:pStyle w:val="a3"/>
+        <w:ind w:leftChars="0" w:left="360"/>
+      </w:pPr>
+      <m:oMathPara>
+        <m:oMath>
+          <m:acc>
+            <m:accPr>
+              <m:ctrlPr>
+                <w:rPr>
+                  <w:rFonts w:ascii="Cambria Math" w:hAnsi="Cambria Math"/>
+                </w:rPr>
+              </m:ctrlPr>
+            </m:accPr>
+            <m:e>
+              <m:r>
+                <m:rPr>
+                  <m:sty m:val="p"/>
+                </m:rPr>
+                <w:rPr>
+                  <w:rFonts w:ascii="Cambria Math" w:hAnsi="Cambria Math"/>
+                </w:rPr>
+                <m:t>η</m:t>
+              </m:r>
+            </m:e>
+          </m:acc>
+          <m:r>
+            <w:rPr>
+              <w:rFonts w:ascii="Cambria Math" w:hAnsi="Cambria Math"/>
+            </w:rPr>
+            <m:t>=</m:t>
+          </m:r>
+          <m:sSub>
+            <m:sSubPr>
+              <m:ctrlPr>
+                <w:rPr>
+                  <w:rFonts w:ascii="Cambria Math" w:hAnsi="Cambria Math"/>
+                  <w:i/>
+                </w:rPr>
+              </m:ctrlPr>
+            </m:sSubPr>
+            <m:e>
+              <m:r>
+                <w:rPr>
+                  <w:rFonts w:ascii="Cambria Math" w:hAnsi="Cambria Math"/>
+                </w:rPr>
+                <m:t>b</m:t>
+              </m:r>
+            </m:e>
+            <m:sub>
+              <m:r>
+                <w:rPr>
+                  <w:rFonts w:ascii="Cambria Math" w:hAnsi="Cambria Math"/>
+                </w:rPr>
+                <m:t>0</m:t>
+              </m:r>
+            </m:sub>
+          </m:sSub>
+          <m:r>
+            <w:rPr>
+              <w:rFonts w:ascii="Cambria Math" w:hAnsi="Cambria Math"/>
+            </w:rPr>
+            <m:t>+</m:t>
+          </m:r>
+          <m:sSub>
+            <m:sSubPr>
+              <m:ctrlPr>
+                <w:rPr>
+                  <w:rFonts w:ascii="Cambria Math" w:hAnsi="Cambria Math"/>
+                  <w:i/>
+                </w:rPr>
+              </m:ctrlPr>
+            </m:sSubPr>
+            <m:e>
+              <m:r>
+                <w:rPr>
+                  <w:rFonts w:ascii="Cambria Math" w:hAnsi="Cambria Math"/>
+                </w:rPr>
+                <m:t>b</m:t>
+              </m:r>
+            </m:e>
+            <m:sub>
+              <m:r>
+                <w:rPr>
+                  <w:rFonts w:ascii="Cambria Math" w:hAnsi="Cambria Math"/>
+                </w:rPr>
+                <m:t>2</m:t>
+              </m:r>
+            </m:sub>
+          </m:sSub>
+          <m:sSub>
+            <m:sSubPr>
+              <m:ctrlPr>
+                <w:rPr>
+                  <w:rFonts w:ascii="Cambria Math" w:hAnsi="Cambria Math"/>
+                  <w:i/>
+                </w:rPr>
+              </m:ctrlPr>
+            </m:sSubPr>
+            <m:e>
+              <m:r>
+                <w:rPr>
+                  <w:rFonts w:ascii="Cambria Math" w:hAnsi="Cambria Math"/>
+                </w:rPr>
+                <m:t>x</m:t>
+              </m:r>
+            </m:e>
+            <m:sub>
+              <m:r>
+                <w:rPr>
+                  <w:rFonts w:ascii="Cambria Math" w:hAnsi="Cambria Math"/>
+                </w:rPr>
+                <m:t>2</m:t>
+              </m:r>
+            </m:sub>
+          </m:sSub>
+          <m:r>
+            <w:rPr>
+              <w:rFonts w:ascii="Cambria Math" w:hAnsi="Cambria Math"/>
+            </w:rPr>
+            <m:t>+</m:t>
+          </m:r>
+          <m:sSub>
+            <m:sSubPr>
+              <m:ctrlPr>
+                <w:rPr>
+                  <w:rFonts w:ascii="Cambria Math" w:hAnsi="Cambria Math"/>
+                  <w:i/>
+                </w:rPr>
+              </m:ctrlPr>
+            </m:sSubPr>
+            <m:e>
+              <m:r>
+                <w:rPr>
+                  <w:rFonts w:ascii="Cambria Math" w:hAnsi="Cambria Math"/>
+                </w:rPr>
+                <m:t>b</m:t>
+              </m:r>
+            </m:e>
+            <m:sub>
+              <m:r>
+                <w:rPr>
+                  <w:rFonts w:ascii="Cambria Math" w:hAnsi="Cambria Math"/>
+                </w:rPr>
+                <m:t>12</m:t>
+              </m:r>
+            </m:sub>
+          </m:sSub>
+          <m:sSub>
+            <m:sSubPr>
+              <m:ctrlPr>
+                <w:rPr>
+                  <w:rFonts w:ascii="Cambria Math" w:hAnsi="Cambria Math"/>
+                  <w:i/>
+                </w:rPr>
+              </m:ctrlPr>
+            </m:sSubPr>
+            <m:e>
+              <m:r>
+                <w:rPr>
+                  <w:rFonts w:ascii="Cambria Math" w:hAnsi="Cambria Math"/>
+                </w:rPr>
+                <m:t>x</m:t>
+              </m:r>
+            </m:e>
+            <m:sub>
+              <m:r>
+                <w:rPr>
+                  <w:rFonts w:ascii="Cambria Math" w:hAnsi="Cambria Math"/>
+                </w:rPr>
+                <m:t>1</m:t>
+              </m:r>
+            </m:sub>
+          </m:sSub>
+          <m:sSub>
+            <m:sSubPr>
+              <m:ctrlPr>
+                <w:rPr>
+                  <w:rFonts w:ascii="Cambria Math" w:hAnsi="Cambria Math"/>
+                  <w:i/>
+                </w:rPr>
+              </m:ctrlPr>
+            </m:sSubPr>
+            <m:e>
+              <m:r>
+                <w:rPr>
+                  <w:rFonts w:ascii="Cambria Math" w:hAnsi="Cambria Math"/>
+                </w:rPr>
+                <m:t>x</m:t>
+              </m:r>
+            </m:e>
+            <m:sub>
+              <m:r>
+                <w:rPr>
+                  <w:rFonts w:ascii="Cambria Math" w:hAnsi="Cambria Math"/>
+                </w:rPr>
+                <m:t>2</m:t>
+              </m:r>
+            </m:sub>
+          </m:sSub>
+          <m:r>
+            <w:rPr>
+              <w:rFonts w:ascii="Cambria Math" w:hAnsi="Cambria Math"/>
+            </w:rPr>
+            <m:t>=42.93968312-0.90043377</m:t>
+          </m:r>
+          <m:sSub>
+            <m:sSubPr>
+              <m:ctrlPr>
+                <w:rPr>
+                  <w:rFonts w:ascii="Cambria Math" w:hAnsi="Cambria Math"/>
+                  <w:i/>
+                </w:rPr>
+              </m:ctrlPr>
+            </m:sSubPr>
+            <m:e>
+              <m:r>
+                <w:rPr>
+                  <w:rFonts w:ascii="Cambria Math" w:hAnsi="Cambria Math"/>
+                </w:rPr>
+                <m:t>x</m:t>
+              </m:r>
+            </m:e>
+            <m:sub>
+              <m:r>
+                <w:rPr>
+                  <w:rFonts w:ascii="Cambria Math" w:hAnsi="Cambria Math"/>
+                </w:rPr>
+                <m:t>2</m:t>
+              </m:r>
+            </m:sub>
+          </m:sSub>
+          <m:r>
+            <w:rPr>
+              <w:rFonts w:ascii="Cambria Math" w:hAnsi="Cambria Math"/>
+            </w:rPr>
+            <m:t>+1.548099668</m:t>
+          </m:r>
+          <m:sSub>
+            <m:sSubPr>
+              <m:ctrlPr>
+                <w:rPr>
+                  <w:rFonts w:ascii="Cambria Math" w:hAnsi="Cambria Math"/>
+                  <w:i/>
+                </w:rPr>
+              </m:ctrlPr>
+            </m:sSubPr>
+            <m:e>
+              <m:r>
+                <w:rPr>
+                  <w:rFonts w:ascii="Cambria Math" w:hAnsi="Cambria Math"/>
+                </w:rPr>
+                <m:t>x</m:t>
+              </m:r>
+            </m:e>
+            <m:sub>
+              <m:r>
+                <w:rPr>
+                  <w:rFonts w:ascii="Cambria Math" w:hAnsi="Cambria Math"/>
+                </w:rPr>
+                <m:t>1</m:t>
+              </m:r>
+            </m:sub>
+          </m:sSub>
+          <m:sSub>
+            <m:sSubPr>
+              <m:ctrlPr>
+                <w:rPr>
+                  <w:rFonts w:ascii="Cambria Math" w:hAnsi="Cambria Math"/>
+                  <w:i/>
+                </w:rPr>
+              </m:ctrlPr>
+            </m:sSubPr>
+            <m:e>
+              <m:r>
+                <w:rPr>
+                  <w:rFonts w:ascii="Cambria Math" w:hAnsi="Cambria Math"/>
+                </w:rPr>
+                <m:t>x</m:t>
+              </m:r>
+            </m:e>
+            <m:sub>
+              <m:r>
+                <w:rPr>
+                  <w:rFonts w:ascii="Cambria Math" w:hAnsi="Cambria Math"/>
+                </w:rPr>
+                <m:t>2</m:t>
+              </m:r>
+            </m:sub>
+          </m:sSub>
+        </m:oMath>
+      </m:oMathPara>
+    </w:p>
+    <w:p>
+      <w:pPr>
+        <w:pStyle w:val="a3"/>
         <w:numPr>
           <w:ilvl w:val="0"/>
           <w:numId w:val="1"/>
@@ -2121,7 +3763,6 @@
         <w:rPr>
           <w:rFonts w:hint="eastAsia"/>
         </w:rPr>
-        <w:lastRenderedPageBreak/>
         <w:t xml:space="preserve"> </w:t>
       </w:r>
     </w:p>

--- a/統計管制與最佳化方法概論/homework/my_homework/final exam/final_exam.docx
+++ b/統計管制與最佳化方法概論/homework/my_homework/final exam/final_exam.docx
@@ -20,8 +20,8 @@
     </w:p>
     <w:tbl>
       <w:tblPr>
-        <w:tblW w:w="4120" w:type="dxa"/>
-        <w:tblInd w:w="1505" w:type="dxa"/>
+        <w:tblW w:w="7456" w:type="dxa"/>
+        <w:tblInd w:w="413" w:type="dxa"/>
         <w:tblCellMar>
           <w:left w:w="28" w:type="dxa"/>
           <w:right w:w="28" w:type="dxa"/>
@@ -29,17 +29,18 @@
         <w:tblLook w:val="04A0" w:firstRow="1" w:lastRow="0" w:firstColumn="1" w:lastColumn="0" w:noHBand="0" w:noVBand="1"/>
       </w:tblPr>
       <w:tblGrid>
-        <w:gridCol w:w="1960"/>
-        <w:gridCol w:w="1080"/>
-        <w:gridCol w:w="1080"/>
+        <w:gridCol w:w="1140"/>
+        <w:gridCol w:w="2113"/>
+        <w:gridCol w:w="2113"/>
+        <w:gridCol w:w="2090"/>
       </w:tblGrid>
       <w:tr>
         <w:trPr>
-          <w:trHeight w:val="330"/>
+          <w:trHeight w:val="353"/>
         </w:trPr>
         <w:tc>
           <w:tcPr>
-            <w:tcW w:w="1960" w:type="dxa"/>
+            <w:tcW w:w="1140" w:type="dxa"/>
             <w:tcBorders>
               <w:top w:val="single" w:sz="8" w:space="0" w:color="auto"/>
               <w:left w:val="single" w:sz="8" w:space="0" w:color="auto"/>
@@ -74,43 +75,77 @@
         </w:tc>
         <w:tc>
           <w:tcPr>
-            <w:tcW w:w="1080" w:type="dxa"/>
+            <w:tcW w:w="2113" w:type="dxa"/>
             <w:tcBorders>
               <w:top w:val="single" w:sz="8" w:space="0" w:color="auto"/>
               <w:left w:val="nil"/>
               <w:bottom w:val="single" w:sz="4" w:space="0" w:color="auto"/>
-              <w:right w:val="single" w:sz="4" w:space="0" w:color="auto"/>
-            </w:tcBorders>
-            <w:shd w:val="clear" w:color="auto" w:fill="auto"/>
-            <w:noWrap/>
-            <w:vAlign w:val="center"/>
-            <w:hideMark/>
-          </w:tcPr>
-          <w:p>
-            <w:pPr>
-              <w:widowControl/>
-              <w:jc w:val="right"/>
-              <w:rPr>
-                <w:rFonts w:eastAsia="新細明體" w:cstheme="minorHAnsi"/>
-                <w:color w:val="000000"/>
-                <w:kern w:val="0"/>
-                <w:szCs w:val="24"/>
-              </w:rPr>
-            </w:pPr>
-            <w:r>
-              <w:rPr>
-                <w:rFonts w:eastAsia="新細明體" w:cstheme="minorHAnsi"/>
-                <w:color w:val="000000"/>
-                <w:kern w:val="0"/>
-                <w:szCs w:val="24"/>
-              </w:rPr>
-              <w:t>-1</w:t>
-            </w:r>
-          </w:p>
-        </w:tc>
-        <w:tc>
-          <w:tcPr>
-            <w:tcW w:w="1080" w:type="dxa"/>
+              <w:right w:val="nil"/>
+            </w:tcBorders>
+            <w:shd w:val="clear" w:color="auto" w:fill="auto"/>
+            <w:noWrap/>
+            <w:vAlign w:val="center"/>
+            <w:hideMark/>
+          </w:tcPr>
+          <w:p>
+            <w:pPr>
+              <w:widowControl/>
+              <w:rPr>
+                <w:rFonts w:eastAsia="新細明體" w:cstheme="minorHAnsi"/>
+                <w:color w:val="000000"/>
+                <w:kern w:val="0"/>
+                <w:szCs w:val="24"/>
+              </w:rPr>
+            </w:pPr>
+            <w:r>
+              <w:rPr>
+                <w:rFonts w:eastAsia="新細明體" w:cstheme="minorHAnsi"/>
+                <w:color w:val="000000"/>
+                <w:kern w:val="0"/>
+                <w:szCs w:val="24"/>
+              </w:rPr>
+              <w:t>paper height(mm)</w:t>
+            </w:r>
+          </w:p>
+        </w:tc>
+        <w:tc>
+          <w:tcPr>
+            <w:tcW w:w="2113" w:type="dxa"/>
+            <w:tcBorders>
+              <w:top w:val="single" w:sz="8" w:space="0" w:color="auto"/>
+              <w:left w:val="nil"/>
+              <w:bottom w:val="single" w:sz="4" w:space="0" w:color="auto"/>
+              <w:right w:val="nil"/>
+            </w:tcBorders>
+            <w:shd w:val="clear" w:color="auto" w:fill="auto"/>
+            <w:noWrap/>
+            <w:vAlign w:val="center"/>
+            <w:hideMark/>
+          </w:tcPr>
+          <w:p>
+            <w:pPr>
+              <w:widowControl/>
+              <w:rPr>
+                <w:rFonts w:eastAsia="新細明體" w:cstheme="minorHAnsi"/>
+                <w:color w:val="000000"/>
+                <w:kern w:val="0"/>
+                <w:szCs w:val="24"/>
+              </w:rPr>
+            </w:pPr>
+            <w:r>
+              <w:rPr>
+                <w:rFonts w:eastAsia="新細明體" w:cstheme="minorHAnsi"/>
+                <w:color w:val="000000"/>
+                <w:kern w:val="0"/>
+                <w:szCs w:val="24"/>
+              </w:rPr>
+              <w:t>width-height ratio</w:t>
+            </w:r>
+          </w:p>
+        </w:tc>
+        <w:tc>
+          <w:tcPr>
+            <w:tcW w:w="2090" w:type="dxa"/>
             <w:tcBorders>
               <w:top w:val="single" w:sz="8" w:space="0" w:color="auto"/>
               <w:left w:val="nil"/>
@@ -125,33 +160,32 @@
           <w:p>
             <w:pPr>
               <w:widowControl/>
-              <w:jc w:val="right"/>
-              <w:rPr>
-                <w:rFonts w:eastAsia="新細明體" w:cstheme="minorHAnsi"/>
-                <w:color w:val="000000"/>
-                <w:kern w:val="0"/>
-                <w:szCs w:val="24"/>
-              </w:rPr>
-            </w:pPr>
-            <w:r>
-              <w:rPr>
-                <w:rFonts w:eastAsia="新細明體" w:cstheme="minorHAnsi"/>
-                <w:color w:val="000000"/>
-                <w:kern w:val="0"/>
-                <w:szCs w:val="24"/>
-              </w:rPr>
-              <w:t>1</w:t>
+              <w:rPr>
+                <w:rFonts w:eastAsia="新細明體" w:cstheme="minorHAnsi"/>
+                <w:color w:val="000000"/>
+                <w:kern w:val="0"/>
+                <w:szCs w:val="24"/>
+              </w:rPr>
+            </w:pPr>
+            <w:r>
+              <w:rPr>
+                <w:rFonts w:eastAsia="新細明體" w:cstheme="minorHAnsi"/>
+                <w:color w:val="000000"/>
+                <w:kern w:val="0"/>
+                <w:szCs w:val="24"/>
+              </w:rPr>
+              <w:t>leg length(mm)</w:t>
             </w:r>
           </w:p>
         </w:tc>
       </w:tr>
       <w:tr>
         <w:trPr>
-          <w:trHeight w:val="330"/>
+          <w:trHeight w:val="353"/>
         </w:trPr>
         <w:tc>
           <w:tcPr>
-            <w:tcW w:w="1960" w:type="dxa"/>
+            <w:tcW w:w="1140" w:type="dxa"/>
             <w:tcBorders>
               <w:top w:val="nil"/>
               <w:left w:val="single" w:sz="8" w:space="0" w:color="auto"/>
@@ -166,27 +200,28 @@
           <w:p>
             <w:pPr>
               <w:widowControl/>
-              <w:rPr>
-                <w:rFonts w:eastAsia="新細明體" w:cstheme="minorHAnsi"/>
-                <w:color w:val="000000"/>
-                <w:kern w:val="0"/>
-                <w:szCs w:val="24"/>
-              </w:rPr>
-            </w:pPr>
-            <w:r>
-              <w:rPr>
-                <w:rFonts w:eastAsia="新細明體" w:cstheme="minorHAnsi"/>
-                <w:color w:val="000000"/>
-                <w:kern w:val="0"/>
-                <w:szCs w:val="24"/>
-              </w:rPr>
-              <w:t>paper height(mm)</w:t>
-            </w:r>
-          </w:p>
-        </w:tc>
-        <w:tc>
-          <w:tcPr>
-            <w:tcW w:w="1080" w:type="dxa"/>
+              <w:jc w:val="right"/>
+              <w:rPr>
+                <w:rFonts w:eastAsia="新細明體" w:cstheme="minorHAnsi"/>
+                <w:color w:val="000000"/>
+                <w:kern w:val="0"/>
+                <w:szCs w:val="24"/>
+              </w:rPr>
+            </w:pPr>
+            <w:r>
+              <w:rPr>
+                <w:rFonts w:eastAsia="新細明體" w:cstheme="minorHAnsi"/>
+                <w:color w:val="000000"/>
+                <w:kern w:val="0"/>
+                <w:szCs w:val="24"/>
+              </w:rPr>
+              <w:t>-1</w:t>
+            </w:r>
+          </w:p>
+        </w:tc>
+        <w:tc>
+          <w:tcPr>
+            <w:tcW w:w="2113" w:type="dxa"/>
             <w:tcBorders>
               <w:top w:val="nil"/>
               <w:left w:val="nil"/>
@@ -222,83 +257,7 @@
         </w:tc>
         <w:tc>
           <w:tcPr>
-            <w:tcW w:w="1080" w:type="dxa"/>
-            <w:tcBorders>
-              <w:top w:val="nil"/>
-              <w:left w:val="single" w:sz="4" w:space="0" w:color="auto"/>
-              <w:bottom w:val="nil"/>
-              <w:right w:val="single" w:sz="8" w:space="0" w:color="auto"/>
-            </w:tcBorders>
-            <w:shd w:val="clear" w:color="auto" w:fill="auto"/>
-            <w:noWrap/>
-            <w:vAlign w:val="center"/>
-            <w:hideMark/>
-          </w:tcPr>
-          <w:p>
-            <w:pPr>
-              <w:widowControl/>
-              <w:jc w:val="right"/>
-              <w:rPr>
-                <w:rFonts w:eastAsia="新細明體" w:cstheme="minorHAnsi"/>
-                <w:color w:val="000000"/>
-                <w:kern w:val="0"/>
-                <w:szCs w:val="24"/>
-              </w:rPr>
-            </w:pPr>
-            <w:r>
-              <w:rPr>
-                <w:rFonts w:eastAsia="新細明體" w:cstheme="minorHAnsi"/>
-                <w:color w:val="000000"/>
-                <w:kern w:val="0"/>
-                <w:szCs w:val="24"/>
-              </w:rPr>
-              <w:t>210</w:t>
-            </w:r>
-          </w:p>
-        </w:tc>
-      </w:tr>
-      <w:tr>
-        <w:trPr>
-          <w:trHeight w:val="330"/>
-        </w:trPr>
-        <w:tc>
-          <w:tcPr>
-            <w:tcW w:w="1960" w:type="dxa"/>
-            <w:tcBorders>
-              <w:top w:val="nil"/>
-              <w:left w:val="single" w:sz="8" w:space="0" w:color="auto"/>
-              <w:bottom w:val="nil"/>
-              <w:right w:val="single" w:sz="4" w:space="0" w:color="auto"/>
-            </w:tcBorders>
-            <w:shd w:val="clear" w:color="auto" w:fill="auto"/>
-            <w:noWrap/>
-            <w:vAlign w:val="center"/>
-            <w:hideMark/>
-          </w:tcPr>
-          <w:p>
-            <w:pPr>
-              <w:widowControl/>
-              <w:rPr>
-                <w:rFonts w:eastAsia="新細明體" w:cstheme="minorHAnsi"/>
-                <w:color w:val="000000"/>
-                <w:kern w:val="0"/>
-                <w:szCs w:val="24"/>
-              </w:rPr>
-            </w:pPr>
-            <w:r>
-              <w:rPr>
-                <w:rFonts w:eastAsia="新細明體" w:cstheme="minorHAnsi"/>
-                <w:color w:val="000000"/>
-                <w:kern w:val="0"/>
-                <w:szCs w:val="24"/>
-              </w:rPr>
-              <w:t>width-height ratio</w:t>
-            </w:r>
-          </w:p>
-        </w:tc>
-        <w:tc>
-          <w:tcPr>
-            <w:tcW w:w="1080" w:type="dxa"/>
+            <w:tcW w:w="2113" w:type="dxa"/>
             <w:tcBorders>
               <w:top w:val="nil"/>
               <w:left w:val="nil"/>
@@ -334,10 +293,10 @@
         </w:tc>
         <w:tc>
           <w:tcPr>
-            <w:tcW w:w="1080" w:type="dxa"/>
+            <w:tcW w:w="2090" w:type="dxa"/>
             <w:tcBorders>
               <w:top w:val="nil"/>
-              <w:left w:val="single" w:sz="4" w:space="0" w:color="auto"/>
+              <w:left w:val="nil"/>
               <w:bottom w:val="nil"/>
               <w:right w:val="single" w:sz="8" w:space="0" w:color="auto"/>
             </w:tcBorders>
@@ -364,18 +323,18 @@
                 <w:kern w:val="0"/>
                 <w:szCs w:val="24"/>
               </w:rPr>
-              <w:t>0.5</w:t>
+              <w:t>8</w:t>
             </w:r>
           </w:p>
         </w:tc>
       </w:tr>
       <w:tr>
         <w:trPr>
-          <w:trHeight w:val="345"/>
+          <w:trHeight w:val="364"/>
         </w:trPr>
         <w:tc>
           <w:tcPr>
-            <w:tcW w:w="1960" w:type="dxa"/>
+            <w:tcW w:w="1140" w:type="dxa"/>
             <w:tcBorders>
               <w:top w:val="nil"/>
               <w:left w:val="single" w:sz="8" w:space="0" w:color="auto"/>
@@ -390,27 +349,28 @@
           <w:p>
             <w:pPr>
               <w:widowControl/>
-              <w:rPr>
-                <w:rFonts w:eastAsia="新細明體" w:cstheme="minorHAnsi"/>
-                <w:color w:val="000000"/>
-                <w:kern w:val="0"/>
-                <w:szCs w:val="24"/>
-              </w:rPr>
-            </w:pPr>
-            <w:r>
-              <w:rPr>
-                <w:rFonts w:eastAsia="新細明體" w:cstheme="minorHAnsi"/>
-                <w:color w:val="000000"/>
-                <w:kern w:val="0"/>
-                <w:szCs w:val="24"/>
-              </w:rPr>
-              <w:t>leg length(mm)</w:t>
-            </w:r>
-          </w:p>
-        </w:tc>
-        <w:tc>
-          <w:tcPr>
-            <w:tcW w:w="1080" w:type="dxa"/>
+              <w:jc w:val="right"/>
+              <w:rPr>
+                <w:rFonts w:eastAsia="新細明體" w:cstheme="minorHAnsi"/>
+                <w:color w:val="000000"/>
+                <w:kern w:val="0"/>
+                <w:szCs w:val="24"/>
+              </w:rPr>
+            </w:pPr>
+            <w:r>
+              <w:rPr>
+                <w:rFonts w:eastAsia="新細明體" w:cstheme="minorHAnsi"/>
+                <w:color w:val="000000"/>
+                <w:kern w:val="0"/>
+                <w:szCs w:val="24"/>
+              </w:rPr>
+              <w:t>1</w:t>
+            </w:r>
+          </w:p>
+        </w:tc>
+        <w:tc>
+          <w:tcPr>
+            <w:tcW w:w="2113" w:type="dxa"/>
             <w:tcBorders>
               <w:top w:val="nil"/>
               <w:left w:val="nil"/>
@@ -440,16 +400,52 @@
                 <w:kern w:val="0"/>
                 <w:szCs w:val="24"/>
               </w:rPr>
-              <w:t>0.8</w:t>
-            </w:r>
-          </w:p>
-        </w:tc>
-        <w:tc>
-          <w:tcPr>
-            <w:tcW w:w="1080" w:type="dxa"/>
+              <w:t>210</w:t>
+            </w:r>
+          </w:p>
+        </w:tc>
+        <w:tc>
+          <w:tcPr>
+            <w:tcW w:w="2113" w:type="dxa"/>
             <w:tcBorders>
               <w:top w:val="nil"/>
-              <w:left w:val="single" w:sz="4" w:space="0" w:color="auto"/>
+              <w:left w:val="nil"/>
+              <w:bottom w:val="single" w:sz="8" w:space="0" w:color="auto"/>
+              <w:right w:val="nil"/>
+            </w:tcBorders>
+            <w:shd w:val="clear" w:color="auto" w:fill="auto"/>
+            <w:noWrap/>
+            <w:vAlign w:val="center"/>
+            <w:hideMark/>
+          </w:tcPr>
+          <w:p>
+            <w:pPr>
+              <w:widowControl/>
+              <w:jc w:val="right"/>
+              <w:rPr>
+                <w:rFonts w:eastAsia="新細明體" w:cstheme="minorHAnsi"/>
+                <w:color w:val="000000"/>
+                <w:kern w:val="0"/>
+                <w:szCs w:val="24"/>
+              </w:rPr>
+            </w:pPr>
+            <w:r>
+              <w:rPr>
+                <w:rFonts w:eastAsia="新細明體" w:cstheme="minorHAnsi"/>
+                <w:color w:val="000000"/>
+                <w:kern w:val="0"/>
+                <w:szCs w:val="24"/>
+              </w:rPr>
+              <w:t>0.5</w:t>
+            </w:r>
+          </w:p>
+        </w:tc>
+        <w:tc>
+          <w:tcPr>
+            <w:tcW w:w="2090" w:type="dxa"/>
+            <w:tcBorders>
+              <w:top w:val="nil"/>
+              <w:left w:val="nil"/>
               <w:bottom w:val="single" w:sz="8" w:space="0" w:color="auto"/>
               <w:right w:val="single" w:sz="8" w:space="0" w:color="auto"/>
             </w:tcBorders>
@@ -477,6 +473,15 @@
                 <w:szCs w:val="24"/>
               </w:rPr>
               <w:t>1</w:t>
+            </w:r>
+            <w:r>
+              <w:rPr>
+                <w:rFonts w:eastAsia="新細明體" w:cstheme="minorHAnsi" w:hint="eastAsia"/>
+                <w:color w:val="000000"/>
+                <w:kern w:val="0"/>
+                <w:szCs w:val="24"/>
+              </w:rPr>
+              <w:t>0</w:t>
             </w:r>
           </w:p>
         </w:tc>
@@ -523,7 +528,13 @@
         <w:ind w:leftChars="0"/>
       </w:pPr>
       <w:r>
-        <w:t>The material property of papers may vary from paper to paper.</w:t>
+        <w:t xml:space="preserve">The material property of papers may vary </w:t>
+      </w:r>
+      <w:r>
+        <w:t>in each frog</w:t>
+      </w:r>
+      <w:r>
+        <w:t>.</w:t>
       </w:r>
     </w:p>
     <w:p>
@@ -593,7 +604,22 @@
         <w:ind w:leftChars="0"/>
       </w:pPr>
       <w:r>
-        <w:t>The finger placement on a frog will vary in each jumping test.</w:t>
+        <w:t>The finger</w:t>
+      </w:r>
+      <w:r>
+        <w:t>’</w:t>
+      </w:r>
+      <w:r>
+        <w:rPr>
+          <w:rFonts w:hint="eastAsia"/>
+        </w:rPr>
+        <w:t>s</w:t>
+      </w:r>
+      <w:r>
+        <w:t xml:space="preserve"> force and</w:t>
+      </w:r>
+      <w:r>
+        <w:t xml:space="preserve"> placement on a frog will vary in each jumping test.</w:t>
       </w:r>
     </w:p>
     <w:p>
@@ -617,6 +643,5222 @@
         <w:pStyle w:val="a3"/>
         <w:ind w:leftChars="0" w:left="360"/>
       </w:pPr>
+      <m:oMath>
+        <m:sSup>
+          <m:sSupPr>
+            <m:ctrlPr>
+              <w:rPr>
+                <w:rFonts w:ascii="Cambria Math" w:hAnsi="Cambria Math"/>
+                <w:i/>
+              </w:rPr>
+            </m:ctrlPr>
+          </m:sSupPr>
+          <m:e>
+            <m:r>
+              <w:rPr>
+                <w:rFonts w:ascii="Cambria Math" w:hAnsi="Cambria Math"/>
+              </w:rPr>
+              <m:t>2</m:t>
+            </m:r>
+          </m:e>
+          <m:sup>
+            <m:r>
+              <w:rPr>
+                <w:rFonts w:ascii="Cambria Math" w:hAnsi="Cambria Math"/>
+              </w:rPr>
+              <m:t>3</m:t>
+            </m:r>
+          </m:sup>
+        </m:sSup>
+      </m:oMath>
+      <w:r>
+        <w:t xml:space="preserve"> factorial experiment</w:t>
+      </w:r>
+      <w:r>
+        <w:t>:</w:t>
+      </w:r>
+    </w:p>
+    <w:tbl>
+      <w:tblPr>
+        <w:tblW w:w="0" w:type="auto"/>
+        <w:tblInd w:w="480" w:type="dxa"/>
+        <w:tblCellMar>
+          <w:left w:w="28" w:type="dxa"/>
+          <w:right w:w="28" w:type="dxa"/>
+        </w:tblCellMar>
+        <w:tblLook w:val="04A0" w:firstRow="1" w:lastRow="0" w:firstColumn="1" w:lastColumn="0" w:noHBand="0" w:noVBand="1"/>
+      </w:tblPr>
+      <w:tblGrid>
+        <w:gridCol w:w="369"/>
+        <w:gridCol w:w="964"/>
+        <w:gridCol w:w="964"/>
+        <w:gridCol w:w="964"/>
+      </w:tblGrid>
+      <w:tr>
+        <w:trPr>
+          <w:trHeight w:val="340"/>
+        </w:trPr>
+        <w:tc>
+          <w:tcPr>
+            <w:tcW w:w="0" w:type="auto"/>
+            <w:tcBorders>
+              <w:top w:val="single" w:sz="8" w:space="0" w:color="auto"/>
+              <w:left w:val="single" w:sz="8" w:space="0" w:color="auto"/>
+              <w:bottom w:val="single" w:sz="4" w:space="0" w:color="auto"/>
+              <w:right w:val="single" w:sz="4" w:space="0" w:color="auto"/>
+            </w:tcBorders>
+            <w:shd w:val="clear" w:color="auto" w:fill="auto"/>
+            <w:noWrap/>
+            <w:vAlign w:val="center"/>
+            <w:hideMark/>
+          </w:tcPr>
+          <w:p>
+            <w:pPr>
+              <w:widowControl/>
+              <w:rPr>
+                <w:rFonts w:ascii="新細明體" w:eastAsia="新細明體" w:hAnsi="新細明體" w:cs="新細明體"/>
+                <w:color w:val="000000"/>
+                <w:kern w:val="0"/>
+                <w:szCs w:val="24"/>
+              </w:rPr>
+            </w:pPr>
+            <w:r>
+              <w:rPr>
+                <w:rFonts w:ascii="新細明體" w:eastAsia="新細明體" w:hAnsi="新細明體" w:cs="新細明體" w:hint="eastAsia"/>
+                <w:color w:val="000000"/>
+                <w:kern w:val="0"/>
+                <w:szCs w:val="24"/>
+              </w:rPr>
+              <w:t>test</w:t>
+            </w:r>
+          </w:p>
+        </w:tc>
+        <w:tc>
+          <w:tcPr>
+            <w:tcW w:w="964" w:type="dxa"/>
+            <w:tcBorders>
+              <w:top w:val="single" w:sz="8" w:space="0" w:color="auto"/>
+              <w:left w:val="nil"/>
+              <w:bottom w:val="single" w:sz="4" w:space="0" w:color="auto"/>
+              <w:right w:val="single" w:sz="4" w:space="0" w:color="auto"/>
+            </w:tcBorders>
+            <w:shd w:val="clear" w:color="auto" w:fill="auto"/>
+            <w:noWrap/>
+            <w:vAlign w:val="center"/>
+            <w:hideMark/>
+          </w:tcPr>
+          <w:p>
+            <w:pPr>
+              <w:widowControl/>
+              <w:rPr>
+                <w:rFonts w:ascii="新細明體" w:eastAsia="新細明體" w:hAnsi="新細明體" w:cs="新細明體" w:hint="eastAsia"/>
+                <w:color w:val="000000"/>
+                <w:kern w:val="0"/>
+                <w:szCs w:val="24"/>
+              </w:rPr>
+            </w:pPr>
+            <w:r>
+              <w:rPr>
+                <w:rFonts w:ascii="新細明體" w:eastAsia="新細明體" w:hAnsi="新細明體" w:cs="新細明體" w:hint="eastAsia"/>
+                <w:color w:val="000000"/>
+                <w:kern w:val="0"/>
+                <w:szCs w:val="24"/>
+              </w:rPr>
+              <w:t>x1</w:t>
+            </w:r>
+          </w:p>
+        </w:tc>
+        <w:tc>
+          <w:tcPr>
+            <w:tcW w:w="964" w:type="dxa"/>
+            <w:tcBorders>
+              <w:top w:val="single" w:sz="8" w:space="0" w:color="auto"/>
+              <w:left w:val="single" w:sz="4" w:space="0" w:color="auto"/>
+              <w:bottom w:val="single" w:sz="4" w:space="0" w:color="auto"/>
+              <w:right w:val="single" w:sz="4" w:space="0" w:color="auto"/>
+            </w:tcBorders>
+            <w:shd w:val="clear" w:color="auto" w:fill="auto"/>
+            <w:noWrap/>
+            <w:vAlign w:val="center"/>
+            <w:hideMark/>
+          </w:tcPr>
+          <w:p>
+            <w:pPr>
+              <w:widowControl/>
+              <w:rPr>
+                <w:rFonts w:ascii="新細明體" w:eastAsia="新細明體" w:hAnsi="新細明體" w:cs="新細明體" w:hint="eastAsia"/>
+                <w:color w:val="000000"/>
+                <w:kern w:val="0"/>
+                <w:szCs w:val="24"/>
+              </w:rPr>
+            </w:pPr>
+            <w:r>
+              <w:rPr>
+                <w:rFonts w:ascii="新細明體" w:eastAsia="新細明體" w:hAnsi="新細明體" w:cs="新細明體" w:hint="eastAsia"/>
+                <w:color w:val="000000"/>
+                <w:kern w:val="0"/>
+                <w:szCs w:val="24"/>
+              </w:rPr>
+              <w:t>x2</w:t>
+            </w:r>
+          </w:p>
+        </w:tc>
+        <w:tc>
+          <w:tcPr>
+            <w:tcW w:w="964" w:type="dxa"/>
+            <w:tcBorders>
+              <w:top w:val="single" w:sz="8" w:space="0" w:color="auto"/>
+              <w:left w:val="single" w:sz="4" w:space="0" w:color="auto"/>
+              <w:bottom w:val="single" w:sz="4" w:space="0" w:color="auto"/>
+              <w:right w:val="single" w:sz="8" w:space="0" w:color="auto"/>
+            </w:tcBorders>
+            <w:shd w:val="clear" w:color="auto" w:fill="auto"/>
+            <w:noWrap/>
+            <w:vAlign w:val="center"/>
+            <w:hideMark/>
+          </w:tcPr>
+          <w:p>
+            <w:pPr>
+              <w:widowControl/>
+              <w:rPr>
+                <w:rFonts w:ascii="新細明體" w:eastAsia="新細明體" w:hAnsi="新細明體" w:cs="新細明體" w:hint="eastAsia"/>
+                <w:color w:val="000000"/>
+                <w:kern w:val="0"/>
+                <w:szCs w:val="24"/>
+              </w:rPr>
+            </w:pPr>
+            <w:r>
+              <w:rPr>
+                <w:rFonts w:ascii="新細明體" w:eastAsia="新細明體" w:hAnsi="新細明體" w:cs="新細明體" w:hint="eastAsia"/>
+                <w:color w:val="000000"/>
+                <w:kern w:val="0"/>
+                <w:szCs w:val="24"/>
+              </w:rPr>
+              <w:t>x3</w:t>
+            </w:r>
+          </w:p>
+        </w:tc>
+      </w:tr>
+      <w:tr>
+        <w:trPr>
+          <w:trHeight w:val="340"/>
+        </w:trPr>
+        <w:tc>
+          <w:tcPr>
+            <w:tcW w:w="0" w:type="auto"/>
+            <w:tcBorders>
+              <w:top w:val="nil"/>
+              <w:left w:val="single" w:sz="8" w:space="0" w:color="auto"/>
+              <w:bottom w:val="nil"/>
+              <w:right w:val="single" w:sz="4" w:space="0" w:color="auto"/>
+            </w:tcBorders>
+            <w:shd w:val="clear" w:color="auto" w:fill="auto"/>
+            <w:noWrap/>
+            <w:vAlign w:val="center"/>
+            <w:hideMark/>
+          </w:tcPr>
+          <w:p>
+            <w:pPr>
+              <w:widowControl/>
+              <w:jc w:val="right"/>
+              <w:rPr>
+                <w:rFonts w:ascii="新細明體" w:eastAsia="新細明體" w:hAnsi="新細明體" w:cs="新細明體" w:hint="eastAsia"/>
+                <w:color w:val="000000"/>
+                <w:kern w:val="0"/>
+                <w:szCs w:val="24"/>
+              </w:rPr>
+            </w:pPr>
+            <w:r>
+              <w:rPr>
+                <w:rFonts w:ascii="新細明體" w:eastAsia="新細明體" w:hAnsi="新細明體" w:cs="新細明體" w:hint="eastAsia"/>
+                <w:color w:val="000000"/>
+                <w:kern w:val="0"/>
+                <w:szCs w:val="24"/>
+              </w:rPr>
+              <w:t>1</w:t>
+            </w:r>
+          </w:p>
+        </w:tc>
+        <w:tc>
+          <w:tcPr>
+            <w:tcW w:w="964" w:type="dxa"/>
+            <w:tcBorders>
+              <w:top w:val="nil"/>
+              <w:left w:val="nil"/>
+              <w:bottom w:val="nil"/>
+              <w:right w:val="single" w:sz="4" w:space="0" w:color="auto"/>
+            </w:tcBorders>
+            <w:shd w:val="clear" w:color="auto" w:fill="auto"/>
+            <w:noWrap/>
+            <w:vAlign w:val="center"/>
+            <w:hideMark/>
+          </w:tcPr>
+          <w:p>
+            <w:pPr>
+              <w:widowControl/>
+              <w:jc w:val="right"/>
+              <w:rPr>
+                <w:rFonts w:ascii="新細明體" w:eastAsia="新細明體" w:hAnsi="新細明體" w:cs="新細明體" w:hint="eastAsia"/>
+                <w:color w:val="000000"/>
+                <w:kern w:val="0"/>
+                <w:szCs w:val="24"/>
+              </w:rPr>
+            </w:pPr>
+            <w:r>
+              <w:rPr>
+                <w:rFonts w:ascii="新細明體" w:eastAsia="新細明體" w:hAnsi="新細明體" w:cs="新細明體" w:hint="eastAsia"/>
+                <w:color w:val="000000"/>
+                <w:kern w:val="0"/>
+                <w:szCs w:val="24"/>
+              </w:rPr>
+              <w:t>-1</w:t>
+            </w:r>
+          </w:p>
+        </w:tc>
+        <w:tc>
+          <w:tcPr>
+            <w:tcW w:w="964" w:type="dxa"/>
+            <w:tcBorders>
+              <w:top w:val="nil"/>
+              <w:left w:val="single" w:sz="4" w:space="0" w:color="auto"/>
+              <w:bottom w:val="nil"/>
+              <w:right w:val="single" w:sz="4" w:space="0" w:color="auto"/>
+            </w:tcBorders>
+            <w:shd w:val="clear" w:color="auto" w:fill="auto"/>
+            <w:noWrap/>
+            <w:vAlign w:val="center"/>
+            <w:hideMark/>
+          </w:tcPr>
+          <w:p>
+            <w:pPr>
+              <w:widowControl/>
+              <w:jc w:val="right"/>
+              <w:rPr>
+                <w:rFonts w:ascii="新細明體" w:eastAsia="新細明體" w:hAnsi="新細明體" w:cs="新細明體" w:hint="eastAsia"/>
+                <w:color w:val="000000"/>
+                <w:kern w:val="0"/>
+                <w:szCs w:val="24"/>
+              </w:rPr>
+            </w:pPr>
+            <w:r>
+              <w:rPr>
+                <w:rFonts w:ascii="新細明體" w:eastAsia="新細明體" w:hAnsi="新細明體" w:cs="新細明體" w:hint="eastAsia"/>
+                <w:color w:val="000000"/>
+                <w:kern w:val="0"/>
+                <w:szCs w:val="24"/>
+              </w:rPr>
+              <w:t>-1</w:t>
+            </w:r>
+          </w:p>
+        </w:tc>
+        <w:tc>
+          <w:tcPr>
+            <w:tcW w:w="964" w:type="dxa"/>
+            <w:tcBorders>
+              <w:top w:val="nil"/>
+              <w:left w:val="single" w:sz="4" w:space="0" w:color="auto"/>
+              <w:bottom w:val="nil"/>
+              <w:right w:val="single" w:sz="8" w:space="0" w:color="auto"/>
+            </w:tcBorders>
+            <w:shd w:val="clear" w:color="auto" w:fill="auto"/>
+            <w:noWrap/>
+            <w:vAlign w:val="center"/>
+            <w:hideMark/>
+          </w:tcPr>
+          <w:p>
+            <w:pPr>
+              <w:widowControl/>
+              <w:jc w:val="right"/>
+              <w:rPr>
+                <w:rFonts w:ascii="新細明體" w:eastAsia="新細明體" w:hAnsi="新細明體" w:cs="新細明體" w:hint="eastAsia"/>
+                <w:color w:val="000000"/>
+                <w:kern w:val="0"/>
+                <w:szCs w:val="24"/>
+              </w:rPr>
+            </w:pPr>
+            <w:r>
+              <w:rPr>
+                <w:rFonts w:ascii="新細明體" w:eastAsia="新細明體" w:hAnsi="新細明體" w:cs="新細明體" w:hint="eastAsia"/>
+                <w:color w:val="000000"/>
+                <w:kern w:val="0"/>
+                <w:szCs w:val="24"/>
+              </w:rPr>
+              <w:t>-1</w:t>
+            </w:r>
+          </w:p>
+        </w:tc>
+      </w:tr>
+      <w:tr>
+        <w:trPr>
+          <w:trHeight w:val="340"/>
+        </w:trPr>
+        <w:tc>
+          <w:tcPr>
+            <w:tcW w:w="0" w:type="auto"/>
+            <w:tcBorders>
+              <w:top w:val="nil"/>
+              <w:left w:val="single" w:sz="8" w:space="0" w:color="auto"/>
+              <w:bottom w:val="nil"/>
+              <w:right w:val="single" w:sz="4" w:space="0" w:color="auto"/>
+            </w:tcBorders>
+            <w:shd w:val="clear" w:color="auto" w:fill="auto"/>
+            <w:noWrap/>
+            <w:vAlign w:val="center"/>
+            <w:hideMark/>
+          </w:tcPr>
+          <w:p>
+            <w:pPr>
+              <w:widowControl/>
+              <w:jc w:val="right"/>
+              <w:rPr>
+                <w:rFonts w:ascii="新細明體" w:eastAsia="新細明體" w:hAnsi="新細明體" w:cs="新細明體" w:hint="eastAsia"/>
+                <w:color w:val="000000"/>
+                <w:kern w:val="0"/>
+                <w:szCs w:val="24"/>
+              </w:rPr>
+            </w:pPr>
+            <w:r>
+              <w:rPr>
+                <w:rFonts w:ascii="新細明體" w:eastAsia="新細明體" w:hAnsi="新細明體" w:cs="新細明體" w:hint="eastAsia"/>
+                <w:color w:val="000000"/>
+                <w:kern w:val="0"/>
+                <w:szCs w:val="24"/>
+              </w:rPr>
+              <w:t>2</w:t>
+            </w:r>
+          </w:p>
+        </w:tc>
+        <w:tc>
+          <w:tcPr>
+            <w:tcW w:w="964" w:type="dxa"/>
+            <w:tcBorders>
+              <w:top w:val="nil"/>
+              <w:left w:val="nil"/>
+              <w:bottom w:val="nil"/>
+              <w:right w:val="single" w:sz="4" w:space="0" w:color="auto"/>
+            </w:tcBorders>
+            <w:shd w:val="clear" w:color="auto" w:fill="auto"/>
+            <w:noWrap/>
+            <w:vAlign w:val="center"/>
+            <w:hideMark/>
+          </w:tcPr>
+          <w:p>
+            <w:pPr>
+              <w:widowControl/>
+              <w:jc w:val="right"/>
+              <w:rPr>
+                <w:rFonts w:ascii="新細明體" w:eastAsia="新細明體" w:hAnsi="新細明體" w:cs="新細明體" w:hint="eastAsia"/>
+                <w:color w:val="000000"/>
+                <w:kern w:val="0"/>
+                <w:szCs w:val="24"/>
+              </w:rPr>
+            </w:pPr>
+            <w:r>
+              <w:rPr>
+                <w:rFonts w:ascii="新細明體" w:eastAsia="新細明體" w:hAnsi="新細明體" w:cs="新細明體" w:hint="eastAsia"/>
+                <w:color w:val="000000"/>
+                <w:kern w:val="0"/>
+                <w:szCs w:val="24"/>
+              </w:rPr>
+              <w:t>1</w:t>
+            </w:r>
+          </w:p>
+        </w:tc>
+        <w:tc>
+          <w:tcPr>
+            <w:tcW w:w="964" w:type="dxa"/>
+            <w:tcBorders>
+              <w:top w:val="nil"/>
+              <w:left w:val="single" w:sz="4" w:space="0" w:color="auto"/>
+              <w:bottom w:val="nil"/>
+              <w:right w:val="single" w:sz="4" w:space="0" w:color="auto"/>
+            </w:tcBorders>
+            <w:shd w:val="clear" w:color="auto" w:fill="auto"/>
+            <w:noWrap/>
+            <w:vAlign w:val="center"/>
+            <w:hideMark/>
+          </w:tcPr>
+          <w:p>
+            <w:pPr>
+              <w:widowControl/>
+              <w:jc w:val="right"/>
+              <w:rPr>
+                <w:rFonts w:ascii="新細明體" w:eastAsia="新細明體" w:hAnsi="新細明體" w:cs="新細明體" w:hint="eastAsia"/>
+                <w:color w:val="000000"/>
+                <w:kern w:val="0"/>
+                <w:szCs w:val="24"/>
+              </w:rPr>
+            </w:pPr>
+            <w:r>
+              <w:rPr>
+                <w:rFonts w:ascii="新細明體" w:eastAsia="新細明體" w:hAnsi="新細明體" w:cs="新細明體" w:hint="eastAsia"/>
+                <w:color w:val="000000"/>
+                <w:kern w:val="0"/>
+                <w:szCs w:val="24"/>
+              </w:rPr>
+              <w:t>-1</w:t>
+            </w:r>
+          </w:p>
+        </w:tc>
+        <w:tc>
+          <w:tcPr>
+            <w:tcW w:w="964" w:type="dxa"/>
+            <w:tcBorders>
+              <w:top w:val="nil"/>
+              <w:left w:val="single" w:sz="4" w:space="0" w:color="auto"/>
+              <w:bottom w:val="nil"/>
+              <w:right w:val="single" w:sz="8" w:space="0" w:color="auto"/>
+            </w:tcBorders>
+            <w:shd w:val="clear" w:color="auto" w:fill="auto"/>
+            <w:noWrap/>
+            <w:vAlign w:val="center"/>
+            <w:hideMark/>
+          </w:tcPr>
+          <w:p>
+            <w:pPr>
+              <w:widowControl/>
+              <w:jc w:val="right"/>
+              <w:rPr>
+                <w:rFonts w:ascii="新細明體" w:eastAsia="新細明體" w:hAnsi="新細明體" w:cs="新細明體" w:hint="eastAsia"/>
+                <w:color w:val="000000"/>
+                <w:kern w:val="0"/>
+                <w:szCs w:val="24"/>
+              </w:rPr>
+            </w:pPr>
+            <w:r>
+              <w:rPr>
+                <w:rFonts w:ascii="新細明體" w:eastAsia="新細明體" w:hAnsi="新細明體" w:cs="新細明體" w:hint="eastAsia"/>
+                <w:color w:val="000000"/>
+                <w:kern w:val="0"/>
+                <w:szCs w:val="24"/>
+              </w:rPr>
+              <w:t>-1</w:t>
+            </w:r>
+          </w:p>
+        </w:tc>
+      </w:tr>
+      <w:tr>
+        <w:trPr>
+          <w:trHeight w:val="340"/>
+        </w:trPr>
+        <w:tc>
+          <w:tcPr>
+            <w:tcW w:w="0" w:type="auto"/>
+            <w:tcBorders>
+              <w:top w:val="nil"/>
+              <w:left w:val="single" w:sz="8" w:space="0" w:color="auto"/>
+              <w:bottom w:val="nil"/>
+              <w:right w:val="single" w:sz="4" w:space="0" w:color="auto"/>
+            </w:tcBorders>
+            <w:shd w:val="clear" w:color="auto" w:fill="auto"/>
+            <w:noWrap/>
+            <w:vAlign w:val="center"/>
+            <w:hideMark/>
+          </w:tcPr>
+          <w:p>
+            <w:pPr>
+              <w:widowControl/>
+              <w:jc w:val="right"/>
+              <w:rPr>
+                <w:rFonts w:ascii="新細明體" w:eastAsia="新細明體" w:hAnsi="新細明體" w:cs="新細明體" w:hint="eastAsia"/>
+                <w:color w:val="000000"/>
+                <w:kern w:val="0"/>
+                <w:szCs w:val="24"/>
+              </w:rPr>
+            </w:pPr>
+            <w:r>
+              <w:rPr>
+                <w:rFonts w:ascii="新細明體" w:eastAsia="新細明體" w:hAnsi="新細明體" w:cs="新細明體" w:hint="eastAsia"/>
+                <w:color w:val="000000"/>
+                <w:kern w:val="0"/>
+                <w:szCs w:val="24"/>
+              </w:rPr>
+              <w:t>3</w:t>
+            </w:r>
+          </w:p>
+        </w:tc>
+        <w:tc>
+          <w:tcPr>
+            <w:tcW w:w="964" w:type="dxa"/>
+            <w:tcBorders>
+              <w:top w:val="nil"/>
+              <w:left w:val="nil"/>
+              <w:bottom w:val="nil"/>
+              <w:right w:val="single" w:sz="4" w:space="0" w:color="auto"/>
+            </w:tcBorders>
+            <w:shd w:val="clear" w:color="auto" w:fill="auto"/>
+            <w:noWrap/>
+            <w:vAlign w:val="center"/>
+            <w:hideMark/>
+          </w:tcPr>
+          <w:p>
+            <w:pPr>
+              <w:widowControl/>
+              <w:jc w:val="right"/>
+              <w:rPr>
+                <w:rFonts w:ascii="新細明體" w:eastAsia="新細明體" w:hAnsi="新細明體" w:cs="新細明體" w:hint="eastAsia"/>
+                <w:color w:val="000000"/>
+                <w:kern w:val="0"/>
+                <w:szCs w:val="24"/>
+              </w:rPr>
+            </w:pPr>
+            <w:r>
+              <w:rPr>
+                <w:rFonts w:ascii="新細明體" w:eastAsia="新細明體" w:hAnsi="新細明體" w:cs="新細明體" w:hint="eastAsia"/>
+                <w:color w:val="000000"/>
+                <w:kern w:val="0"/>
+                <w:szCs w:val="24"/>
+              </w:rPr>
+              <w:t>-1</w:t>
+            </w:r>
+          </w:p>
+        </w:tc>
+        <w:tc>
+          <w:tcPr>
+            <w:tcW w:w="964" w:type="dxa"/>
+            <w:tcBorders>
+              <w:top w:val="nil"/>
+              <w:left w:val="single" w:sz="4" w:space="0" w:color="auto"/>
+              <w:bottom w:val="nil"/>
+              <w:right w:val="single" w:sz="4" w:space="0" w:color="auto"/>
+            </w:tcBorders>
+            <w:shd w:val="clear" w:color="auto" w:fill="auto"/>
+            <w:noWrap/>
+            <w:vAlign w:val="center"/>
+            <w:hideMark/>
+          </w:tcPr>
+          <w:p>
+            <w:pPr>
+              <w:widowControl/>
+              <w:jc w:val="right"/>
+              <w:rPr>
+                <w:rFonts w:ascii="新細明體" w:eastAsia="新細明體" w:hAnsi="新細明體" w:cs="新細明體" w:hint="eastAsia"/>
+                <w:color w:val="000000"/>
+                <w:kern w:val="0"/>
+                <w:szCs w:val="24"/>
+              </w:rPr>
+            </w:pPr>
+            <w:r>
+              <w:rPr>
+                <w:rFonts w:ascii="新細明體" w:eastAsia="新細明體" w:hAnsi="新細明體" w:cs="新細明體" w:hint="eastAsia"/>
+                <w:color w:val="000000"/>
+                <w:kern w:val="0"/>
+                <w:szCs w:val="24"/>
+              </w:rPr>
+              <w:t>1</w:t>
+            </w:r>
+          </w:p>
+        </w:tc>
+        <w:tc>
+          <w:tcPr>
+            <w:tcW w:w="964" w:type="dxa"/>
+            <w:tcBorders>
+              <w:top w:val="nil"/>
+              <w:left w:val="single" w:sz="4" w:space="0" w:color="auto"/>
+              <w:bottom w:val="nil"/>
+              <w:right w:val="single" w:sz="8" w:space="0" w:color="auto"/>
+            </w:tcBorders>
+            <w:shd w:val="clear" w:color="auto" w:fill="auto"/>
+            <w:noWrap/>
+            <w:vAlign w:val="center"/>
+            <w:hideMark/>
+          </w:tcPr>
+          <w:p>
+            <w:pPr>
+              <w:widowControl/>
+              <w:jc w:val="right"/>
+              <w:rPr>
+                <w:rFonts w:ascii="新細明體" w:eastAsia="新細明體" w:hAnsi="新細明體" w:cs="新細明體" w:hint="eastAsia"/>
+                <w:color w:val="000000"/>
+                <w:kern w:val="0"/>
+                <w:szCs w:val="24"/>
+              </w:rPr>
+            </w:pPr>
+            <w:r>
+              <w:rPr>
+                <w:rFonts w:ascii="新細明體" w:eastAsia="新細明體" w:hAnsi="新細明體" w:cs="新細明體" w:hint="eastAsia"/>
+                <w:color w:val="000000"/>
+                <w:kern w:val="0"/>
+                <w:szCs w:val="24"/>
+              </w:rPr>
+              <w:t>-1</w:t>
+            </w:r>
+          </w:p>
+        </w:tc>
+      </w:tr>
+      <w:tr>
+        <w:trPr>
+          <w:trHeight w:val="340"/>
+        </w:trPr>
+        <w:tc>
+          <w:tcPr>
+            <w:tcW w:w="0" w:type="auto"/>
+            <w:tcBorders>
+              <w:top w:val="nil"/>
+              <w:left w:val="single" w:sz="8" w:space="0" w:color="auto"/>
+              <w:bottom w:val="nil"/>
+              <w:right w:val="single" w:sz="4" w:space="0" w:color="auto"/>
+            </w:tcBorders>
+            <w:shd w:val="clear" w:color="auto" w:fill="auto"/>
+            <w:noWrap/>
+            <w:vAlign w:val="center"/>
+            <w:hideMark/>
+          </w:tcPr>
+          <w:p>
+            <w:pPr>
+              <w:widowControl/>
+              <w:jc w:val="right"/>
+              <w:rPr>
+                <w:rFonts w:ascii="新細明體" w:eastAsia="新細明體" w:hAnsi="新細明體" w:cs="新細明體" w:hint="eastAsia"/>
+                <w:color w:val="000000"/>
+                <w:kern w:val="0"/>
+                <w:szCs w:val="24"/>
+              </w:rPr>
+            </w:pPr>
+            <w:r>
+              <w:rPr>
+                <w:rFonts w:ascii="新細明體" w:eastAsia="新細明體" w:hAnsi="新細明體" w:cs="新細明體" w:hint="eastAsia"/>
+                <w:color w:val="000000"/>
+                <w:kern w:val="0"/>
+                <w:szCs w:val="24"/>
+              </w:rPr>
+              <w:t>4</w:t>
+            </w:r>
+          </w:p>
+        </w:tc>
+        <w:tc>
+          <w:tcPr>
+            <w:tcW w:w="964" w:type="dxa"/>
+            <w:tcBorders>
+              <w:top w:val="nil"/>
+              <w:left w:val="nil"/>
+              <w:bottom w:val="nil"/>
+              <w:right w:val="single" w:sz="4" w:space="0" w:color="auto"/>
+            </w:tcBorders>
+            <w:shd w:val="clear" w:color="auto" w:fill="auto"/>
+            <w:noWrap/>
+            <w:vAlign w:val="center"/>
+            <w:hideMark/>
+          </w:tcPr>
+          <w:p>
+            <w:pPr>
+              <w:widowControl/>
+              <w:jc w:val="right"/>
+              <w:rPr>
+                <w:rFonts w:ascii="新細明體" w:eastAsia="新細明體" w:hAnsi="新細明體" w:cs="新細明體" w:hint="eastAsia"/>
+                <w:color w:val="000000"/>
+                <w:kern w:val="0"/>
+                <w:szCs w:val="24"/>
+              </w:rPr>
+            </w:pPr>
+            <w:r>
+              <w:rPr>
+                <w:rFonts w:ascii="新細明體" w:eastAsia="新細明體" w:hAnsi="新細明體" w:cs="新細明體" w:hint="eastAsia"/>
+                <w:color w:val="000000"/>
+                <w:kern w:val="0"/>
+                <w:szCs w:val="24"/>
+              </w:rPr>
+              <w:t>1</w:t>
+            </w:r>
+          </w:p>
+        </w:tc>
+        <w:tc>
+          <w:tcPr>
+            <w:tcW w:w="964" w:type="dxa"/>
+            <w:tcBorders>
+              <w:top w:val="nil"/>
+              <w:left w:val="single" w:sz="4" w:space="0" w:color="auto"/>
+              <w:bottom w:val="nil"/>
+              <w:right w:val="single" w:sz="4" w:space="0" w:color="auto"/>
+            </w:tcBorders>
+            <w:shd w:val="clear" w:color="auto" w:fill="auto"/>
+            <w:noWrap/>
+            <w:vAlign w:val="center"/>
+            <w:hideMark/>
+          </w:tcPr>
+          <w:p>
+            <w:pPr>
+              <w:widowControl/>
+              <w:jc w:val="right"/>
+              <w:rPr>
+                <w:rFonts w:ascii="新細明體" w:eastAsia="新細明體" w:hAnsi="新細明體" w:cs="新細明體" w:hint="eastAsia"/>
+                <w:color w:val="000000"/>
+                <w:kern w:val="0"/>
+                <w:szCs w:val="24"/>
+              </w:rPr>
+            </w:pPr>
+            <w:r>
+              <w:rPr>
+                <w:rFonts w:ascii="新細明體" w:eastAsia="新細明體" w:hAnsi="新細明體" w:cs="新細明體" w:hint="eastAsia"/>
+                <w:color w:val="000000"/>
+                <w:kern w:val="0"/>
+                <w:szCs w:val="24"/>
+              </w:rPr>
+              <w:t>1</w:t>
+            </w:r>
+          </w:p>
+        </w:tc>
+        <w:tc>
+          <w:tcPr>
+            <w:tcW w:w="964" w:type="dxa"/>
+            <w:tcBorders>
+              <w:top w:val="nil"/>
+              <w:left w:val="single" w:sz="4" w:space="0" w:color="auto"/>
+              <w:bottom w:val="nil"/>
+              <w:right w:val="single" w:sz="8" w:space="0" w:color="auto"/>
+            </w:tcBorders>
+            <w:shd w:val="clear" w:color="auto" w:fill="auto"/>
+            <w:noWrap/>
+            <w:vAlign w:val="center"/>
+            <w:hideMark/>
+          </w:tcPr>
+          <w:p>
+            <w:pPr>
+              <w:widowControl/>
+              <w:jc w:val="right"/>
+              <w:rPr>
+                <w:rFonts w:ascii="新細明體" w:eastAsia="新細明體" w:hAnsi="新細明體" w:cs="新細明體" w:hint="eastAsia"/>
+                <w:color w:val="000000"/>
+                <w:kern w:val="0"/>
+                <w:szCs w:val="24"/>
+              </w:rPr>
+            </w:pPr>
+            <w:r>
+              <w:rPr>
+                <w:rFonts w:ascii="新細明體" w:eastAsia="新細明體" w:hAnsi="新細明體" w:cs="新細明體" w:hint="eastAsia"/>
+                <w:color w:val="000000"/>
+                <w:kern w:val="0"/>
+                <w:szCs w:val="24"/>
+              </w:rPr>
+              <w:t>-1</w:t>
+            </w:r>
+          </w:p>
+        </w:tc>
+      </w:tr>
+      <w:tr>
+        <w:trPr>
+          <w:trHeight w:val="340"/>
+        </w:trPr>
+        <w:tc>
+          <w:tcPr>
+            <w:tcW w:w="0" w:type="auto"/>
+            <w:tcBorders>
+              <w:top w:val="nil"/>
+              <w:left w:val="single" w:sz="8" w:space="0" w:color="auto"/>
+              <w:bottom w:val="nil"/>
+              <w:right w:val="single" w:sz="4" w:space="0" w:color="auto"/>
+            </w:tcBorders>
+            <w:shd w:val="clear" w:color="auto" w:fill="auto"/>
+            <w:noWrap/>
+            <w:vAlign w:val="center"/>
+            <w:hideMark/>
+          </w:tcPr>
+          <w:p>
+            <w:pPr>
+              <w:widowControl/>
+              <w:jc w:val="right"/>
+              <w:rPr>
+                <w:rFonts w:ascii="新細明體" w:eastAsia="新細明體" w:hAnsi="新細明體" w:cs="新細明體" w:hint="eastAsia"/>
+                <w:color w:val="000000"/>
+                <w:kern w:val="0"/>
+                <w:szCs w:val="24"/>
+              </w:rPr>
+            </w:pPr>
+            <w:r>
+              <w:rPr>
+                <w:rFonts w:ascii="新細明體" w:eastAsia="新細明體" w:hAnsi="新細明體" w:cs="新細明體" w:hint="eastAsia"/>
+                <w:color w:val="000000"/>
+                <w:kern w:val="0"/>
+                <w:szCs w:val="24"/>
+              </w:rPr>
+              <w:t>5</w:t>
+            </w:r>
+          </w:p>
+        </w:tc>
+        <w:tc>
+          <w:tcPr>
+            <w:tcW w:w="964" w:type="dxa"/>
+            <w:tcBorders>
+              <w:top w:val="nil"/>
+              <w:left w:val="nil"/>
+              <w:bottom w:val="nil"/>
+              <w:right w:val="single" w:sz="4" w:space="0" w:color="auto"/>
+            </w:tcBorders>
+            <w:shd w:val="clear" w:color="auto" w:fill="auto"/>
+            <w:noWrap/>
+            <w:vAlign w:val="center"/>
+            <w:hideMark/>
+          </w:tcPr>
+          <w:p>
+            <w:pPr>
+              <w:widowControl/>
+              <w:jc w:val="right"/>
+              <w:rPr>
+                <w:rFonts w:ascii="新細明體" w:eastAsia="新細明體" w:hAnsi="新細明體" w:cs="新細明體" w:hint="eastAsia"/>
+                <w:color w:val="000000"/>
+                <w:kern w:val="0"/>
+                <w:szCs w:val="24"/>
+              </w:rPr>
+            </w:pPr>
+            <w:r>
+              <w:rPr>
+                <w:rFonts w:ascii="新細明體" w:eastAsia="新細明體" w:hAnsi="新細明體" w:cs="新細明體" w:hint="eastAsia"/>
+                <w:color w:val="000000"/>
+                <w:kern w:val="0"/>
+                <w:szCs w:val="24"/>
+              </w:rPr>
+              <w:t>-1</w:t>
+            </w:r>
+          </w:p>
+        </w:tc>
+        <w:tc>
+          <w:tcPr>
+            <w:tcW w:w="964" w:type="dxa"/>
+            <w:tcBorders>
+              <w:top w:val="nil"/>
+              <w:left w:val="single" w:sz="4" w:space="0" w:color="auto"/>
+              <w:bottom w:val="nil"/>
+              <w:right w:val="single" w:sz="4" w:space="0" w:color="auto"/>
+            </w:tcBorders>
+            <w:shd w:val="clear" w:color="auto" w:fill="auto"/>
+            <w:noWrap/>
+            <w:vAlign w:val="center"/>
+            <w:hideMark/>
+          </w:tcPr>
+          <w:p>
+            <w:pPr>
+              <w:widowControl/>
+              <w:jc w:val="right"/>
+              <w:rPr>
+                <w:rFonts w:ascii="新細明體" w:eastAsia="新細明體" w:hAnsi="新細明體" w:cs="新細明體" w:hint="eastAsia"/>
+                <w:color w:val="000000"/>
+                <w:kern w:val="0"/>
+                <w:szCs w:val="24"/>
+              </w:rPr>
+            </w:pPr>
+            <w:r>
+              <w:rPr>
+                <w:rFonts w:ascii="新細明體" w:eastAsia="新細明體" w:hAnsi="新細明體" w:cs="新細明體" w:hint="eastAsia"/>
+                <w:color w:val="000000"/>
+                <w:kern w:val="0"/>
+                <w:szCs w:val="24"/>
+              </w:rPr>
+              <w:t>-1</w:t>
+            </w:r>
+          </w:p>
+        </w:tc>
+        <w:tc>
+          <w:tcPr>
+            <w:tcW w:w="964" w:type="dxa"/>
+            <w:tcBorders>
+              <w:top w:val="nil"/>
+              <w:left w:val="single" w:sz="4" w:space="0" w:color="auto"/>
+              <w:bottom w:val="nil"/>
+              <w:right w:val="single" w:sz="8" w:space="0" w:color="auto"/>
+            </w:tcBorders>
+            <w:shd w:val="clear" w:color="auto" w:fill="auto"/>
+            <w:noWrap/>
+            <w:vAlign w:val="center"/>
+            <w:hideMark/>
+          </w:tcPr>
+          <w:p>
+            <w:pPr>
+              <w:widowControl/>
+              <w:jc w:val="right"/>
+              <w:rPr>
+                <w:rFonts w:ascii="新細明體" w:eastAsia="新細明體" w:hAnsi="新細明體" w:cs="新細明體" w:hint="eastAsia"/>
+                <w:color w:val="000000"/>
+                <w:kern w:val="0"/>
+                <w:szCs w:val="24"/>
+              </w:rPr>
+            </w:pPr>
+            <w:r>
+              <w:rPr>
+                <w:rFonts w:ascii="新細明體" w:eastAsia="新細明體" w:hAnsi="新細明體" w:cs="新細明體" w:hint="eastAsia"/>
+                <w:color w:val="000000"/>
+                <w:kern w:val="0"/>
+                <w:szCs w:val="24"/>
+              </w:rPr>
+              <w:t>1</w:t>
+            </w:r>
+          </w:p>
+        </w:tc>
+      </w:tr>
+      <w:tr>
+        <w:trPr>
+          <w:trHeight w:val="340"/>
+        </w:trPr>
+        <w:tc>
+          <w:tcPr>
+            <w:tcW w:w="0" w:type="auto"/>
+            <w:tcBorders>
+              <w:top w:val="nil"/>
+              <w:left w:val="single" w:sz="8" w:space="0" w:color="auto"/>
+              <w:bottom w:val="nil"/>
+              <w:right w:val="single" w:sz="4" w:space="0" w:color="auto"/>
+            </w:tcBorders>
+            <w:shd w:val="clear" w:color="auto" w:fill="auto"/>
+            <w:noWrap/>
+            <w:vAlign w:val="center"/>
+            <w:hideMark/>
+          </w:tcPr>
+          <w:p>
+            <w:pPr>
+              <w:widowControl/>
+              <w:jc w:val="right"/>
+              <w:rPr>
+                <w:rFonts w:ascii="新細明體" w:eastAsia="新細明體" w:hAnsi="新細明體" w:cs="新細明體" w:hint="eastAsia"/>
+                <w:color w:val="000000"/>
+                <w:kern w:val="0"/>
+                <w:szCs w:val="24"/>
+              </w:rPr>
+            </w:pPr>
+            <w:r>
+              <w:rPr>
+                <w:rFonts w:ascii="新細明體" w:eastAsia="新細明體" w:hAnsi="新細明體" w:cs="新細明體" w:hint="eastAsia"/>
+                <w:color w:val="000000"/>
+                <w:kern w:val="0"/>
+                <w:szCs w:val="24"/>
+              </w:rPr>
+              <w:t>6</w:t>
+            </w:r>
+          </w:p>
+        </w:tc>
+        <w:tc>
+          <w:tcPr>
+            <w:tcW w:w="964" w:type="dxa"/>
+            <w:tcBorders>
+              <w:top w:val="nil"/>
+              <w:left w:val="nil"/>
+              <w:bottom w:val="nil"/>
+              <w:right w:val="single" w:sz="4" w:space="0" w:color="auto"/>
+            </w:tcBorders>
+            <w:shd w:val="clear" w:color="auto" w:fill="auto"/>
+            <w:noWrap/>
+            <w:vAlign w:val="center"/>
+            <w:hideMark/>
+          </w:tcPr>
+          <w:p>
+            <w:pPr>
+              <w:widowControl/>
+              <w:jc w:val="right"/>
+              <w:rPr>
+                <w:rFonts w:ascii="新細明體" w:eastAsia="新細明體" w:hAnsi="新細明體" w:cs="新細明體" w:hint="eastAsia"/>
+                <w:color w:val="000000"/>
+                <w:kern w:val="0"/>
+                <w:szCs w:val="24"/>
+              </w:rPr>
+            </w:pPr>
+            <w:r>
+              <w:rPr>
+                <w:rFonts w:ascii="新細明體" w:eastAsia="新細明體" w:hAnsi="新細明體" w:cs="新細明體" w:hint="eastAsia"/>
+                <w:color w:val="000000"/>
+                <w:kern w:val="0"/>
+                <w:szCs w:val="24"/>
+              </w:rPr>
+              <w:t>1</w:t>
+            </w:r>
+          </w:p>
+        </w:tc>
+        <w:tc>
+          <w:tcPr>
+            <w:tcW w:w="964" w:type="dxa"/>
+            <w:tcBorders>
+              <w:top w:val="nil"/>
+              <w:left w:val="single" w:sz="4" w:space="0" w:color="auto"/>
+              <w:bottom w:val="nil"/>
+              <w:right w:val="single" w:sz="4" w:space="0" w:color="auto"/>
+            </w:tcBorders>
+            <w:shd w:val="clear" w:color="auto" w:fill="auto"/>
+            <w:noWrap/>
+            <w:vAlign w:val="center"/>
+            <w:hideMark/>
+          </w:tcPr>
+          <w:p>
+            <w:pPr>
+              <w:widowControl/>
+              <w:jc w:val="right"/>
+              <w:rPr>
+                <w:rFonts w:ascii="新細明體" w:eastAsia="新細明體" w:hAnsi="新細明體" w:cs="新細明體" w:hint="eastAsia"/>
+                <w:color w:val="000000"/>
+                <w:kern w:val="0"/>
+                <w:szCs w:val="24"/>
+              </w:rPr>
+            </w:pPr>
+            <w:r>
+              <w:rPr>
+                <w:rFonts w:ascii="新細明體" w:eastAsia="新細明體" w:hAnsi="新細明體" w:cs="新細明體" w:hint="eastAsia"/>
+                <w:color w:val="000000"/>
+                <w:kern w:val="0"/>
+                <w:szCs w:val="24"/>
+              </w:rPr>
+              <w:t>-1</w:t>
+            </w:r>
+          </w:p>
+        </w:tc>
+        <w:tc>
+          <w:tcPr>
+            <w:tcW w:w="964" w:type="dxa"/>
+            <w:tcBorders>
+              <w:top w:val="nil"/>
+              <w:left w:val="single" w:sz="4" w:space="0" w:color="auto"/>
+              <w:bottom w:val="nil"/>
+              <w:right w:val="single" w:sz="8" w:space="0" w:color="auto"/>
+            </w:tcBorders>
+            <w:shd w:val="clear" w:color="auto" w:fill="auto"/>
+            <w:noWrap/>
+            <w:vAlign w:val="center"/>
+            <w:hideMark/>
+          </w:tcPr>
+          <w:p>
+            <w:pPr>
+              <w:widowControl/>
+              <w:jc w:val="right"/>
+              <w:rPr>
+                <w:rFonts w:ascii="新細明體" w:eastAsia="新細明體" w:hAnsi="新細明體" w:cs="新細明體" w:hint="eastAsia"/>
+                <w:color w:val="000000"/>
+                <w:kern w:val="0"/>
+                <w:szCs w:val="24"/>
+              </w:rPr>
+            </w:pPr>
+            <w:r>
+              <w:rPr>
+                <w:rFonts w:ascii="新細明體" w:eastAsia="新細明體" w:hAnsi="新細明體" w:cs="新細明體" w:hint="eastAsia"/>
+                <w:color w:val="000000"/>
+                <w:kern w:val="0"/>
+                <w:szCs w:val="24"/>
+              </w:rPr>
+              <w:t>1</w:t>
+            </w:r>
+          </w:p>
+        </w:tc>
+      </w:tr>
+      <w:tr>
+        <w:trPr>
+          <w:trHeight w:val="340"/>
+        </w:trPr>
+        <w:tc>
+          <w:tcPr>
+            <w:tcW w:w="0" w:type="auto"/>
+            <w:tcBorders>
+              <w:top w:val="nil"/>
+              <w:left w:val="single" w:sz="8" w:space="0" w:color="auto"/>
+              <w:bottom w:val="nil"/>
+              <w:right w:val="single" w:sz="4" w:space="0" w:color="auto"/>
+            </w:tcBorders>
+            <w:shd w:val="clear" w:color="auto" w:fill="auto"/>
+            <w:noWrap/>
+            <w:vAlign w:val="center"/>
+            <w:hideMark/>
+          </w:tcPr>
+          <w:p>
+            <w:pPr>
+              <w:widowControl/>
+              <w:jc w:val="right"/>
+              <w:rPr>
+                <w:rFonts w:ascii="新細明體" w:eastAsia="新細明體" w:hAnsi="新細明體" w:cs="新細明體" w:hint="eastAsia"/>
+                <w:color w:val="000000"/>
+                <w:kern w:val="0"/>
+                <w:szCs w:val="24"/>
+              </w:rPr>
+            </w:pPr>
+            <w:r>
+              <w:rPr>
+                <w:rFonts w:ascii="新細明體" w:eastAsia="新細明體" w:hAnsi="新細明體" w:cs="新細明體" w:hint="eastAsia"/>
+                <w:color w:val="000000"/>
+                <w:kern w:val="0"/>
+                <w:szCs w:val="24"/>
+              </w:rPr>
+              <w:t>7</w:t>
+            </w:r>
+          </w:p>
+        </w:tc>
+        <w:tc>
+          <w:tcPr>
+            <w:tcW w:w="964" w:type="dxa"/>
+            <w:tcBorders>
+              <w:top w:val="nil"/>
+              <w:left w:val="nil"/>
+              <w:bottom w:val="nil"/>
+              <w:right w:val="single" w:sz="4" w:space="0" w:color="auto"/>
+            </w:tcBorders>
+            <w:shd w:val="clear" w:color="auto" w:fill="auto"/>
+            <w:noWrap/>
+            <w:vAlign w:val="center"/>
+            <w:hideMark/>
+          </w:tcPr>
+          <w:p>
+            <w:pPr>
+              <w:widowControl/>
+              <w:jc w:val="right"/>
+              <w:rPr>
+                <w:rFonts w:ascii="新細明體" w:eastAsia="新細明體" w:hAnsi="新細明體" w:cs="新細明體" w:hint="eastAsia"/>
+                <w:color w:val="000000"/>
+                <w:kern w:val="0"/>
+                <w:szCs w:val="24"/>
+              </w:rPr>
+            </w:pPr>
+            <w:r>
+              <w:rPr>
+                <w:rFonts w:ascii="新細明體" w:eastAsia="新細明體" w:hAnsi="新細明體" w:cs="新細明體" w:hint="eastAsia"/>
+                <w:color w:val="000000"/>
+                <w:kern w:val="0"/>
+                <w:szCs w:val="24"/>
+              </w:rPr>
+              <w:t>-1</w:t>
+            </w:r>
+          </w:p>
+        </w:tc>
+        <w:tc>
+          <w:tcPr>
+            <w:tcW w:w="964" w:type="dxa"/>
+            <w:tcBorders>
+              <w:top w:val="nil"/>
+              <w:left w:val="single" w:sz="4" w:space="0" w:color="auto"/>
+              <w:bottom w:val="nil"/>
+              <w:right w:val="single" w:sz="4" w:space="0" w:color="auto"/>
+            </w:tcBorders>
+            <w:shd w:val="clear" w:color="auto" w:fill="auto"/>
+            <w:noWrap/>
+            <w:vAlign w:val="center"/>
+            <w:hideMark/>
+          </w:tcPr>
+          <w:p>
+            <w:pPr>
+              <w:widowControl/>
+              <w:jc w:val="right"/>
+              <w:rPr>
+                <w:rFonts w:ascii="新細明體" w:eastAsia="新細明體" w:hAnsi="新細明體" w:cs="新細明體" w:hint="eastAsia"/>
+                <w:color w:val="000000"/>
+                <w:kern w:val="0"/>
+                <w:szCs w:val="24"/>
+              </w:rPr>
+            </w:pPr>
+            <w:r>
+              <w:rPr>
+                <w:rFonts w:ascii="新細明體" w:eastAsia="新細明體" w:hAnsi="新細明體" w:cs="新細明體" w:hint="eastAsia"/>
+                <w:color w:val="000000"/>
+                <w:kern w:val="0"/>
+                <w:szCs w:val="24"/>
+              </w:rPr>
+              <w:t>1</w:t>
+            </w:r>
+          </w:p>
+        </w:tc>
+        <w:tc>
+          <w:tcPr>
+            <w:tcW w:w="964" w:type="dxa"/>
+            <w:tcBorders>
+              <w:top w:val="nil"/>
+              <w:left w:val="single" w:sz="4" w:space="0" w:color="auto"/>
+              <w:bottom w:val="nil"/>
+              <w:right w:val="single" w:sz="8" w:space="0" w:color="auto"/>
+            </w:tcBorders>
+            <w:shd w:val="clear" w:color="auto" w:fill="auto"/>
+            <w:noWrap/>
+            <w:vAlign w:val="center"/>
+            <w:hideMark/>
+          </w:tcPr>
+          <w:p>
+            <w:pPr>
+              <w:widowControl/>
+              <w:jc w:val="right"/>
+              <w:rPr>
+                <w:rFonts w:ascii="新細明體" w:eastAsia="新細明體" w:hAnsi="新細明體" w:cs="新細明體" w:hint="eastAsia"/>
+                <w:color w:val="000000"/>
+                <w:kern w:val="0"/>
+                <w:szCs w:val="24"/>
+              </w:rPr>
+            </w:pPr>
+            <w:r>
+              <w:rPr>
+                <w:rFonts w:ascii="新細明體" w:eastAsia="新細明體" w:hAnsi="新細明體" w:cs="新細明體" w:hint="eastAsia"/>
+                <w:color w:val="000000"/>
+                <w:kern w:val="0"/>
+                <w:szCs w:val="24"/>
+              </w:rPr>
+              <w:t>1</w:t>
+            </w:r>
+          </w:p>
+        </w:tc>
+      </w:tr>
+      <w:tr>
+        <w:trPr>
+          <w:trHeight w:val="350"/>
+        </w:trPr>
+        <w:tc>
+          <w:tcPr>
+            <w:tcW w:w="0" w:type="auto"/>
+            <w:tcBorders>
+              <w:top w:val="nil"/>
+              <w:left w:val="single" w:sz="8" w:space="0" w:color="auto"/>
+              <w:bottom w:val="single" w:sz="8" w:space="0" w:color="auto"/>
+              <w:right w:val="single" w:sz="4" w:space="0" w:color="auto"/>
+            </w:tcBorders>
+            <w:shd w:val="clear" w:color="auto" w:fill="auto"/>
+            <w:noWrap/>
+            <w:vAlign w:val="center"/>
+            <w:hideMark/>
+          </w:tcPr>
+          <w:p>
+            <w:pPr>
+              <w:widowControl/>
+              <w:jc w:val="right"/>
+              <w:rPr>
+                <w:rFonts w:ascii="新細明體" w:eastAsia="新細明體" w:hAnsi="新細明體" w:cs="新細明體" w:hint="eastAsia"/>
+                <w:color w:val="000000"/>
+                <w:kern w:val="0"/>
+                <w:szCs w:val="24"/>
+              </w:rPr>
+            </w:pPr>
+            <w:r>
+              <w:rPr>
+                <w:rFonts w:ascii="新細明體" w:eastAsia="新細明體" w:hAnsi="新細明體" w:cs="新細明體" w:hint="eastAsia"/>
+                <w:color w:val="000000"/>
+                <w:kern w:val="0"/>
+                <w:szCs w:val="24"/>
+              </w:rPr>
+              <w:t>8</w:t>
+            </w:r>
+          </w:p>
+        </w:tc>
+        <w:tc>
+          <w:tcPr>
+            <w:tcW w:w="964" w:type="dxa"/>
+            <w:tcBorders>
+              <w:top w:val="nil"/>
+              <w:left w:val="nil"/>
+              <w:bottom w:val="single" w:sz="8" w:space="0" w:color="auto"/>
+              <w:right w:val="single" w:sz="4" w:space="0" w:color="auto"/>
+            </w:tcBorders>
+            <w:shd w:val="clear" w:color="auto" w:fill="auto"/>
+            <w:noWrap/>
+            <w:vAlign w:val="center"/>
+            <w:hideMark/>
+          </w:tcPr>
+          <w:p>
+            <w:pPr>
+              <w:widowControl/>
+              <w:jc w:val="right"/>
+              <w:rPr>
+                <w:rFonts w:ascii="新細明體" w:eastAsia="新細明體" w:hAnsi="新細明體" w:cs="新細明體" w:hint="eastAsia"/>
+                <w:color w:val="000000"/>
+                <w:kern w:val="0"/>
+                <w:szCs w:val="24"/>
+              </w:rPr>
+            </w:pPr>
+            <w:r>
+              <w:rPr>
+                <w:rFonts w:ascii="新細明體" w:eastAsia="新細明體" w:hAnsi="新細明體" w:cs="新細明體" w:hint="eastAsia"/>
+                <w:color w:val="000000"/>
+                <w:kern w:val="0"/>
+                <w:szCs w:val="24"/>
+              </w:rPr>
+              <w:t>1</w:t>
+            </w:r>
+          </w:p>
+        </w:tc>
+        <w:tc>
+          <w:tcPr>
+            <w:tcW w:w="964" w:type="dxa"/>
+            <w:tcBorders>
+              <w:top w:val="nil"/>
+              <w:left w:val="single" w:sz="4" w:space="0" w:color="auto"/>
+              <w:bottom w:val="single" w:sz="8" w:space="0" w:color="auto"/>
+              <w:right w:val="single" w:sz="4" w:space="0" w:color="auto"/>
+            </w:tcBorders>
+            <w:shd w:val="clear" w:color="auto" w:fill="auto"/>
+            <w:noWrap/>
+            <w:vAlign w:val="center"/>
+            <w:hideMark/>
+          </w:tcPr>
+          <w:p>
+            <w:pPr>
+              <w:widowControl/>
+              <w:jc w:val="right"/>
+              <w:rPr>
+                <w:rFonts w:ascii="新細明體" w:eastAsia="新細明體" w:hAnsi="新細明體" w:cs="新細明體" w:hint="eastAsia"/>
+                <w:color w:val="000000"/>
+                <w:kern w:val="0"/>
+                <w:szCs w:val="24"/>
+              </w:rPr>
+            </w:pPr>
+            <w:r>
+              <w:rPr>
+                <w:rFonts w:ascii="新細明體" w:eastAsia="新細明體" w:hAnsi="新細明體" w:cs="新細明體" w:hint="eastAsia"/>
+                <w:color w:val="000000"/>
+                <w:kern w:val="0"/>
+                <w:szCs w:val="24"/>
+              </w:rPr>
+              <w:t>1</w:t>
+            </w:r>
+          </w:p>
+        </w:tc>
+        <w:tc>
+          <w:tcPr>
+            <w:tcW w:w="964" w:type="dxa"/>
+            <w:tcBorders>
+              <w:top w:val="nil"/>
+              <w:left w:val="single" w:sz="4" w:space="0" w:color="auto"/>
+              <w:bottom w:val="single" w:sz="8" w:space="0" w:color="auto"/>
+              <w:right w:val="single" w:sz="8" w:space="0" w:color="auto"/>
+            </w:tcBorders>
+            <w:shd w:val="clear" w:color="auto" w:fill="auto"/>
+            <w:noWrap/>
+            <w:vAlign w:val="center"/>
+            <w:hideMark/>
+          </w:tcPr>
+          <w:p>
+            <w:pPr>
+              <w:widowControl/>
+              <w:jc w:val="right"/>
+              <w:rPr>
+                <w:rFonts w:ascii="新細明體" w:eastAsia="新細明體" w:hAnsi="新細明體" w:cs="新細明體" w:hint="eastAsia"/>
+                <w:color w:val="000000"/>
+                <w:kern w:val="0"/>
+                <w:szCs w:val="24"/>
+              </w:rPr>
+            </w:pPr>
+            <w:r>
+              <w:rPr>
+                <w:rFonts w:ascii="新細明體" w:eastAsia="新細明體" w:hAnsi="新細明體" w:cs="新細明體" w:hint="eastAsia"/>
+                <w:color w:val="000000"/>
+                <w:kern w:val="0"/>
+                <w:szCs w:val="24"/>
+              </w:rPr>
+              <w:t>1</w:t>
+            </w:r>
+          </w:p>
+        </w:tc>
+      </w:tr>
+    </w:tbl>
+    <w:p>
+      <w:pPr>
+        <w:pStyle w:val="a3"/>
+        <w:ind w:leftChars="0" w:left="360"/>
+      </w:pPr>
+    </w:p>
+    <w:p>
+      <w:pPr>
+        <w:pStyle w:val="a3"/>
+        <w:ind w:leftChars="0" w:left="360"/>
+        <w:rPr>
+          <w:rFonts w:hint="eastAsia"/>
+        </w:rPr>
+      </w:pPr>
+      <w:r>
+        <w:t>In my experiment, I will create three identical frogs for each combination of factors. To ensure randomization, I will randomize the order of the jumping trials instead of following a fixed sequence for each run. Since there are three runs, each frog will perform three jumps.</w:t>
+      </w:r>
+      <w:r>
+        <w:t xml:space="preserve"> </w:t>
+      </w:r>
+    </w:p>
+    <w:p>
+      <w:pPr>
+        <w:pStyle w:val="a3"/>
+        <w:ind w:leftChars="0" w:left="360"/>
+        <w:rPr>
+          <w:rFonts w:hint="eastAsia"/>
+        </w:rPr>
+      </w:pPr>
+      <w:r>
+        <w:t xml:space="preserve">Experiment table: </w:t>
+      </w:r>
+    </w:p>
+    <w:tbl>
+      <w:tblPr>
+        <w:tblW w:w="0" w:type="auto"/>
+        <w:tblLayout w:type="fixed"/>
+        <w:tblCellMar>
+          <w:left w:w="28" w:type="dxa"/>
+          <w:right w:w="28" w:type="dxa"/>
+        </w:tblCellMar>
+        <w:tblLook w:val="04A0" w:firstRow="1" w:lastRow="0" w:firstColumn="1" w:lastColumn="0" w:noHBand="0" w:noVBand="1"/>
+      </w:tblPr>
+      <w:tblGrid>
+        <w:gridCol w:w="328"/>
+        <w:gridCol w:w="98"/>
+        <w:gridCol w:w="1376"/>
+        <w:gridCol w:w="1473"/>
+        <w:gridCol w:w="1278"/>
+        <w:gridCol w:w="417"/>
+        <w:gridCol w:w="417"/>
+        <w:gridCol w:w="417"/>
+        <w:gridCol w:w="417"/>
+        <w:gridCol w:w="417"/>
+        <w:gridCol w:w="417"/>
+        <w:gridCol w:w="417"/>
+        <w:gridCol w:w="417"/>
+        <w:gridCol w:w="417"/>
+      </w:tblGrid>
+      <w:tr>
+        <w:trPr>
+          <w:trHeight w:val="340"/>
+        </w:trPr>
+        <w:tc>
+          <w:tcPr>
+            <w:tcW w:w="328" w:type="dxa"/>
+            <w:tcBorders>
+              <w:top w:val="single" w:sz="4" w:space="0" w:color="auto"/>
+              <w:left w:val="single" w:sz="4" w:space="0" w:color="auto"/>
+              <w:bottom w:val="single" w:sz="4" w:space="0" w:color="auto"/>
+              <w:right w:val="nil"/>
+            </w:tcBorders>
+            <w:shd w:val="clear" w:color="auto" w:fill="auto"/>
+            <w:noWrap/>
+            <w:vAlign w:val="center"/>
+            <w:hideMark/>
+          </w:tcPr>
+          <w:p>
+            <w:pPr>
+              <w:widowControl/>
+              <w:rPr>
+                <w:rFonts w:ascii="新細明體" w:eastAsia="新細明體" w:hAnsi="新細明體" w:cs="新細明體"/>
+                <w:kern w:val="0"/>
+                <w:szCs w:val="24"/>
+              </w:rPr>
+            </w:pPr>
+          </w:p>
+        </w:tc>
+        <w:tc>
+          <w:tcPr>
+            <w:tcW w:w="1474" w:type="dxa"/>
+            <w:gridSpan w:val="2"/>
+            <w:tcBorders>
+              <w:top w:val="single" w:sz="4" w:space="0" w:color="auto"/>
+              <w:left w:val="nil"/>
+              <w:bottom w:val="single" w:sz="4" w:space="0" w:color="auto"/>
+              <w:right w:val="nil"/>
+            </w:tcBorders>
+            <w:shd w:val="clear" w:color="auto" w:fill="auto"/>
+            <w:noWrap/>
+            <w:vAlign w:val="center"/>
+            <w:hideMark/>
+          </w:tcPr>
+          <w:p>
+            <w:pPr>
+              <w:widowControl/>
+              <w:rPr>
+                <w:rFonts w:ascii="Times New Roman" w:eastAsia="Times New Roman" w:hAnsi="Times New Roman" w:cs="Times New Roman"/>
+                <w:kern w:val="0"/>
+                <w:sz w:val="20"/>
+                <w:szCs w:val="20"/>
+              </w:rPr>
+            </w:pPr>
+          </w:p>
+        </w:tc>
+        <w:tc>
+          <w:tcPr>
+            <w:tcW w:w="1473" w:type="dxa"/>
+            <w:tcBorders>
+              <w:top w:val="single" w:sz="4" w:space="0" w:color="auto"/>
+              <w:left w:val="nil"/>
+              <w:bottom w:val="single" w:sz="4" w:space="0" w:color="auto"/>
+              <w:right w:val="nil"/>
+            </w:tcBorders>
+            <w:shd w:val="clear" w:color="auto" w:fill="auto"/>
+            <w:noWrap/>
+            <w:vAlign w:val="center"/>
+            <w:hideMark/>
+          </w:tcPr>
+          <w:p>
+            <w:pPr>
+              <w:widowControl/>
+              <w:rPr>
+                <w:rFonts w:ascii="Times New Roman" w:eastAsia="Times New Roman" w:hAnsi="Times New Roman" w:cs="Times New Roman"/>
+                <w:kern w:val="0"/>
+                <w:sz w:val="20"/>
+                <w:szCs w:val="20"/>
+              </w:rPr>
+            </w:pPr>
+          </w:p>
+        </w:tc>
+        <w:tc>
+          <w:tcPr>
+            <w:tcW w:w="1278" w:type="dxa"/>
+            <w:tcBorders>
+              <w:top w:val="single" w:sz="4" w:space="0" w:color="auto"/>
+              <w:left w:val="nil"/>
+              <w:bottom w:val="single" w:sz="4" w:space="0" w:color="auto"/>
+              <w:right w:val="single" w:sz="4" w:space="0" w:color="auto"/>
+            </w:tcBorders>
+            <w:shd w:val="clear" w:color="auto" w:fill="auto"/>
+            <w:noWrap/>
+            <w:vAlign w:val="center"/>
+            <w:hideMark/>
+          </w:tcPr>
+          <w:p>
+            <w:pPr>
+              <w:widowControl/>
+              <w:rPr>
+                <w:rFonts w:ascii="Times New Roman" w:eastAsia="Times New Roman" w:hAnsi="Times New Roman" w:cs="Times New Roman"/>
+                <w:kern w:val="0"/>
+                <w:sz w:val="20"/>
+                <w:szCs w:val="20"/>
+              </w:rPr>
+            </w:pPr>
+          </w:p>
+        </w:tc>
+        <w:tc>
+          <w:tcPr>
+            <w:tcW w:w="1251" w:type="dxa"/>
+            <w:gridSpan w:val="3"/>
+            <w:tcBorders>
+              <w:top w:val="single" w:sz="4" w:space="0" w:color="auto"/>
+              <w:left w:val="single" w:sz="4" w:space="0" w:color="auto"/>
+              <w:bottom w:val="single" w:sz="4" w:space="0" w:color="auto"/>
+              <w:right w:val="single" w:sz="4" w:space="0" w:color="auto"/>
+            </w:tcBorders>
+            <w:shd w:val="clear" w:color="auto" w:fill="auto"/>
+            <w:noWrap/>
+            <w:vAlign w:val="center"/>
+            <w:hideMark/>
+          </w:tcPr>
+          <w:p>
+            <w:pPr>
+              <w:widowControl/>
+              <w:jc w:val="center"/>
+              <w:rPr>
+                <w:rFonts w:ascii="新細明體" w:eastAsia="新細明體" w:hAnsi="新細明體" w:cs="新細明體"/>
+                <w:color w:val="000000"/>
+                <w:kern w:val="0"/>
+                <w:szCs w:val="24"/>
+              </w:rPr>
+            </w:pPr>
+            <w:r>
+              <w:rPr>
+                <w:rFonts w:ascii="新細明體" w:eastAsia="新細明體" w:hAnsi="新細明體" w:cs="新細明體" w:hint="eastAsia"/>
+                <w:color w:val="000000"/>
+                <w:kern w:val="0"/>
+                <w:szCs w:val="24"/>
+              </w:rPr>
+              <w:t>replication 1</w:t>
+            </w:r>
+          </w:p>
+        </w:tc>
+        <w:tc>
+          <w:tcPr>
+            <w:tcW w:w="1251" w:type="dxa"/>
+            <w:gridSpan w:val="3"/>
+            <w:tcBorders>
+              <w:top w:val="single" w:sz="4" w:space="0" w:color="auto"/>
+              <w:left w:val="single" w:sz="4" w:space="0" w:color="auto"/>
+              <w:bottom w:val="single" w:sz="4" w:space="0" w:color="auto"/>
+              <w:right w:val="single" w:sz="4" w:space="0" w:color="auto"/>
+            </w:tcBorders>
+            <w:shd w:val="clear" w:color="auto" w:fill="auto"/>
+            <w:noWrap/>
+            <w:vAlign w:val="center"/>
+            <w:hideMark/>
+          </w:tcPr>
+          <w:p>
+            <w:pPr>
+              <w:widowControl/>
+              <w:jc w:val="center"/>
+              <w:rPr>
+                <w:rFonts w:ascii="新細明體" w:eastAsia="新細明體" w:hAnsi="新細明體" w:cs="新細明體" w:hint="eastAsia"/>
+                <w:color w:val="000000"/>
+                <w:kern w:val="0"/>
+                <w:szCs w:val="24"/>
+              </w:rPr>
+            </w:pPr>
+            <w:r>
+              <w:rPr>
+                <w:rFonts w:ascii="新細明體" w:eastAsia="新細明體" w:hAnsi="新細明體" w:cs="新細明體" w:hint="eastAsia"/>
+                <w:color w:val="000000"/>
+                <w:kern w:val="0"/>
+                <w:szCs w:val="24"/>
+              </w:rPr>
+              <w:t>replication 2</w:t>
+            </w:r>
+          </w:p>
+        </w:tc>
+        <w:tc>
+          <w:tcPr>
+            <w:tcW w:w="1251" w:type="dxa"/>
+            <w:gridSpan w:val="3"/>
+            <w:tcBorders>
+              <w:top w:val="single" w:sz="4" w:space="0" w:color="auto"/>
+              <w:left w:val="single" w:sz="4" w:space="0" w:color="auto"/>
+              <w:bottom w:val="single" w:sz="4" w:space="0" w:color="auto"/>
+              <w:right w:val="single" w:sz="4" w:space="0" w:color="auto"/>
+            </w:tcBorders>
+            <w:shd w:val="clear" w:color="auto" w:fill="auto"/>
+            <w:noWrap/>
+            <w:vAlign w:val="center"/>
+            <w:hideMark/>
+          </w:tcPr>
+          <w:p>
+            <w:pPr>
+              <w:widowControl/>
+              <w:jc w:val="center"/>
+              <w:rPr>
+                <w:rFonts w:ascii="新細明體" w:eastAsia="新細明體" w:hAnsi="新細明體" w:cs="新細明體" w:hint="eastAsia"/>
+                <w:color w:val="000000"/>
+                <w:kern w:val="0"/>
+                <w:szCs w:val="24"/>
+              </w:rPr>
+            </w:pPr>
+            <w:r>
+              <w:rPr>
+                <w:rFonts w:ascii="新細明體" w:eastAsia="新細明體" w:hAnsi="新細明體" w:cs="新細明體" w:hint="eastAsia"/>
+                <w:color w:val="000000"/>
+                <w:kern w:val="0"/>
+                <w:szCs w:val="24"/>
+              </w:rPr>
+              <w:t>replication 3</w:t>
+            </w:r>
+          </w:p>
+        </w:tc>
+      </w:tr>
+      <w:tr>
+        <w:trPr>
+          <w:trHeight w:val="340"/>
+        </w:trPr>
+        <w:tc>
+          <w:tcPr>
+            <w:tcW w:w="426" w:type="dxa"/>
+            <w:gridSpan w:val="2"/>
+            <w:tcBorders>
+              <w:top w:val="single" w:sz="4" w:space="0" w:color="auto"/>
+              <w:left w:val="single" w:sz="4" w:space="0" w:color="auto"/>
+              <w:bottom w:val="nil"/>
+              <w:right w:val="single" w:sz="4" w:space="0" w:color="auto"/>
+            </w:tcBorders>
+            <w:shd w:val="clear" w:color="auto" w:fill="auto"/>
+            <w:noWrap/>
+            <w:vAlign w:val="center"/>
+            <w:hideMark/>
+          </w:tcPr>
+          <w:p>
+            <w:pPr>
+              <w:widowControl/>
+              <w:rPr>
+                <w:rFonts w:ascii="新細明體" w:eastAsia="新細明體" w:hAnsi="新細明體" w:cs="新細明體" w:hint="eastAsia"/>
+                <w:color w:val="000000"/>
+                <w:kern w:val="0"/>
+                <w:szCs w:val="24"/>
+              </w:rPr>
+            </w:pPr>
+            <w:r>
+              <w:rPr>
+                <w:rFonts w:ascii="新細明體" w:eastAsia="新細明體" w:hAnsi="新細明體" w:cs="新細明體" w:hint="eastAsia"/>
+                <w:color w:val="000000"/>
+                <w:kern w:val="0"/>
+                <w:szCs w:val="24"/>
+              </w:rPr>
+              <w:t>test</w:t>
+            </w:r>
+          </w:p>
+        </w:tc>
+        <w:tc>
+          <w:tcPr>
+            <w:tcW w:w="1376" w:type="dxa"/>
+            <w:tcBorders>
+              <w:top w:val="single" w:sz="4" w:space="0" w:color="auto"/>
+              <w:left w:val="single" w:sz="4" w:space="0" w:color="auto"/>
+              <w:bottom w:val="nil"/>
+              <w:right w:val="single" w:sz="4" w:space="0" w:color="auto"/>
+            </w:tcBorders>
+            <w:shd w:val="clear" w:color="auto" w:fill="auto"/>
+            <w:noWrap/>
+            <w:vAlign w:val="center"/>
+            <w:hideMark/>
+          </w:tcPr>
+          <w:p>
+            <w:pPr>
+              <w:widowControl/>
+              <w:rPr>
+                <w:rFonts w:ascii="新細明體" w:eastAsia="新細明體" w:hAnsi="新細明體" w:cs="新細明體" w:hint="eastAsia"/>
+                <w:color w:val="000000"/>
+                <w:kern w:val="0"/>
+                <w:szCs w:val="24"/>
+              </w:rPr>
+            </w:pPr>
+            <w:r>
+              <w:rPr>
+                <w:rFonts w:ascii="新細明體" w:eastAsia="新細明體" w:hAnsi="新細明體" w:cs="新細明體" w:hint="eastAsia"/>
+                <w:color w:val="000000"/>
+                <w:kern w:val="0"/>
+                <w:szCs w:val="24"/>
+              </w:rPr>
+              <w:t>paper height(mm)</w:t>
+            </w:r>
+          </w:p>
+        </w:tc>
+        <w:tc>
+          <w:tcPr>
+            <w:tcW w:w="1473" w:type="dxa"/>
+            <w:tcBorders>
+              <w:top w:val="single" w:sz="4" w:space="0" w:color="auto"/>
+              <w:left w:val="single" w:sz="4" w:space="0" w:color="auto"/>
+              <w:bottom w:val="nil"/>
+              <w:right w:val="single" w:sz="4" w:space="0" w:color="auto"/>
+            </w:tcBorders>
+            <w:shd w:val="clear" w:color="auto" w:fill="auto"/>
+            <w:noWrap/>
+            <w:vAlign w:val="center"/>
+            <w:hideMark/>
+          </w:tcPr>
+          <w:p>
+            <w:pPr>
+              <w:widowControl/>
+              <w:rPr>
+                <w:rFonts w:ascii="新細明體" w:eastAsia="新細明體" w:hAnsi="新細明體" w:cs="新細明體" w:hint="eastAsia"/>
+                <w:color w:val="000000"/>
+                <w:kern w:val="0"/>
+                <w:szCs w:val="24"/>
+              </w:rPr>
+            </w:pPr>
+            <w:r>
+              <w:rPr>
+                <w:rFonts w:ascii="新細明體" w:eastAsia="新細明體" w:hAnsi="新細明體" w:cs="新細明體" w:hint="eastAsia"/>
+                <w:color w:val="000000"/>
+                <w:kern w:val="0"/>
+                <w:szCs w:val="24"/>
+              </w:rPr>
+              <w:t>width-height ratio</w:t>
+            </w:r>
+          </w:p>
+        </w:tc>
+        <w:tc>
+          <w:tcPr>
+            <w:tcW w:w="1278" w:type="dxa"/>
+            <w:tcBorders>
+              <w:top w:val="single" w:sz="4" w:space="0" w:color="auto"/>
+              <w:left w:val="single" w:sz="4" w:space="0" w:color="auto"/>
+              <w:bottom w:val="nil"/>
+              <w:right w:val="single" w:sz="4" w:space="0" w:color="auto"/>
+            </w:tcBorders>
+            <w:shd w:val="clear" w:color="auto" w:fill="auto"/>
+            <w:noWrap/>
+            <w:vAlign w:val="center"/>
+            <w:hideMark/>
+          </w:tcPr>
+          <w:p>
+            <w:pPr>
+              <w:widowControl/>
+              <w:rPr>
+                <w:rFonts w:ascii="新細明體" w:eastAsia="新細明體" w:hAnsi="新細明體" w:cs="新細明體" w:hint="eastAsia"/>
+                <w:color w:val="000000"/>
+                <w:kern w:val="0"/>
+                <w:szCs w:val="24"/>
+              </w:rPr>
+            </w:pPr>
+            <w:r>
+              <w:rPr>
+                <w:rFonts w:ascii="新細明體" w:eastAsia="新細明體" w:hAnsi="新細明體" w:cs="新細明體" w:hint="eastAsia"/>
+                <w:color w:val="000000"/>
+                <w:kern w:val="0"/>
+                <w:szCs w:val="24"/>
+              </w:rPr>
+              <w:t>leg length(mm)</w:t>
+            </w:r>
+          </w:p>
+        </w:tc>
+        <w:tc>
+          <w:tcPr>
+            <w:tcW w:w="417" w:type="dxa"/>
+            <w:tcBorders>
+              <w:top w:val="single" w:sz="4" w:space="0" w:color="auto"/>
+              <w:left w:val="single" w:sz="4" w:space="0" w:color="auto"/>
+              <w:bottom w:val="single" w:sz="4" w:space="0" w:color="auto"/>
+              <w:right w:val="single" w:sz="4" w:space="0" w:color="auto"/>
+            </w:tcBorders>
+            <w:shd w:val="clear" w:color="auto" w:fill="auto"/>
+            <w:noWrap/>
+            <w:vAlign w:val="center"/>
+            <w:hideMark/>
+          </w:tcPr>
+          <w:p>
+            <w:pPr>
+              <w:widowControl/>
+              <w:rPr>
+                <w:rFonts w:ascii="新細明體" w:eastAsia="新細明體" w:hAnsi="新細明體" w:cs="新細明體" w:hint="eastAsia"/>
+                <w:color w:val="000000"/>
+                <w:kern w:val="0"/>
+                <w:szCs w:val="24"/>
+              </w:rPr>
+            </w:pPr>
+            <w:r>
+              <w:rPr>
+                <w:rFonts w:ascii="新細明體" w:eastAsia="新細明體" w:hAnsi="新細明體" w:cs="新細明體" w:hint="eastAsia"/>
+                <w:color w:val="000000"/>
+                <w:kern w:val="0"/>
+                <w:szCs w:val="24"/>
+              </w:rPr>
+              <w:t>run1</w:t>
+            </w:r>
+          </w:p>
+        </w:tc>
+        <w:tc>
+          <w:tcPr>
+            <w:tcW w:w="417" w:type="dxa"/>
+            <w:tcBorders>
+              <w:top w:val="single" w:sz="4" w:space="0" w:color="auto"/>
+              <w:left w:val="single" w:sz="4" w:space="0" w:color="auto"/>
+              <w:bottom w:val="single" w:sz="4" w:space="0" w:color="auto"/>
+              <w:right w:val="single" w:sz="4" w:space="0" w:color="auto"/>
+            </w:tcBorders>
+            <w:shd w:val="clear" w:color="auto" w:fill="auto"/>
+            <w:noWrap/>
+            <w:vAlign w:val="center"/>
+            <w:hideMark/>
+          </w:tcPr>
+          <w:p>
+            <w:pPr>
+              <w:widowControl/>
+              <w:rPr>
+                <w:rFonts w:ascii="新細明體" w:eastAsia="新細明體" w:hAnsi="新細明體" w:cs="新細明體" w:hint="eastAsia"/>
+                <w:color w:val="000000"/>
+                <w:kern w:val="0"/>
+                <w:szCs w:val="24"/>
+              </w:rPr>
+            </w:pPr>
+            <w:r>
+              <w:rPr>
+                <w:rFonts w:ascii="新細明體" w:eastAsia="新細明體" w:hAnsi="新細明體" w:cs="新細明體" w:hint="eastAsia"/>
+                <w:color w:val="000000"/>
+                <w:kern w:val="0"/>
+                <w:szCs w:val="24"/>
+              </w:rPr>
+              <w:t>run2</w:t>
+            </w:r>
+          </w:p>
+        </w:tc>
+        <w:tc>
+          <w:tcPr>
+            <w:tcW w:w="417" w:type="dxa"/>
+            <w:tcBorders>
+              <w:top w:val="single" w:sz="4" w:space="0" w:color="auto"/>
+              <w:left w:val="single" w:sz="4" w:space="0" w:color="auto"/>
+              <w:bottom w:val="single" w:sz="4" w:space="0" w:color="auto"/>
+              <w:right w:val="single" w:sz="4" w:space="0" w:color="auto"/>
+            </w:tcBorders>
+            <w:shd w:val="clear" w:color="auto" w:fill="auto"/>
+            <w:noWrap/>
+            <w:vAlign w:val="center"/>
+            <w:hideMark/>
+          </w:tcPr>
+          <w:p>
+            <w:pPr>
+              <w:widowControl/>
+              <w:rPr>
+                <w:rFonts w:ascii="新細明體" w:eastAsia="新細明體" w:hAnsi="新細明體" w:cs="新細明體" w:hint="eastAsia"/>
+                <w:color w:val="000000"/>
+                <w:kern w:val="0"/>
+                <w:szCs w:val="24"/>
+              </w:rPr>
+            </w:pPr>
+            <w:r>
+              <w:rPr>
+                <w:rFonts w:ascii="新細明體" w:eastAsia="新細明體" w:hAnsi="新細明體" w:cs="新細明體" w:hint="eastAsia"/>
+                <w:color w:val="000000"/>
+                <w:kern w:val="0"/>
+                <w:szCs w:val="24"/>
+              </w:rPr>
+              <w:t>run3</w:t>
+            </w:r>
+          </w:p>
+        </w:tc>
+        <w:tc>
+          <w:tcPr>
+            <w:tcW w:w="417" w:type="dxa"/>
+            <w:tcBorders>
+              <w:top w:val="single" w:sz="4" w:space="0" w:color="auto"/>
+              <w:left w:val="single" w:sz="4" w:space="0" w:color="auto"/>
+              <w:bottom w:val="single" w:sz="4" w:space="0" w:color="auto"/>
+              <w:right w:val="single" w:sz="4" w:space="0" w:color="auto"/>
+            </w:tcBorders>
+            <w:shd w:val="clear" w:color="auto" w:fill="auto"/>
+            <w:noWrap/>
+            <w:vAlign w:val="center"/>
+            <w:hideMark/>
+          </w:tcPr>
+          <w:p>
+            <w:pPr>
+              <w:widowControl/>
+              <w:rPr>
+                <w:rFonts w:ascii="新細明體" w:eastAsia="新細明體" w:hAnsi="新細明體" w:cs="新細明體" w:hint="eastAsia"/>
+                <w:color w:val="000000"/>
+                <w:kern w:val="0"/>
+                <w:szCs w:val="24"/>
+              </w:rPr>
+            </w:pPr>
+            <w:r>
+              <w:rPr>
+                <w:rFonts w:ascii="新細明體" w:eastAsia="新細明體" w:hAnsi="新細明體" w:cs="新細明體" w:hint="eastAsia"/>
+                <w:color w:val="000000"/>
+                <w:kern w:val="0"/>
+                <w:szCs w:val="24"/>
+              </w:rPr>
+              <w:t>run1</w:t>
+            </w:r>
+          </w:p>
+        </w:tc>
+        <w:tc>
+          <w:tcPr>
+            <w:tcW w:w="417" w:type="dxa"/>
+            <w:tcBorders>
+              <w:top w:val="single" w:sz="4" w:space="0" w:color="auto"/>
+              <w:left w:val="single" w:sz="4" w:space="0" w:color="auto"/>
+              <w:bottom w:val="single" w:sz="4" w:space="0" w:color="auto"/>
+              <w:right w:val="single" w:sz="4" w:space="0" w:color="auto"/>
+            </w:tcBorders>
+            <w:shd w:val="clear" w:color="auto" w:fill="auto"/>
+            <w:noWrap/>
+            <w:vAlign w:val="center"/>
+            <w:hideMark/>
+          </w:tcPr>
+          <w:p>
+            <w:pPr>
+              <w:widowControl/>
+              <w:rPr>
+                <w:rFonts w:ascii="新細明體" w:eastAsia="新細明體" w:hAnsi="新細明體" w:cs="新細明體" w:hint="eastAsia"/>
+                <w:color w:val="000000"/>
+                <w:kern w:val="0"/>
+                <w:szCs w:val="24"/>
+              </w:rPr>
+            </w:pPr>
+            <w:r>
+              <w:rPr>
+                <w:rFonts w:ascii="新細明體" w:eastAsia="新細明體" w:hAnsi="新細明體" w:cs="新細明體" w:hint="eastAsia"/>
+                <w:color w:val="000000"/>
+                <w:kern w:val="0"/>
+                <w:szCs w:val="24"/>
+              </w:rPr>
+              <w:t>run2</w:t>
+            </w:r>
+          </w:p>
+        </w:tc>
+        <w:tc>
+          <w:tcPr>
+            <w:tcW w:w="417" w:type="dxa"/>
+            <w:tcBorders>
+              <w:top w:val="single" w:sz="4" w:space="0" w:color="auto"/>
+              <w:left w:val="single" w:sz="4" w:space="0" w:color="auto"/>
+              <w:bottom w:val="single" w:sz="4" w:space="0" w:color="auto"/>
+              <w:right w:val="single" w:sz="4" w:space="0" w:color="auto"/>
+            </w:tcBorders>
+            <w:shd w:val="clear" w:color="auto" w:fill="auto"/>
+            <w:noWrap/>
+            <w:vAlign w:val="center"/>
+            <w:hideMark/>
+          </w:tcPr>
+          <w:p>
+            <w:pPr>
+              <w:widowControl/>
+              <w:rPr>
+                <w:rFonts w:ascii="新細明體" w:eastAsia="新細明體" w:hAnsi="新細明體" w:cs="新細明體" w:hint="eastAsia"/>
+                <w:color w:val="000000"/>
+                <w:kern w:val="0"/>
+                <w:szCs w:val="24"/>
+              </w:rPr>
+            </w:pPr>
+            <w:r>
+              <w:rPr>
+                <w:rFonts w:ascii="新細明體" w:eastAsia="新細明體" w:hAnsi="新細明體" w:cs="新細明體" w:hint="eastAsia"/>
+                <w:color w:val="000000"/>
+                <w:kern w:val="0"/>
+                <w:szCs w:val="24"/>
+              </w:rPr>
+              <w:t>run3</w:t>
+            </w:r>
+          </w:p>
+        </w:tc>
+        <w:tc>
+          <w:tcPr>
+            <w:tcW w:w="417" w:type="dxa"/>
+            <w:tcBorders>
+              <w:top w:val="single" w:sz="4" w:space="0" w:color="auto"/>
+              <w:left w:val="single" w:sz="4" w:space="0" w:color="auto"/>
+              <w:bottom w:val="single" w:sz="4" w:space="0" w:color="auto"/>
+              <w:right w:val="single" w:sz="4" w:space="0" w:color="auto"/>
+            </w:tcBorders>
+            <w:shd w:val="clear" w:color="auto" w:fill="auto"/>
+            <w:noWrap/>
+            <w:vAlign w:val="center"/>
+            <w:hideMark/>
+          </w:tcPr>
+          <w:p>
+            <w:pPr>
+              <w:widowControl/>
+              <w:rPr>
+                <w:rFonts w:ascii="新細明體" w:eastAsia="新細明體" w:hAnsi="新細明體" w:cs="新細明體" w:hint="eastAsia"/>
+                <w:color w:val="000000"/>
+                <w:kern w:val="0"/>
+                <w:szCs w:val="24"/>
+              </w:rPr>
+            </w:pPr>
+            <w:r>
+              <w:rPr>
+                <w:rFonts w:ascii="新細明體" w:eastAsia="新細明體" w:hAnsi="新細明體" w:cs="新細明體" w:hint="eastAsia"/>
+                <w:color w:val="000000"/>
+                <w:kern w:val="0"/>
+                <w:szCs w:val="24"/>
+              </w:rPr>
+              <w:t>run1</w:t>
+            </w:r>
+          </w:p>
+        </w:tc>
+        <w:tc>
+          <w:tcPr>
+            <w:tcW w:w="417" w:type="dxa"/>
+            <w:tcBorders>
+              <w:top w:val="single" w:sz="4" w:space="0" w:color="auto"/>
+              <w:left w:val="single" w:sz="4" w:space="0" w:color="auto"/>
+              <w:bottom w:val="single" w:sz="4" w:space="0" w:color="auto"/>
+              <w:right w:val="single" w:sz="4" w:space="0" w:color="auto"/>
+            </w:tcBorders>
+            <w:shd w:val="clear" w:color="auto" w:fill="auto"/>
+            <w:noWrap/>
+            <w:vAlign w:val="center"/>
+            <w:hideMark/>
+          </w:tcPr>
+          <w:p>
+            <w:pPr>
+              <w:widowControl/>
+              <w:rPr>
+                <w:rFonts w:ascii="新細明體" w:eastAsia="新細明體" w:hAnsi="新細明體" w:cs="新細明體" w:hint="eastAsia"/>
+                <w:color w:val="000000"/>
+                <w:kern w:val="0"/>
+                <w:szCs w:val="24"/>
+              </w:rPr>
+            </w:pPr>
+            <w:r>
+              <w:rPr>
+                <w:rFonts w:ascii="新細明體" w:eastAsia="新細明體" w:hAnsi="新細明體" w:cs="新細明體" w:hint="eastAsia"/>
+                <w:color w:val="000000"/>
+                <w:kern w:val="0"/>
+                <w:szCs w:val="24"/>
+              </w:rPr>
+              <w:t>run2</w:t>
+            </w:r>
+          </w:p>
+        </w:tc>
+        <w:tc>
+          <w:tcPr>
+            <w:tcW w:w="417" w:type="dxa"/>
+            <w:tcBorders>
+              <w:top w:val="single" w:sz="4" w:space="0" w:color="auto"/>
+              <w:left w:val="single" w:sz="4" w:space="0" w:color="auto"/>
+              <w:bottom w:val="single" w:sz="4" w:space="0" w:color="auto"/>
+              <w:right w:val="single" w:sz="4" w:space="0" w:color="auto"/>
+            </w:tcBorders>
+            <w:shd w:val="clear" w:color="auto" w:fill="auto"/>
+            <w:noWrap/>
+            <w:vAlign w:val="center"/>
+            <w:hideMark/>
+          </w:tcPr>
+          <w:p>
+            <w:pPr>
+              <w:widowControl/>
+              <w:rPr>
+                <w:rFonts w:ascii="新細明體" w:eastAsia="新細明體" w:hAnsi="新細明體" w:cs="新細明體" w:hint="eastAsia"/>
+                <w:color w:val="000000"/>
+                <w:kern w:val="0"/>
+                <w:szCs w:val="24"/>
+              </w:rPr>
+            </w:pPr>
+            <w:r>
+              <w:rPr>
+                <w:rFonts w:ascii="新細明體" w:eastAsia="新細明體" w:hAnsi="新細明體" w:cs="新細明體" w:hint="eastAsia"/>
+                <w:color w:val="000000"/>
+                <w:kern w:val="0"/>
+                <w:szCs w:val="24"/>
+              </w:rPr>
+              <w:t>run3</w:t>
+            </w:r>
+          </w:p>
+        </w:tc>
+      </w:tr>
+      <w:tr>
+        <w:trPr>
+          <w:trHeight w:val="340"/>
+        </w:trPr>
+        <w:tc>
+          <w:tcPr>
+            <w:tcW w:w="426" w:type="dxa"/>
+            <w:gridSpan w:val="2"/>
+            <w:tcBorders>
+              <w:top w:val="nil"/>
+              <w:left w:val="single" w:sz="4" w:space="0" w:color="auto"/>
+              <w:bottom w:val="nil"/>
+              <w:right w:val="single" w:sz="4" w:space="0" w:color="auto"/>
+            </w:tcBorders>
+            <w:shd w:val="clear" w:color="auto" w:fill="auto"/>
+            <w:noWrap/>
+            <w:vAlign w:val="center"/>
+            <w:hideMark/>
+          </w:tcPr>
+          <w:p>
+            <w:pPr>
+              <w:widowControl/>
+              <w:jc w:val="right"/>
+              <w:rPr>
+                <w:rFonts w:ascii="新細明體" w:eastAsia="新細明體" w:hAnsi="新細明體" w:cs="新細明體" w:hint="eastAsia"/>
+                <w:color w:val="000000"/>
+                <w:kern w:val="0"/>
+                <w:szCs w:val="24"/>
+              </w:rPr>
+            </w:pPr>
+            <w:r>
+              <w:rPr>
+                <w:rFonts w:ascii="新細明體" w:eastAsia="新細明體" w:hAnsi="新細明體" w:cs="新細明體" w:hint="eastAsia"/>
+                <w:color w:val="000000"/>
+                <w:kern w:val="0"/>
+                <w:szCs w:val="24"/>
+              </w:rPr>
+              <w:t>1</w:t>
+            </w:r>
+          </w:p>
+        </w:tc>
+        <w:tc>
+          <w:tcPr>
+            <w:tcW w:w="1376" w:type="dxa"/>
+            <w:tcBorders>
+              <w:top w:val="nil"/>
+              <w:left w:val="single" w:sz="4" w:space="0" w:color="auto"/>
+              <w:bottom w:val="nil"/>
+              <w:right w:val="single" w:sz="4" w:space="0" w:color="auto"/>
+            </w:tcBorders>
+            <w:shd w:val="clear" w:color="auto" w:fill="auto"/>
+            <w:noWrap/>
+            <w:vAlign w:val="center"/>
+            <w:hideMark/>
+          </w:tcPr>
+          <w:p>
+            <w:pPr>
+              <w:widowControl/>
+              <w:jc w:val="right"/>
+              <w:rPr>
+                <w:rFonts w:ascii="新細明體" w:eastAsia="新細明體" w:hAnsi="新細明體" w:cs="新細明體" w:hint="eastAsia"/>
+                <w:color w:val="000000"/>
+                <w:kern w:val="0"/>
+                <w:szCs w:val="24"/>
+              </w:rPr>
+            </w:pPr>
+            <w:r>
+              <w:rPr>
+                <w:rFonts w:ascii="新細明體" w:eastAsia="新細明體" w:hAnsi="新細明體" w:cs="新細明體" w:hint="eastAsia"/>
+                <w:color w:val="000000"/>
+                <w:kern w:val="0"/>
+                <w:szCs w:val="24"/>
+              </w:rPr>
+              <w:t>148.5</w:t>
+            </w:r>
+          </w:p>
+        </w:tc>
+        <w:tc>
+          <w:tcPr>
+            <w:tcW w:w="1473" w:type="dxa"/>
+            <w:tcBorders>
+              <w:top w:val="nil"/>
+              <w:left w:val="single" w:sz="4" w:space="0" w:color="auto"/>
+              <w:bottom w:val="nil"/>
+              <w:right w:val="single" w:sz="4" w:space="0" w:color="auto"/>
+            </w:tcBorders>
+            <w:shd w:val="clear" w:color="auto" w:fill="auto"/>
+            <w:noWrap/>
+            <w:vAlign w:val="center"/>
+            <w:hideMark/>
+          </w:tcPr>
+          <w:p>
+            <w:pPr>
+              <w:widowControl/>
+              <w:jc w:val="right"/>
+              <w:rPr>
+                <w:rFonts w:ascii="新細明體" w:eastAsia="新細明體" w:hAnsi="新細明體" w:cs="新細明體" w:hint="eastAsia"/>
+                <w:color w:val="000000"/>
+                <w:kern w:val="0"/>
+                <w:szCs w:val="24"/>
+              </w:rPr>
+            </w:pPr>
+            <w:r>
+              <w:rPr>
+                <w:rFonts w:ascii="新細明體" w:eastAsia="新細明體" w:hAnsi="新細明體" w:cs="新細明體" w:hint="eastAsia"/>
+                <w:color w:val="000000"/>
+                <w:kern w:val="0"/>
+                <w:szCs w:val="24"/>
+              </w:rPr>
+              <w:t>0.4</w:t>
+            </w:r>
+          </w:p>
+        </w:tc>
+        <w:tc>
+          <w:tcPr>
+            <w:tcW w:w="1278" w:type="dxa"/>
+            <w:tcBorders>
+              <w:top w:val="nil"/>
+              <w:left w:val="single" w:sz="4" w:space="0" w:color="auto"/>
+              <w:bottom w:val="nil"/>
+              <w:right w:val="single" w:sz="4" w:space="0" w:color="auto"/>
+            </w:tcBorders>
+            <w:shd w:val="clear" w:color="auto" w:fill="auto"/>
+            <w:noWrap/>
+            <w:vAlign w:val="center"/>
+            <w:hideMark/>
+          </w:tcPr>
+          <w:p>
+            <w:pPr>
+              <w:widowControl/>
+              <w:jc w:val="right"/>
+              <w:rPr>
+                <w:rFonts w:ascii="新細明體" w:eastAsia="新細明體" w:hAnsi="新細明體" w:cs="新細明體" w:hint="eastAsia"/>
+                <w:color w:val="000000"/>
+                <w:kern w:val="0"/>
+                <w:szCs w:val="24"/>
+              </w:rPr>
+            </w:pPr>
+            <w:r>
+              <w:rPr>
+                <w:rFonts w:ascii="新細明體" w:eastAsia="新細明體" w:hAnsi="新細明體" w:cs="新細明體" w:hint="eastAsia"/>
+                <w:color w:val="000000"/>
+                <w:kern w:val="0"/>
+                <w:szCs w:val="24"/>
+              </w:rPr>
+              <w:t>8</w:t>
+            </w:r>
+          </w:p>
+        </w:tc>
+        <w:tc>
+          <w:tcPr>
+            <w:tcW w:w="417" w:type="dxa"/>
+            <w:tcBorders>
+              <w:top w:val="single" w:sz="4" w:space="0" w:color="auto"/>
+              <w:left w:val="single" w:sz="4" w:space="0" w:color="auto"/>
+              <w:bottom w:val="single" w:sz="4" w:space="0" w:color="auto"/>
+              <w:right w:val="single" w:sz="4" w:space="0" w:color="auto"/>
+            </w:tcBorders>
+            <w:shd w:val="clear" w:color="auto" w:fill="auto"/>
+            <w:noWrap/>
+            <w:vAlign w:val="center"/>
+            <w:hideMark/>
+          </w:tcPr>
+          <w:p>
+            <w:pPr>
+              <w:widowControl/>
+              <w:jc w:val="right"/>
+              <w:rPr>
+                <w:rFonts w:ascii="新細明體" w:eastAsia="新細明體" w:hAnsi="新細明體" w:cs="新細明體" w:hint="eastAsia"/>
+                <w:color w:val="000000"/>
+                <w:kern w:val="0"/>
+                <w:szCs w:val="24"/>
+              </w:rPr>
+            </w:pPr>
+          </w:p>
+        </w:tc>
+        <w:tc>
+          <w:tcPr>
+            <w:tcW w:w="417" w:type="dxa"/>
+            <w:tcBorders>
+              <w:top w:val="single" w:sz="4" w:space="0" w:color="auto"/>
+              <w:left w:val="single" w:sz="4" w:space="0" w:color="auto"/>
+              <w:bottom w:val="single" w:sz="4" w:space="0" w:color="auto"/>
+              <w:right w:val="single" w:sz="4" w:space="0" w:color="auto"/>
+            </w:tcBorders>
+            <w:shd w:val="clear" w:color="auto" w:fill="auto"/>
+            <w:noWrap/>
+            <w:vAlign w:val="center"/>
+            <w:hideMark/>
+          </w:tcPr>
+          <w:p>
+            <w:pPr>
+              <w:widowControl/>
+              <w:rPr>
+                <w:rFonts w:ascii="Times New Roman" w:eastAsia="Times New Roman" w:hAnsi="Times New Roman" w:cs="Times New Roman"/>
+                <w:kern w:val="0"/>
+                <w:sz w:val="20"/>
+                <w:szCs w:val="20"/>
+              </w:rPr>
+            </w:pPr>
+          </w:p>
+        </w:tc>
+        <w:tc>
+          <w:tcPr>
+            <w:tcW w:w="417" w:type="dxa"/>
+            <w:tcBorders>
+              <w:top w:val="single" w:sz="4" w:space="0" w:color="auto"/>
+              <w:left w:val="single" w:sz="4" w:space="0" w:color="auto"/>
+              <w:bottom w:val="single" w:sz="4" w:space="0" w:color="auto"/>
+              <w:right w:val="single" w:sz="4" w:space="0" w:color="auto"/>
+            </w:tcBorders>
+            <w:shd w:val="clear" w:color="auto" w:fill="auto"/>
+            <w:noWrap/>
+            <w:vAlign w:val="center"/>
+            <w:hideMark/>
+          </w:tcPr>
+          <w:p>
+            <w:pPr>
+              <w:widowControl/>
+              <w:rPr>
+                <w:rFonts w:ascii="Times New Roman" w:eastAsia="Times New Roman" w:hAnsi="Times New Roman" w:cs="Times New Roman"/>
+                <w:kern w:val="0"/>
+                <w:sz w:val="20"/>
+                <w:szCs w:val="20"/>
+              </w:rPr>
+            </w:pPr>
+          </w:p>
+        </w:tc>
+        <w:tc>
+          <w:tcPr>
+            <w:tcW w:w="417" w:type="dxa"/>
+            <w:tcBorders>
+              <w:top w:val="single" w:sz="4" w:space="0" w:color="auto"/>
+              <w:left w:val="single" w:sz="4" w:space="0" w:color="auto"/>
+              <w:bottom w:val="single" w:sz="4" w:space="0" w:color="auto"/>
+              <w:right w:val="single" w:sz="4" w:space="0" w:color="auto"/>
+            </w:tcBorders>
+            <w:shd w:val="clear" w:color="auto" w:fill="auto"/>
+            <w:noWrap/>
+            <w:vAlign w:val="center"/>
+            <w:hideMark/>
+          </w:tcPr>
+          <w:p>
+            <w:pPr>
+              <w:widowControl/>
+              <w:rPr>
+                <w:rFonts w:ascii="Times New Roman" w:eastAsia="Times New Roman" w:hAnsi="Times New Roman" w:cs="Times New Roman"/>
+                <w:kern w:val="0"/>
+                <w:sz w:val="20"/>
+                <w:szCs w:val="20"/>
+              </w:rPr>
+            </w:pPr>
+          </w:p>
+        </w:tc>
+        <w:tc>
+          <w:tcPr>
+            <w:tcW w:w="417" w:type="dxa"/>
+            <w:tcBorders>
+              <w:top w:val="single" w:sz="4" w:space="0" w:color="auto"/>
+              <w:left w:val="single" w:sz="4" w:space="0" w:color="auto"/>
+              <w:bottom w:val="single" w:sz="4" w:space="0" w:color="auto"/>
+              <w:right w:val="single" w:sz="4" w:space="0" w:color="auto"/>
+            </w:tcBorders>
+            <w:shd w:val="clear" w:color="auto" w:fill="auto"/>
+            <w:noWrap/>
+            <w:vAlign w:val="center"/>
+            <w:hideMark/>
+          </w:tcPr>
+          <w:p>
+            <w:pPr>
+              <w:widowControl/>
+              <w:rPr>
+                <w:rFonts w:ascii="Times New Roman" w:eastAsia="Times New Roman" w:hAnsi="Times New Roman" w:cs="Times New Roman"/>
+                <w:kern w:val="0"/>
+                <w:sz w:val="20"/>
+                <w:szCs w:val="20"/>
+              </w:rPr>
+            </w:pPr>
+          </w:p>
+        </w:tc>
+        <w:tc>
+          <w:tcPr>
+            <w:tcW w:w="417" w:type="dxa"/>
+            <w:tcBorders>
+              <w:top w:val="single" w:sz="4" w:space="0" w:color="auto"/>
+              <w:left w:val="single" w:sz="4" w:space="0" w:color="auto"/>
+              <w:bottom w:val="single" w:sz="4" w:space="0" w:color="auto"/>
+              <w:right w:val="single" w:sz="4" w:space="0" w:color="auto"/>
+            </w:tcBorders>
+            <w:shd w:val="clear" w:color="auto" w:fill="auto"/>
+            <w:noWrap/>
+            <w:vAlign w:val="center"/>
+            <w:hideMark/>
+          </w:tcPr>
+          <w:p>
+            <w:pPr>
+              <w:widowControl/>
+              <w:rPr>
+                <w:rFonts w:ascii="Times New Roman" w:eastAsia="Times New Roman" w:hAnsi="Times New Roman" w:cs="Times New Roman"/>
+                <w:kern w:val="0"/>
+                <w:sz w:val="20"/>
+                <w:szCs w:val="20"/>
+              </w:rPr>
+            </w:pPr>
+          </w:p>
+        </w:tc>
+        <w:tc>
+          <w:tcPr>
+            <w:tcW w:w="417" w:type="dxa"/>
+            <w:tcBorders>
+              <w:top w:val="single" w:sz="4" w:space="0" w:color="auto"/>
+              <w:left w:val="single" w:sz="4" w:space="0" w:color="auto"/>
+              <w:bottom w:val="single" w:sz="4" w:space="0" w:color="auto"/>
+              <w:right w:val="single" w:sz="4" w:space="0" w:color="auto"/>
+            </w:tcBorders>
+            <w:shd w:val="clear" w:color="auto" w:fill="auto"/>
+            <w:noWrap/>
+            <w:vAlign w:val="center"/>
+            <w:hideMark/>
+          </w:tcPr>
+          <w:p>
+            <w:pPr>
+              <w:widowControl/>
+              <w:rPr>
+                <w:rFonts w:ascii="Times New Roman" w:eastAsia="Times New Roman" w:hAnsi="Times New Roman" w:cs="Times New Roman"/>
+                <w:kern w:val="0"/>
+                <w:sz w:val="20"/>
+                <w:szCs w:val="20"/>
+              </w:rPr>
+            </w:pPr>
+          </w:p>
+        </w:tc>
+        <w:tc>
+          <w:tcPr>
+            <w:tcW w:w="417" w:type="dxa"/>
+            <w:tcBorders>
+              <w:top w:val="single" w:sz="4" w:space="0" w:color="auto"/>
+              <w:left w:val="single" w:sz="4" w:space="0" w:color="auto"/>
+              <w:bottom w:val="single" w:sz="4" w:space="0" w:color="auto"/>
+              <w:right w:val="single" w:sz="4" w:space="0" w:color="auto"/>
+            </w:tcBorders>
+            <w:shd w:val="clear" w:color="auto" w:fill="auto"/>
+            <w:noWrap/>
+            <w:vAlign w:val="center"/>
+            <w:hideMark/>
+          </w:tcPr>
+          <w:p>
+            <w:pPr>
+              <w:widowControl/>
+              <w:rPr>
+                <w:rFonts w:ascii="Times New Roman" w:eastAsia="Times New Roman" w:hAnsi="Times New Roman" w:cs="Times New Roman"/>
+                <w:kern w:val="0"/>
+                <w:sz w:val="20"/>
+                <w:szCs w:val="20"/>
+              </w:rPr>
+            </w:pPr>
+          </w:p>
+        </w:tc>
+        <w:tc>
+          <w:tcPr>
+            <w:tcW w:w="417" w:type="dxa"/>
+            <w:tcBorders>
+              <w:top w:val="single" w:sz="4" w:space="0" w:color="auto"/>
+              <w:left w:val="single" w:sz="4" w:space="0" w:color="auto"/>
+              <w:bottom w:val="single" w:sz="4" w:space="0" w:color="auto"/>
+              <w:right w:val="single" w:sz="4" w:space="0" w:color="auto"/>
+            </w:tcBorders>
+            <w:shd w:val="clear" w:color="auto" w:fill="auto"/>
+            <w:noWrap/>
+            <w:vAlign w:val="center"/>
+            <w:hideMark/>
+          </w:tcPr>
+          <w:p>
+            <w:pPr>
+              <w:widowControl/>
+              <w:rPr>
+                <w:rFonts w:ascii="Times New Roman" w:eastAsia="Times New Roman" w:hAnsi="Times New Roman" w:cs="Times New Roman"/>
+                <w:kern w:val="0"/>
+                <w:sz w:val="20"/>
+                <w:szCs w:val="20"/>
+              </w:rPr>
+            </w:pPr>
+          </w:p>
+        </w:tc>
+      </w:tr>
+      <w:tr>
+        <w:trPr>
+          <w:trHeight w:val="350"/>
+        </w:trPr>
+        <w:tc>
+          <w:tcPr>
+            <w:tcW w:w="426" w:type="dxa"/>
+            <w:gridSpan w:val="2"/>
+            <w:tcBorders>
+              <w:top w:val="nil"/>
+              <w:left w:val="single" w:sz="4" w:space="0" w:color="auto"/>
+              <w:bottom w:val="nil"/>
+              <w:right w:val="single" w:sz="4" w:space="0" w:color="auto"/>
+            </w:tcBorders>
+            <w:shd w:val="clear" w:color="auto" w:fill="auto"/>
+            <w:noWrap/>
+            <w:vAlign w:val="center"/>
+            <w:hideMark/>
+          </w:tcPr>
+          <w:p>
+            <w:pPr>
+              <w:widowControl/>
+              <w:jc w:val="right"/>
+              <w:rPr>
+                <w:rFonts w:ascii="新細明體" w:eastAsia="新細明體" w:hAnsi="新細明體" w:cs="新細明體"/>
+                <w:color w:val="000000"/>
+                <w:kern w:val="0"/>
+                <w:szCs w:val="24"/>
+              </w:rPr>
+            </w:pPr>
+            <w:r>
+              <w:rPr>
+                <w:rFonts w:ascii="新細明體" w:eastAsia="新細明體" w:hAnsi="新細明體" w:cs="新細明體" w:hint="eastAsia"/>
+                <w:color w:val="000000"/>
+                <w:kern w:val="0"/>
+                <w:szCs w:val="24"/>
+              </w:rPr>
+              <w:t>2</w:t>
+            </w:r>
+          </w:p>
+        </w:tc>
+        <w:tc>
+          <w:tcPr>
+            <w:tcW w:w="1376" w:type="dxa"/>
+            <w:tcBorders>
+              <w:top w:val="nil"/>
+              <w:left w:val="single" w:sz="4" w:space="0" w:color="auto"/>
+              <w:bottom w:val="nil"/>
+              <w:right w:val="single" w:sz="4" w:space="0" w:color="auto"/>
+            </w:tcBorders>
+            <w:shd w:val="clear" w:color="auto" w:fill="auto"/>
+            <w:noWrap/>
+            <w:vAlign w:val="center"/>
+            <w:hideMark/>
+          </w:tcPr>
+          <w:p>
+            <w:pPr>
+              <w:widowControl/>
+              <w:jc w:val="right"/>
+              <w:rPr>
+                <w:rFonts w:ascii="新細明體" w:eastAsia="新細明體" w:hAnsi="新細明體" w:cs="新細明體" w:hint="eastAsia"/>
+                <w:color w:val="000000"/>
+                <w:kern w:val="0"/>
+                <w:szCs w:val="24"/>
+              </w:rPr>
+            </w:pPr>
+            <w:r>
+              <w:rPr>
+                <w:rFonts w:ascii="新細明體" w:eastAsia="新細明體" w:hAnsi="新細明體" w:cs="新細明體" w:hint="eastAsia"/>
+                <w:color w:val="000000"/>
+                <w:kern w:val="0"/>
+                <w:szCs w:val="24"/>
+              </w:rPr>
+              <w:t>210</w:t>
+            </w:r>
+          </w:p>
+        </w:tc>
+        <w:tc>
+          <w:tcPr>
+            <w:tcW w:w="1473" w:type="dxa"/>
+            <w:tcBorders>
+              <w:top w:val="nil"/>
+              <w:left w:val="single" w:sz="4" w:space="0" w:color="auto"/>
+              <w:bottom w:val="nil"/>
+              <w:right w:val="single" w:sz="4" w:space="0" w:color="auto"/>
+            </w:tcBorders>
+            <w:shd w:val="clear" w:color="auto" w:fill="auto"/>
+            <w:noWrap/>
+            <w:vAlign w:val="center"/>
+            <w:hideMark/>
+          </w:tcPr>
+          <w:p>
+            <w:pPr>
+              <w:widowControl/>
+              <w:jc w:val="right"/>
+              <w:rPr>
+                <w:rFonts w:ascii="新細明體" w:eastAsia="新細明體" w:hAnsi="新細明體" w:cs="新細明體" w:hint="eastAsia"/>
+                <w:color w:val="000000"/>
+                <w:kern w:val="0"/>
+                <w:szCs w:val="24"/>
+              </w:rPr>
+            </w:pPr>
+            <w:r>
+              <w:rPr>
+                <w:rFonts w:ascii="新細明體" w:eastAsia="新細明體" w:hAnsi="新細明體" w:cs="新細明體" w:hint="eastAsia"/>
+                <w:color w:val="000000"/>
+                <w:kern w:val="0"/>
+                <w:szCs w:val="24"/>
+              </w:rPr>
+              <w:t>0.4</w:t>
+            </w:r>
+          </w:p>
+        </w:tc>
+        <w:tc>
+          <w:tcPr>
+            <w:tcW w:w="1278" w:type="dxa"/>
+            <w:tcBorders>
+              <w:top w:val="nil"/>
+              <w:left w:val="single" w:sz="4" w:space="0" w:color="auto"/>
+              <w:bottom w:val="nil"/>
+              <w:right w:val="single" w:sz="4" w:space="0" w:color="auto"/>
+            </w:tcBorders>
+            <w:shd w:val="clear" w:color="auto" w:fill="auto"/>
+            <w:noWrap/>
+            <w:vAlign w:val="center"/>
+            <w:hideMark/>
+          </w:tcPr>
+          <w:p>
+            <w:pPr>
+              <w:widowControl/>
+              <w:jc w:val="right"/>
+              <w:rPr>
+                <w:rFonts w:ascii="新細明體" w:eastAsia="新細明體" w:hAnsi="新細明體" w:cs="新細明體" w:hint="eastAsia"/>
+                <w:color w:val="000000"/>
+                <w:kern w:val="0"/>
+                <w:szCs w:val="24"/>
+              </w:rPr>
+            </w:pPr>
+            <w:r>
+              <w:rPr>
+                <w:rFonts w:ascii="新細明體" w:eastAsia="新細明體" w:hAnsi="新細明體" w:cs="新細明體" w:hint="eastAsia"/>
+                <w:color w:val="000000"/>
+                <w:kern w:val="0"/>
+                <w:szCs w:val="24"/>
+              </w:rPr>
+              <w:t>8</w:t>
+            </w:r>
+          </w:p>
+        </w:tc>
+        <w:tc>
+          <w:tcPr>
+            <w:tcW w:w="417" w:type="dxa"/>
+            <w:tcBorders>
+              <w:top w:val="single" w:sz="4" w:space="0" w:color="auto"/>
+              <w:left w:val="single" w:sz="4" w:space="0" w:color="auto"/>
+              <w:bottom w:val="single" w:sz="4" w:space="0" w:color="auto"/>
+              <w:right w:val="single" w:sz="4" w:space="0" w:color="auto"/>
+            </w:tcBorders>
+            <w:shd w:val="clear" w:color="auto" w:fill="auto"/>
+            <w:noWrap/>
+            <w:vAlign w:val="center"/>
+            <w:hideMark/>
+          </w:tcPr>
+          <w:p>
+            <w:pPr>
+              <w:widowControl/>
+              <w:jc w:val="right"/>
+              <w:rPr>
+                <w:rFonts w:ascii="新細明體" w:eastAsia="新細明體" w:hAnsi="新細明體" w:cs="新細明體" w:hint="eastAsia"/>
+                <w:color w:val="000000"/>
+                <w:kern w:val="0"/>
+                <w:szCs w:val="24"/>
+              </w:rPr>
+            </w:pPr>
+          </w:p>
+        </w:tc>
+        <w:tc>
+          <w:tcPr>
+            <w:tcW w:w="417" w:type="dxa"/>
+            <w:tcBorders>
+              <w:top w:val="single" w:sz="4" w:space="0" w:color="auto"/>
+              <w:left w:val="single" w:sz="4" w:space="0" w:color="auto"/>
+              <w:bottom w:val="single" w:sz="4" w:space="0" w:color="auto"/>
+              <w:right w:val="single" w:sz="4" w:space="0" w:color="auto"/>
+            </w:tcBorders>
+            <w:shd w:val="clear" w:color="auto" w:fill="auto"/>
+            <w:noWrap/>
+            <w:vAlign w:val="center"/>
+            <w:hideMark/>
+          </w:tcPr>
+          <w:p>
+            <w:pPr>
+              <w:widowControl/>
+              <w:rPr>
+                <w:rFonts w:ascii="Times New Roman" w:eastAsia="Times New Roman" w:hAnsi="Times New Roman" w:cs="Times New Roman"/>
+                <w:kern w:val="0"/>
+                <w:sz w:val="20"/>
+                <w:szCs w:val="20"/>
+              </w:rPr>
+            </w:pPr>
+          </w:p>
+        </w:tc>
+        <w:tc>
+          <w:tcPr>
+            <w:tcW w:w="417" w:type="dxa"/>
+            <w:tcBorders>
+              <w:top w:val="single" w:sz="4" w:space="0" w:color="auto"/>
+              <w:left w:val="single" w:sz="4" w:space="0" w:color="auto"/>
+              <w:bottom w:val="single" w:sz="4" w:space="0" w:color="auto"/>
+              <w:right w:val="single" w:sz="4" w:space="0" w:color="auto"/>
+            </w:tcBorders>
+            <w:shd w:val="clear" w:color="auto" w:fill="auto"/>
+            <w:noWrap/>
+            <w:vAlign w:val="center"/>
+            <w:hideMark/>
+          </w:tcPr>
+          <w:p>
+            <w:pPr>
+              <w:widowControl/>
+              <w:rPr>
+                <w:rFonts w:ascii="Times New Roman" w:eastAsia="Times New Roman" w:hAnsi="Times New Roman" w:cs="Times New Roman"/>
+                <w:kern w:val="0"/>
+                <w:sz w:val="20"/>
+                <w:szCs w:val="20"/>
+              </w:rPr>
+            </w:pPr>
+          </w:p>
+        </w:tc>
+        <w:tc>
+          <w:tcPr>
+            <w:tcW w:w="417" w:type="dxa"/>
+            <w:tcBorders>
+              <w:top w:val="single" w:sz="4" w:space="0" w:color="auto"/>
+              <w:left w:val="single" w:sz="4" w:space="0" w:color="auto"/>
+              <w:bottom w:val="single" w:sz="4" w:space="0" w:color="auto"/>
+              <w:right w:val="single" w:sz="4" w:space="0" w:color="auto"/>
+            </w:tcBorders>
+            <w:shd w:val="clear" w:color="auto" w:fill="auto"/>
+            <w:noWrap/>
+            <w:vAlign w:val="center"/>
+            <w:hideMark/>
+          </w:tcPr>
+          <w:p>
+            <w:pPr>
+              <w:widowControl/>
+              <w:rPr>
+                <w:rFonts w:ascii="Times New Roman" w:eastAsia="Times New Roman" w:hAnsi="Times New Roman" w:cs="Times New Roman"/>
+                <w:kern w:val="0"/>
+                <w:sz w:val="20"/>
+                <w:szCs w:val="20"/>
+              </w:rPr>
+            </w:pPr>
+          </w:p>
+        </w:tc>
+        <w:tc>
+          <w:tcPr>
+            <w:tcW w:w="417" w:type="dxa"/>
+            <w:tcBorders>
+              <w:top w:val="single" w:sz="4" w:space="0" w:color="auto"/>
+              <w:left w:val="single" w:sz="4" w:space="0" w:color="auto"/>
+              <w:bottom w:val="single" w:sz="4" w:space="0" w:color="auto"/>
+              <w:right w:val="single" w:sz="4" w:space="0" w:color="auto"/>
+            </w:tcBorders>
+            <w:shd w:val="clear" w:color="auto" w:fill="auto"/>
+            <w:noWrap/>
+            <w:vAlign w:val="center"/>
+            <w:hideMark/>
+          </w:tcPr>
+          <w:p>
+            <w:pPr>
+              <w:widowControl/>
+              <w:rPr>
+                <w:rFonts w:ascii="Times New Roman" w:eastAsia="Times New Roman" w:hAnsi="Times New Roman" w:cs="Times New Roman"/>
+                <w:kern w:val="0"/>
+                <w:sz w:val="20"/>
+                <w:szCs w:val="20"/>
+              </w:rPr>
+            </w:pPr>
+          </w:p>
+        </w:tc>
+        <w:tc>
+          <w:tcPr>
+            <w:tcW w:w="417" w:type="dxa"/>
+            <w:tcBorders>
+              <w:top w:val="single" w:sz="4" w:space="0" w:color="auto"/>
+              <w:left w:val="single" w:sz="4" w:space="0" w:color="auto"/>
+              <w:bottom w:val="single" w:sz="4" w:space="0" w:color="auto"/>
+              <w:right w:val="single" w:sz="4" w:space="0" w:color="auto"/>
+            </w:tcBorders>
+            <w:shd w:val="clear" w:color="auto" w:fill="auto"/>
+            <w:noWrap/>
+            <w:vAlign w:val="center"/>
+            <w:hideMark/>
+          </w:tcPr>
+          <w:p>
+            <w:pPr>
+              <w:widowControl/>
+              <w:rPr>
+                <w:rFonts w:ascii="Times New Roman" w:eastAsia="Times New Roman" w:hAnsi="Times New Roman" w:cs="Times New Roman"/>
+                <w:kern w:val="0"/>
+                <w:sz w:val="20"/>
+                <w:szCs w:val="20"/>
+              </w:rPr>
+            </w:pPr>
+          </w:p>
+        </w:tc>
+        <w:tc>
+          <w:tcPr>
+            <w:tcW w:w="417" w:type="dxa"/>
+            <w:tcBorders>
+              <w:top w:val="single" w:sz="4" w:space="0" w:color="auto"/>
+              <w:left w:val="single" w:sz="4" w:space="0" w:color="auto"/>
+              <w:bottom w:val="single" w:sz="4" w:space="0" w:color="auto"/>
+              <w:right w:val="single" w:sz="4" w:space="0" w:color="auto"/>
+            </w:tcBorders>
+            <w:shd w:val="clear" w:color="auto" w:fill="auto"/>
+            <w:noWrap/>
+            <w:vAlign w:val="center"/>
+            <w:hideMark/>
+          </w:tcPr>
+          <w:p>
+            <w:pPr>
+              <w:widowControl/>
+              <w:rPr>
+                <w:rFonts w:ascii="Times New Roman" w:eastAsia="Times New Roman" w:hAnsi="Times New Roman" w:cs="Times New Roman"/>
+                <w:kern w:val="0"/>
+                <w:sz w:val="20"/>
+                <w:szCs w:val="20"/>
+              </w:rPr>
+            </w:pPr>
+          </w:p>
+        </w:tc>
+        <w:tc>
+          <w:tcPr>
+            <w:tcW w:w="417" w:type="dxa"/>
+            <w:tcBorders>
+              <w:top w:val="single" w:sz="4" w:space="0" w:color="auto"/>
+              <w:left w:val="single" w:sz="4" w:space="0" w:color="auto"/>
+              <w:bottom w:val="single" w:sz="4" w:space="0" w:color="auto"/>
+              <w:right w:val="single" w:sz="4" w:space="0" w:color="auto"/>
+            </w:tcBorders>
+            <w:shd w:val="clear" w:color="auto" w:fill="auto"/>
+            <w:noWrap/>
+            <w:vAlign w:val="center"/>
+            <w:hideMark/>
+          </w:tcPr>
+          <w:p>
+            <w:pPr>
+              <w:widowControl/>
+              <w:rPr>
+                <w:rFonts w:ascii="Times New Roman" w:eastAsia="Times New Roman" w:hAnsi="Times New Roman" w:cs="Times New Roman"/>
+                <w:kern w:val="0"/>
+                <w:sz w:val="20"/>
+                <w:szCs w:val="20"/>
+              </w:rPr>
+            </w:pPr>
+          </w:p>
+        </w:tc>
+        <w:tc>
+          <w:tcPr>
+            <w:tcW w:w="417" w:type="dxa"/>
+            <w:tcBorders>
+              <w:top w:val="single" w:sz="4" w:space="0" w:color="auto"/>
+              <w:left w:val="single" w:sz="4" w:space="0" w:color="auto"/>
+              <w:bottom w:val="single" w:sz="4" w:space="0" w:color="auto"/>
+              <w:right w:val="single" w:sz="4" w:space="0" w:color="auto"/>
+            </w:tcBorders>
+            <w:shd w:val="clear" w:color="auto" w:fill="auto"/>
+            <w:noWrap/>
+            <w:vAlign w:val="center"/>
+            <w:hideMark/>
+          </w:tcPr>
+          <w:p>
+            <w:pPr>
+              <w:widowControl/>
+              <w:rPr>
+                <w:rFonts w:ascii="Times New Roman" w:eastAsia="Times New Roman" w:hAnsi="Times New Roman" w:cs="Times New Roman"/>
+                <w:kern w:val="0"/>
+                <w:sz w:val="20"/>
+                <w:szCs w:val="20"/>
+              </w:rPr>
+            </w:pPr>
+          </w:p>
+        </w:tc>
+      </w:tr>
+      <w:tr>
+        <w:trPr>
+          <w:trHeight w:val="340"/>
+        </w:trPr>
+        <w:tc>
+          <w:tcPr>
+            <w:tcW w:w="426" w:type="dxa"/>
+            <w:gridSpan w:val="2"/>
+            <w:tcBorders>
+              <w:top w:val="nil"/>
+              <w:left w:val="single" w:sz="4" w:space="0" w:color="auto"/>
+              <w:bottom w:val="nil"/>
+              <w:right w:val="single" w:sz="4" w:space="0" w:color="auto"/>
+            </w:tcBorders>
+            <w:shd w:val="clear" w:color="auto" w:fill="auto"/>
+            <w:noWrap/>
+            <w:vAlign w:val="center"/>
+            <w:hideMark/>
+          </w:tcPr>
+          <w:p>
+            <w:pPr>
+              <w:widowControl/>
+              <w:jc w:val="right"/>
+              <w:rPr>
+                <w:rFonts w:ascii="新細明體" w:eastAsia="新細明體" w:hAnsi="新細明體" w:cs="新細明體"/>
+                <w:color w:val="000000"/>
+                <w:kern w:val="0"/>
+                <w:szCs w:val="24"/>
+              </w:rPr>
+            </w:pPr>
+            <w:r>
+              <w:rPr>
+                <w:rFonts w:ascii="新細明體" w:eastAsia="新細明體" w:hAnsi="新細明體" w:cs="新細明體" w:hint="eastAsia"/>
+                <w:color w:val="000000"/>
+                <w:kern w:val="0"/>
+                <w:szCs w:val="24"/>
+              </w:rPr>
+              <w:t>3</w:t>
+            </w:r>
+          </w:p>
+        </w:tc>
+        <w:tc>
+          <w:tcPr>
+            <w:tcW w:w="1376" w:type="dxa"/>
+            <w:tcBorders>
+              <w:top w:val="nil"/>
+              <w:left w:val="single" w:sz="4" w:space="0" w:color="auto"/>
+              <w:bottom w:val="nil"/>
+              <w:right w:val="single" w:sz="4" w:space="0" w:color="auto"/>
+            </w:tcBorders>
+            <w:shd w:val="clear" w:color="auto" w:fill="auto"/>
+            <w:noWrap/>
+            <w:vAlign w:val="center"/>
+            <w:hideMark/>
+          </w:tcPr>
+          <w:p>
+            <w:pPr>
+              <w:widowControl/>
+              <w:jc w:val="right"/>
+              <w:rPr>
+                <w:rFonts w:ascii="新細明體" w:eastAsia="新細明體" w:hAnsi="新細明體" w:cs="新細明體" w:hint="eastAsia"/>
+                <w:color w:val="000000"/>
+                <w:kern w:val="0"/>
+                <w:szCs w:val="24"/>
+              </w:rPr>
+            </w:pPr>
+            <w:r>
+              <w:rPr>
+                <w:rFonts w:ascii="新細明體" w:eastAsia="新細明體" w:hAnsi="新細明體" w:cs="新細明體" w:hint="eastAsia"/>
+                <w:color w:val="000000"/>
+                <w:kern w:val="0"/>
+                <w:szCs w:val="24"/>
+              </w:rPr>
+              <w:t>148.5</w:t>
+            </w:r>
+          </w:p>
+        </w:tc>
+        <w:tc>
+          <w:tcPr>
+            <w:tcW w:w="1473" w:type="dxa"/>
+            <w:tcBorders>
+              <w:top w:val="nil"/>
+              <w:left w:val="single" w:sz="4" w:space="0" w:color="auto"/>
+              <w:bottom w:val="nil"/>
+              <w:right w:val="single" w:sz="4" w:space="0" w:color="auto"/>
+            </w:tcBorders>
+            <w:shd w:val="clear" w:color="auto" w:fill="auto"/>
+            <w:noWrap/>
+            <w:vAlign w:val="center"/>
+            <w:hideMark/>
+          </w:tcPr>
+          <w:p>
+            <w:pPr>
+              <w:widowControl/>
+              <w:jc w:val="right"/>
+              <w:rPr>
+                <w:rFonts w:ascii="新細明體" w:eastAsia="新細明體" w:hAnsi="新細明體" w:cs="新細明體" w:hint="eastAsia"/>
+                <w:color w:val="000000"/>
+                <w:kern w:val="0"/>
+                <w:szCs w:val="24"/>
+              </w:rPr>
+            </w:pPr>
+            <w:r>
+              <w:rPr>
+                <w:rFonts w:ascii="新細明體" w:eastAsia="新細明體" w:hAnsi="新細明體" w:cs="新細明體" w:hint="eastAsia"/>
+                <w:color w:val="000000"/>
+                <w:kern w:val="0"/>
+                <w:szCs w:val="24"/>
+              </w:rPr>
+              <w:t>0.5</w:t>
+            </w:r>
+          </w:p>
+        </w:tc>
+        <w:tc>
+          <w:tcPr>
+            <w:tcW w:w="1278" w:type="dxa"/>
+            <w:tcBorders>
+              <w:top w:val="nil"/>
+              <w:left w:val="single" w:sz="4" w:space="0" w:color="auto"/>
+              <w:bottom w:val="nil"/>
+              <w:right w:val="single" w:sz="4" w:space="0" w:color="auto"/>
+            </w:tcBorders>
+            <w:shd w:val="clear" w:color="auto" w:fill="auto"/>
+            <w:noWrap/>
+            <w:vAlign w:val="center"/>
+            <w:hideMark/>
+          </w:tcPr>
+          <w:p>
+            <w:pPr>
+              <w:widowControl/>
+              <w:jc w:val="right"/>
+              <w:rPr>
+                <w:rFonts w:ascii="新細明體" w:eastAsia="新細明體" w:hAnsi="新細明體" w:cs="新細明體" w:hint="eastAsia"/>
+                <w:color w:val="000000"/>
+                <w:kern w:val="0"/>
+                <w:szCs w:val="24"/>
+              </w:rPr>
+            </w:pPr>
+            <w:r>
+              <w:rPr>
+                <w:rFonts w:ascii="新細明體" w:eastAsia="新細明體" w:hAnsi="新細明體" w:cs="新細明體" w:hint="eastAsia"/>
+                <w:color w:val="000000"/>
+                <w:kern w:val="0"/>
+                <w:szCs w:val="24"/>
+              </w:rPr>
+              <w:t>8</w:t>
+            </w:r>
+          </w:p>
+        </w:tc>
+        <w:tc>
+          <w:tcPr>
+            <w:tcW w:w="417" w:type="dxa"/>
+            <w:tcBorders>
+              <w:top w:val="single" w:sz="4" w:space="0" w:color="auto"/>
+              <w:left w:val="single" w:sz="4" w:space="0" w:color="auto"/>
+              <w:bottom w:val="single" w:sz="4" w:space="0" w:color="auto"/>
+              <w:right w:val="single" w:sz="4" w:space="0" w:color="auto"/>
+            </w:tcBorders>
+            <w:shd w:val="clear" w:color="auto" w:fill="auto"/>
+            <w:noWrap/>
+            <w:vAlign w:val="center"/>
+            <w:hideMark/>
+          </w:tcPr>
+          <w:p>
+            <w:pPr>
+              <w:widowControl/>
+              <w:jc w:val="right"/>
+              <w:rPr>
+                <w:rFonts w:ascii="新細明體" w:eastAsia="新細明體" w:hAnsi="新細明體" w:cs="新細明體" w:hint="eastAsia"/>
+                <w:color w:val="000000"/>
+                <w:kern w:val="0"/>
+                <w:szCs w:val="24"/>
+              </w:rPr>
+            </w:pPr>
+          </w:p>
+        </w:tc>
+        <w:tc>
+          <w:tcPr>
+            <w:tcW w:w="417" w:type="dxa"/>
+            <w:tcBorders>
+              <w:top w:val="single" w:sz="4" w:space="0" w:color="auto"/>
+              <w:left w:val="single" w:sz="4" w:space="0" w:color="auto"/>
+              <w:bottom w:val="single" w:sz="4" w:space="0" w:color="auto"/>
+              <w:right w:val="single" w:sz="4" w:space="0" w:color="auto"/>
+            </w:tcBorders>
+            <w:shd w:val="clear" w:color="auto" w:fill="auto"/>
+            <w:noWrap/>
+            <w:vAlign w:val="center"/>
+            <w:hideMark/>
+          </w:tcPr>
+          <w:p>
+            <w:pPr>
+              <w:widowControl/>
+              <w:rPr>
+                <w:rFonts w:ascii="Times New Roman" w:eastAsia="Times New Roman" w:hAnsi="Times New Roman" w:cs="Times New Roman"/>
+                <w:kern w:val="0"/>
+                <w:sz w:val="20"/>
+                <w:szCs w:val="20"/>
+              </w:rPr>
+            </w:pPr>
+          </w:p>
+        </w:tc>
+        <w:tc>
+          <w:tcPr>
+            <w:tcW w:w="417" w:type="dxa"/>
+            <w:tcBorders>
+              <w:top w:val="single" w:sz="4" w:space="0" w:color="auto"/>
+              <w:left w:val="single" w:sz="4" w:space="0" w:color="auto"/>
+              <w:bottom w:val="single" w:sz="4" w:space="0" w:color="auto"/>
+              <w:right w:val="single" w:sz="4" w:space="0" w:color="auto"/>
+            </w:tcBorders>
+            <w:shd w:val="clear" w:color="auto" w:fill="auto"/>
+            <w:noWrap/>
+            <w:vAlign w:val="center"/>
+            <w:hideMark/>
+          </w:tcPr>
+          <w:p>
+            <w:pPr>
+              <w:widowControl/>
+              <w:rPr>
+                <w:rFonts w:ascii="Times New Roman" w:eastAsia="Times New Roman" w:hAnsi="Times New Roman" w:cs="Times New Roman"/>
+                <w:kern w:val="0"/>
+                <w:sz w:val="20"/>
+                <w:szCs w:val="20"/>
+              </w:rPr>
+            </w:pPr>
+          </w:p>
+        </w:tc>
+        <w:tc>
+          <w:tcPr>
+            <w:tcW w:w="417" w:type="dxa"/>
+            <w:tcBorders>
+              <w:top w:val="single" w:sz="4" w:space="0" w:color="auto"/>
+              <w:left w:val="single" w:sz="4" w:space="0" w:color="auto"/>
+              <w:bottom w:val="single" w:sz="4" w:space="0" w:color="auto"/>
+              <w:right w:val="single" w:sz="4" w:space="0" w:color="auto"/>
+            </w:tcBorders>
+            <w:shd w:val="clear" w:color="auto" w:fill="auto"/>
+            <w:noWrap/>
+            <w:vAlign w:val="center"/>
+            <w:hideMark/>
+          </w:tcPr>
+          <w:p>
+            <w:pPr>
+              <w:widowControl/>
+              <w:rPr>
+                <w:rFonts w:ascii="Times New Roman" w:eastAsia="Times New Roman" w:hAnsi="Times New Roman" w:cs="Times New Roman"/>
+                <w:kern w:val="0"/>
+                <w:sz w:val="20"/>
+                <w:szCs w:val="20"/>
+              </w:rPr>
+            </w:pPr>
+          </w:p>
+        </w:tc>
+        <w:tc>
+          <w:tcPr>
+            <w:tcW w:w="417" w:type="dxa"/>
+            <w:tcBorders>
+              <w:top w:val="single" w:sz="4" w:space="0" w:color="auto"/>
+              <w:left w:val="single" w:sz="4" w:space="0" w:color="auto"/>
+              <w:bottom w:val="single" w:sz="4" w:space="0" w:color="auto"/>
+              <w:right w:val="single" w:sz="4" w:space="0" w:color="auto"/>
+            </w:tcBorders>
+            <w:shd w:val="clear" w:color="auto" w:fill="auto"/>
+            <w:noWrap/>
+            <w:vAlign w:val="center"/>
+            <w:hideMark/>
+          </w:tcPr>
+          <w:p>
+            <w:pPr>
+              <w:widowControl/>
+              <w:rPr>
+                <w:rFonts w:ascii="Times New Roman" w:eastAsia="Times New Roman" w:hAnsi="Times New Roman" w:cs="Times New Roman"/>
+                <w:kern w:val="0"/>
+                <w:sz w:val="20"/>
+                <w:szCs w:val="20"/>
+              </w:rPr>
+            </w:pPr>
+          </w:p>
+        </w:tc>
+        <w:tc>
+          <w:tcPr>
+            <w:tcW w:w="417" w:type="dxa"/>
+            <w:tcBorders>
+              <w:top w:val="single" w:sz="4" w:space="0" w:color="auto"/>
+              <w:left w:val="single" w:sz="4" w:space="0" w:color="auto"/>
+              <w:bottom w:val="single" w:sz="4" w:space="0" w:color="auto"/>
+              <w:right w:val="single" w:sz="4" w:space="0" w:color="auto"/>
+            </w:tcBorders>
+            <w:shd w:val="clear" w:color="auto" w:fill="auto"/>
+            <w:noWrap/>
+            <w:vAlign w:val="center"/>
+            <w:hideMark/>
+          </w:tcPr>
+          <w:p>
+            <w:pPr>
+              <w:widowControl/>
+              <w:rPr>
+                <w:rFonts w:ascii="Times New Roman" w:eastAsia="Times New Roman" w:hAnsi="Times New Roman" w:cs="Times New Roman"/>
+                <w:kern w:val="0"/>
+                <w:sz w:val="20"/>
+                <w:szCs w:val="20"/>
+              </w:rPr>
+            </w:pPr>
+          </w:p>
+        </w:tc>
+        <w:tc>
+          <w:tcPr>
+            <w:tcW w:w="417" w:type="dxa"/>
+            <w:tcBorders>
+              <w:top w:val="single" w:sz="4" w:space="0" w:color="auto"/>
+              <w:left w:val="single" w:sz="4" w:space="0" w:color="auto"/>
+              <w:bottom w:val="single" w:sz="4" w:space="0" w:color="auto"/>
+              <w:right w:val="single" w:sz="4" w:space="0" w:color="auto"/>
+            </w:tcBorders>
+            <w:shd w:val="clear" w:color="auto" w:fill="auto"/>
+            <w:noWrap/>
+            <w:vAlign w:val="center"/>
+            <w:hideMark/>
+          </w:tcPr>
+          <w:p>
+            <w:pPr>
+              <w:widowControl/>
+              <w:rPr>
+                <w:rFonts w:ascii="Times New Roman" w:eastAsia="Times New Roman" w:hAnsi="Times New Roman" w:cs="Times New Roman"/>
+                <w:kern w:val="0"/>
+                <w:sz w:val="20"/>
+                <w:szCs w:val="20"/>
+              </w:rPr>
+            </w:pPr>
+          </w:p>
+        </w:tc>
+        <w:tc>
+          <w:tcPr>
+            <w:tcW w:w="417" w:type="dxa"/>
+            <w:tcBorders>
+              <w:top w:val="single" w:sz="4" w:space="0" w:color="auto"/>
+              <w:left w:val="single" w:sz="4" w:space="0" w:color="auto"/>
+              <w:bottom w:val="single" w:sz="4" w:space="0" w:color="auto"/>
+              <w:right w:val="single" w:sz="4" w:space="0" w:color="auto"/>
+            </w:tcBorders>
+            <w:shd w:val="clear" w:color="auto" w:fill="auto"/>
+            <w:noWrap/>
+            <w:vAlign w:val="center"/>
+            <w:hideMark/>
+          </w:tcPr>
+          <w:p>
+            <w:pPr>
+              <w:widowControl/>
+              <w:rPr>
+                <w:rFonts w:ascii="Times New Roman" w:eastAsia="Times New Roman" w:hAnsi="Times New Roman" w:cs="Times New Roman"/>
+                <w:kern w:val="0"/>
+                <w:sz w:val="20"/>
+                <w:szCs w:val="20"/>
+              </w:rPr>
+            </w:pPr>
+          </w:p>
+        </w:tc>
+        <w:tc>
+          <w:tcPr>
+            <w:tcW w:w="417" w:type="dxa"/>
+            <w:tcBorders>
+              <w:top w:val="single" w:sz="4" w:space="0" w:color="auto"/>
+              <w:left w:val="single" w:sz="4" w:space="0" w:color="auto"/>
+              <w:bottom w:val="single" w:sz="4" w:space="0" w:color="auto"/>
+              <w:right w:val="single" w:sz="4" w:space="0" w:color="auto"/>
+            </w:tcBorders>
+            <w:shd w:val="clear" w:color="auto" w:fill="auto"/>
+            <w:noWrap/>
+            <w:vAlign w:val="center"/>
+            <w:hideMark/>
+          </w:tcPr>
+          <w:p>
+            <w:pPr>
+              <w:widowControl/>
+              <w:rPr>
+                <w:rFonts w:ascii="Times New Roman" w:eastAsia="Times New Roman" w:hAnsi="Times New Roman" w:cs="Times New Roman"/>
+                <w:kern w:val="0"/>
+                <w:sz w:val="20"/>
+                <w:szCs w:val="20"/>
+              </w:rPr>
+            </w:pPr>
+          </w:p>
+        </w:tc>
+      </w:tr>
+      <w:tr>
+        <w:trPr>
+          <w:trHeight w:val="350"/>
+        </w:trPr>
+        <w:tc>
+          <w:tcPr>
+            <w:tcW w:w="426" w:type="dxa"/>
+            <w:gridSpan w:val="2"/>
+            <w:tcBorders>
+              <w:top w:val="nil"/>
+              <w:left w:val="single" w:sz="4" w:space="0" w:color="auto"/>
+              <w:bottom w:val="nil"/>
+              <w:right w:val="single" w:sz="4" w:space="0" w:color="auto"/>
+            </w:tcBorders>
+            <w:shd w:val="clear" w:color="auto" w:fill="auto"/>
+            <w:noWrap/>
+            <w:vAlign w:val="center"/>
+            <w:hideMark/>
+          </w:tcPr>
+          <w:p>
+            <w:pPr>
+              <w:widowControl/>
+              <w:jc w:val="right"/>
+              <w:rPr>
+                <w:rFonts w:ascii="新細明體" w:eastAsia="新細明體" w:hAnsi="新細明體" w:cs="新細明體"/>
+                <w:color w:val="000000"/>
+                <w:kern w:val="0"/>
+                <w:szCs w:val="24"/>
+              </w:rPr>
+            </w:pPr>
+            <w:r>
+              <w:rPr>
+                <w:rFonts w:ascii="新細明體" w:eastAsia="新細明體" w:hAnsi="新細明體" w:cs="新細明體" w:hint="eastAsia"/>
+                <w:color w:val="000000"/>
+                <w:kern w:val="0"/>
+                <w:szCs w:val="24"/>
+              </w:rPr>
+              <w:t>4</w:t>
+            </w:r>
+          </w:p>
+        </w:tc>
+        <w:tc>
+          <w:tcPr>
+            <w:tcW w:w="1376" w:type="dxa"/>
+            <w:tcBorders>
+              <w:top w:val="nil"/>
+              <w:left w:val="single" w:sz="4" w:space="0" w:color="auto"/>
+              <w:bottom w:val="nil"/>
+              <w:right w:val="single" w:sz="4" w:space="0" w:color="auto"/>
+            </w:tcBorders>
+            <w:shd w:val="clear" w:color="auto" w:fill="auto"/>
+            <w:noWrap/>
+            <w:vAlign w:val="center"/>
+            <w:hideMark/>
+          </w:tcPr>
+          <w:p>
+            <w:pPr>
+              <w:widowControl/>
+              <w:jc w:val="right"/>
+              <w:rPr>
+                <w:rFonts w:ascii="新細明體" w:eastAsia="新細明體" w:hAnsi="新細明體" w:cs="新細明體" w:hint="eastAsia"/>
+                <w:color w:val="000000"/>
+                <w:kern w:val="0"/>
+                <w:szCs w:val="24"/>
+              </w:rPr>
+            </w:pPr>
+            <w:r>
+              <w:rPr>
+                <w:rFonts w:ascii="新細明體" w:eastAsia="新細明體" w:hAnsi="新細明體" w:cs="新細明體" w:hint="eastAsia"/>
+                <w:color w:val="000000"/>
+                <w:kern w:val="0"/>
+                <w:szCs w:val="24"/>
+              </w:rPr>
+              <w:t>210</w:t>
+            </w:r>
+          </w:p>
+        </w:tc>
+        <w:tc>
+          <w:tcPr>
+            <w:tcW w:w="1473" w:type="dxa"/>
+            <w:tcBorders>
+              <w:top w:val="nil"/>
+              <w:left w:val="single" w:sz="4" w:space="0" w:color="auto"/>
+              <w:bottom w:val="nil"/>
+              <w:right w:val="single" w:sz="4" w:space="0" w:color="auto"/>
+            </w:tcBorders>
+            <w:shd w:val="clear" w:color="auto" w:fill="auto"/>
+            <w:noWrap/>
+            <w:vAlign w:val="center"/>
+            <w:hideMark/>
+          </w:tcPr>
+          <w:p>
+            <w:pPr>
+              <w:widowControl/>
+              <w:jc w:val="right"/>
+              <w:rPr>
+                <w:rFonts w:ascii="新細明體" w:eastAsia="新細明體" w:hAnsi="新細明體" w:cs="新細明體" w:hint="eastAsia"/>
+                <w:color w:val="000000"/>
+                <w:kern w:val="0"/>
+                <w:szCs w:val="24"/>
+              </w:rPr>
+            </w:pPr>
+            <w:r>
+              <w:rPr>
+                <w:rFonts w:ascii="新細明體" w:eastAsia="新細明體" w:hAnsi="新細明體" w:cs="新細明體" w:hint="eastAsia"/>
+                <w:color w:val="000000"/>
+                <w:kern w:val="0"/>
+                <w:szCs w:val="24"/>
+              </w:rPr>
+              <w:t>0.5</w:t>
+            </w:r>
+          </w:p>
+        </w:tc>
+        <w:tc>
+          <w:tcPr>
+            <w:tcW w:w="1278" w:type="dxa"/>
+            <w:tcBorders>
+              <w:top w:val="nil"/>
+              <w:left w:val="single" w:sz="4" w:space="0" w:color="auto"/>
+              <w:bottom w:val="nil"/>
+              <w:right w:val="single" w:sz="4" w:space="0" w:color="auto"/>
+            </w:tcBorders>
+            <w:shd w:val="clear" w:color="auto" w:fill="auto"/>
+            <w:noWrap/>
+            <w:vAlign w:val="center"/>
+            <w:hideMark/>
+          </w:tcPr>
+          <w:p>
+            <w:pPr>
+              <w:widowControl/>
+              <w:jc w:val="right"/>
+              <w:rPr>
+                <w:rFonts w:ascii="新細明體" w:eastAsia="新細明體" w:hAnsi="新細明體" w:cs="新細明體" w:hint="eastAsia"/>
+                <w:color w:val="000000"/>
+                <w:kern w:val="0"/>
+                <w:szCs w:val="24"/>
+              </w:rPr>
+            </w:pPr>
+            <w:r>
+              <w:rPr>
+                <w:rFonts w:ascii="新細明體" w:eastAsia="新細明體" w:hAnsi="新細明體" w:cs="新細明體" w:hint="eastAsia"/>
+                <w:color w:val="000000"/>
+                <w:kern w:val="0"/>
+                <w:szCs w:val="24"/>
+              </w:rPr>
+              <w:t>8</w:t>
+            </w:r>
+          </w:p>
+        </w:tc>
+        <w:tc>
+          <w:tcPr>
+            <w:tcW w:w="417" w:type="dxa"/>
+            <w:tcBorders>
+              <w:top w:val="single" w:sz="4" w:space="0" w:color="auto"/>
+              <w:left w:val="single" w:sz="4" w:space="0" w:color="auto"/>
+              <w:bottom w:val="single" w:sz="4" w:space="0" w:color="auto"/>
+              <w:right w:val="single" w:sz="4" w:space="0" w:color="auto"/>
+            </w:tcBorders>
+            <w:shd w:val="clear" w:color="auto" w:fill="auto"/>
+            <w:noWrap/>
+            <w:vAlign w:val="center"/>
+            <w:hideMark/>
+          </w:tcPr>
+          <w:p>
+            <w:pPr>
+              <w:widowControl/>
+              <w:jc w:val="right"/>
+              <w:rPr>
+                <w:rFonts w:ascii="新細明體" w:eastAsia="新細明體" w:hAnsi="新細明體" w:cs="新細明體" w:hint="eastAsia"/>
+                <w:color w:val="000000"/>
+                <w:kern w:val="0"/>
+                <w:szCs w:val="24"/>
+              </w:rPr>
+            </w:pPr>
+          </w:p>
+        </w:tc>
+        <w:tc>
+          <w:tcPr>
+            <w:tcW w:w="417" w:type="dxa"/>
+            <w:tcBorders>
+              <w:top w:val="single" w:sz="4" w:space="0" w:color="auto"/>
+              <w:left w:val="single" w:sz="4" w:space="0" w:color="auto"/>
+              <w:bottom w:val="single" w:sz="4" w:space="0" w:color="auto"/>
+              <w:right w:val="single" w:sz="4" w:space="0" w:color="auto"/>
+            </w:tcBorders>
+            <w:shd w:val="clear" w:color="auto" w:fill="auto"/>
+            <w:noWrap/>
+            <w:vAlign w:val="center"/>
+            <w:hideMark/>
+          </w:tcPr>
+          <w:p>
+            <w:pPr>
+              <w:widowControl/>
+              <w:rPr>
+                <w:rFonts w:ascii="Times New Roman" w:eastAsia="Times New Roman" w:hAnsi="Times New Roman" w:cs="Times New Roman"/>
+                <w:kern w:val="0"/>
+                <w:sz w:val="20"/>
+                <w:szCs w:val="20"/>
+              </w:rPr>
+            </w:pPr>
+          </w:p>
+        </w:tc>
+        <w:tc>
+          <w:tcPr>
+            <w:tcW w:w="417" w:type="dxa"/>
+            <w:tcBorders>
+              <w:top w:val="single" w:sz="4" w:space="0" w:color="auto"/>
+              <w:left w:val="single" w:sz="4" w:space="0" w:color="auto"/>
+              <w:bottom w:val="single" w:sz="4" w:space="0" w:color="auto"/>
+              <w:right w:val="single" w:sz="4" w:space="0" w:color="auto"/>
+            </w:tcBorders>
+            <w:shd w:val="clear" w:color="auto" w:fill="auto"/>
+            <w:noWrap/>
+            <w:vAlign w:val="center"/>
+            <w:hideMark/>
+          </w:tcPr>
+          <w:p>
+            <w:pPr>
+              <w:widowControl/>
+              <w:rPr>
+                <w:rFonts w:ascii="Times New Roman" w:eastAsia="Times New Roman" w:hAnsi="Times New Roman" w:cs="Times New Roman"/>
+                <w:kern w:val="0"/>
+                <w:sz w:val="20"/>
+                <w:szCs w:val="20"/>
+              </w:rPr>
+            </w:pPr>
+          </w:p>
+        </w:tc>
+        <w:tc>
+          <w:tcPr>
+            <w:tcW w:w="417" w:type="dxa"/>
+            <w:tcBorders>
+              <w:top w:val="single" w:sz="4" w:space="0" w:color="auto"/>
+              <w:left w:val="single" w:sz="4" w:space="0" w:color="auto"/>
+              <w:bottom w:val="single" w:sz="4" w:space="0" w:color="auto"/>
+              <w:right w:val="single" w:sz="4" w:space="0" w:color="auto"/>
+            </w:tcBorders>
+            <w:shd w:val="clear" w:color="auto" w:fill="auto"/>
+            <w:noWrap/>
+            <w:vAlign w:val="center"/>
+            <w:hideMark/>
+          </w:tcPr>
+          <w:p>
+            <w:pPr>
+              <w:widowControl/>
+              <w:rPr>
+                <w:rFonts w:ascii="Times New Roman" w:eastAsia="Times New Roman" w:hAnsi="Times New Roman" w:cs="Times New Roman"/>
+                <w:kern w:val="0"/>
+                <w:sz w:val="20"/>
+                <w:szCs w:val="20"/>
+              </w:rPr>
+            </w:pPr>
+          </w:p>
+        </w:tc>
+        <w:tc>
+          <w:tcPr>
+            <w:tcW w:w="417" w:type="dxa"/>
+            <w:tcBorders>
+              <w:top w:val="single" w:sz="4" w:space="0" w:color="auto"/>
+              <w:left w:val="single" w:sz="4" w:space="0" w:color="auto"/>
+              <w:bottom w:val="single" w:sz="4" w:space="0" w:color="auto"/>
+              <w:right w:val="single" w:sz="4" w:space="0" w:color="auto"/>
+            </w:tcBorders>
+            <w:shd w:val="clear" w:color="auto" w:fill="auto"/>
+            <w:noWrap/>
+            <w:vAlign w:val="center"/>
+            <w:hideMark/>
+          </w:tcPr>
+          <w:p>
+            <w:pPr>
+              <w:widowControl/>
+              <w:rPr>
+                <w:rFonts w:ascii="Times New Roman" w:eastAsia="Times New Roman" w:hAnsi="Times New Roman" w:cs="Times New Roman"/>
+                <w:kern w:val="0"/>
+                <w:sz w:val="20"/>
+                <w:szCs w:val="20"/>
+              </w:rPr>
+            </w:pPr>
+          </w:p>
+        </w:tc>
+        <w:tc>
+          <w:tcPr>
+            <w:tcW w:w="417" w:type="dxa"/>
+            <w:tcBorders>
+              <w:top w:val="single" w:sz="4" w:space="0" w:color="auto"/>
+              <w:left w:val="single" w:sz="4" w:space="0" w:color="auto"/>
+              <w:bottom w:val="single" w:sz="4" w:space="0" w:color="auto"/>
+              <w:right w:val="single" w:sz="4" w:space="0" w:color="auto"/>
+            </w:tcBorders>
+            <w:shd w:val="clear" w:color="auto" w:fill="auto"/>
+            <w:noWrap/>
+            <w:vAlign w:val="center"/>
+            <w:hideMark/>
+          </w:tcPr>
+          <w:p>
+            <w:pPr>
+              <w:widowControl/>
+              <w:rPr>
+                <w:rFonts w:ascii="Times New Roman" w:eastAsia="Times New Roman" w:hAnsi="Times New Roman" w:cs="Times New Roman"/>
+                <w:kern w:val="0"/>
+                <w:sz w:val="20"/>
+                <w:szCs w:val="20"/>
+              </w:rPr>
+            </w:pPr>
+          </w:p>
+        </w:tc>
+        <w:tc>
+          <w:tcPr>
+            <w:tcW w:w="417" w:type="dxa"/>
+            <w:tcBorders>
+              <w:top w:val="single" w:sz="4" w:space="0" w:color="auto"/>
+              <w:left w:val="single" w:sz="4" w:space="0" w:color="auto"/>
+              <w:bottom w:val="single" w:sz="4" w:space="0" w:color="auto"/>
+              <w:right w:val="single" w:sz="4" w:space="0" w:color="auto"/>
+            </w:tcBorders>
+            <w:shd w:val="clear" w:color="auto" w:fill="auto"/>
+            <w:noWrap/>
+            <w:vAlign w:val="center"/>
+            <w:hideMark/>
+          </w:tcPr>
+          <w:p>
+            <w:pPr>
+              <w:widowControl/>
+              <w:rPr>
+                <w:rFonts w:ascii="Times New Roman" w:eastAsia="Times New Roman" w:hAnsi="Times New Roman" w:cs="Times New Roman"/>
+                <w:kern w:val="0"/>
+                <w:sz w:val="20"/>
+                <w:szCs w:val="20"/>
+              </w:rPr>
+            </w:pPr>
+          </w:p>
+        </w:tc>
+        <w:tc>
+          <w:tcPr>
+            <w:tcW w:w="417" w:type="dxa"/>
+            <w:tcBorders>
+              <w:top w:val="single" w:sz="4" w:space="0" w:color="auto"/>
+              <w:left w:val="single" w:sz="4" w:space="0" w:color="auto"/>
+              <w:bottom w:val="single" w:sz="4" w:space="0" w:color="auto"/>
+              <w:right w:val="single" w:sz="4" w:space="0" w:color="auto"/>
+            </w:tcBorders>
+            <w:shd w:val="clear" w:color="auto" w:fill="auto"/>
+            <w:noWrap/>
+            <w:vAlign w:val="center"/>
+            <w:hideMark/>
+          </w:tcPr>
+          <w:p>
+            <w:pPr>
+              <w:widowControl/>
+              <w:rPr>
+                <w:rFonts w:ascii="Times New Roman" w:eastAsia="Times New Roman" w:hAnsi="Times New Roman" w:cs="Times New Roman"/>
+                <w:kern w:val="0"/>
+                <w:sz w:val="20"/>
+                <w:szCs w:val="20"/>
+              </w:rPr>
+            </w:pPr>
+          </w:p>
+        </w:tc>
+        <w:tc>
+          <w:tcPr>
+            <w:tcW w:w="417" w:type="dxa"/>
+            <w:tcBorders>
+              <w:top w:val="single" w:sz="4" w:space="0" w:color="auto"/>
+              <w:left w:val="single" w:sz="4" w:space="0" w:color="auto"/>
+              <w:bottom w:val="single" w:sz="4" w:space="0" w:color="auto"/>
+              <w:right w:val="single" w:sz="4" w:space="0" w:color="auto"/>
+            </w:tcBorders>
+            <w:shd w:val="clear" w:color="auto" w:fill="auto"/>
+            <w:noWrap/>
+            <w:vAlign w:val="center"/>
+            <w:hideMark/>
+          </w:tcPr>
+          <w:p>
+            <w:pPr>
+              <w:widowControl/>
+              <w:rPr>
+                <w:rFonts w:ascii="Times New Roman" w:eastAsia="Times New Roman" w:hAnsi="Times New Roman" w:cs="Times New Roman"/>
+                <w:kern w:val="0"/>
+                <w:sz w:val="20"/>
+                <w:szCs w:val="20"/>
+              </w:rPr>
+            </w:pPr>
+          </w:p>
+        </w:tc>
+      </w:tr>
+      <w:tr>
+        <w:trPr>
+          <w:trHeight w:val="340"/>
+        </w:trPr>
+        <w:tc>
+          <w:tcPr>
+            <w:tcW w:w="426" w:type="dxa"/>
+            <w:gridSpan w:val="2"/>
+            <w:tcBorders>
+              <w:top w:val="nil"/>
+              <w:left w:val="single" w:sz="4" w:space="0" w:color="auto"/>
+              <w:bottom w:val="nil"/>
+              <w:right w:val="single" w:sz="4" w:space="0" w:color="auto"/>
+            </w:tcBorders>
+            <w:shd w:val="clear" w:color="auto" w:fill="auto"/>
+            <w:noWrap/>
+            <w:vAlign w:val="center"/>
+            <w:hideMark/>
+          </w:tcPr>
+          <w:p>
+            <w:pPr>
+              <w:widowControl/>
+              <w:jc w:val="right"/>
+              <w:rPr>
+                <w:rFonts w:ascii="新細明體" w:eastAsia="新細明體" w:hAnsi="新細明體" w:cs="新細明體"/>
+                <w:color w:val="000000"/>
+                <w:kern w:val="0"/>
+                <w:szCs w:val="24"/>
+              </w:rPr>
+            </w:pPr>
+            <w:r>
+              <w:rPr>
+                <w:rFonts w:ascii="新細明體" w:eastAsia="新細明體" w:hAnsi="新細明體" w:cs="新細明體" w:hint="eastAsia"/>
+                <w:color w:val="000000"/>
+                <w:kern w:val="0"/>
+                <w:szCs w:val="24"/>
+              </w:rPr>
+              <w:t>5</w:t>
+            </w:r>
+          </w:p>
+        </w:tc>
+        <w:tc>
+          <w:tcPr>
+            <w:tcW w:w="1376" w:type="dxa"/>
+            <w:tcBorders>
+              <w:top w:val="nil"/>
+              <w:left w:val="single" w:sz="4" w:space="0" w:color="auto"/>
+              <w:bottom w:val="nil"/>
+              <w:right w:val="single" w:sz="4" w:space="0" w:color="auto"/>
+            </w:tcBorders>
+            <w:shd w:val="clear" w:color="auto" w:fill="auto"/>
+            <w:noWrap/>
+            <w:vAlign w:val="center"/>
+            <w:hideMark/>
+          </w:tcPr>
+          <w:p>
+            <w:pPr>
+              <w:widowControl/>
+              <w:jc w:val="right"/>
+              <w:rPr>
+                <w:rFonts w:ascii="新細明體" w:eastAsia="新細明體" w:hAnsi="新細明體" w:cs="新細明體" w:hint="eastAsia"/>
+                <w:color w:val="000000"/>
+                <w:kern w:val="0"/>
+                <w:szCs w:val="24"/>
+              </w:rPr>
+            </w:pPr>
+            <w:r>
+              <w:rPr>
+                <w:rFonts w:ascii="新細明體" w:eastAsia="新細明體" w:hAnsi="新細明體" w:cs="新細明體" w:hint="eastAsia"/>
+                <w:color w:val="000000"/>
+                <w:kern w:val="0"/>
+                <w:szCs w:val="24"/>
+              </w:rPr>
+              <w:t>148.5</w:t>
+            </w:r>
+          </w:p>
+        </w:tc>
+        <w:tc>
+          <w:tcPr>
+            <w:tcW w:w="1473" w:type="dxa"/>
+            <w:tcBorders>
+              <w:top w:val="nil"/>
+              <w:left w:val="single" w:sz="4" w:space="0" w:color="auto"/>
+              <w:bottom w:val="nil"/>
+              <w:right w:val="single" w:sz="4" w:space="0" w:color="auto"/>
+            </w:tcBorders>
+            <w:shd w:val="clear" w:color="auto" w:fill="auto"/>
+            <w:noWrap/>
+            <w:vAlign w:val="center"/>
+            <w:hideMark/>
+          </w:tcPr>
+          <w:p>
+            <w:pPr>
+              <w:widowControl/>
+              <w:jc w:val="right"/>
+              <w:rPr>
+                <w:rFonts w:ascii="新細明體" w:eastAsia="新細明體" w:hAnsi="新細明體" w:cs="新細明體" w:hint="eastAsia"/>
+                <w:color w:val="000000"/>
+                <w:kern w:val="0"/>
+                <w:szCs w:val="24"/>
+              </w:rPr>
+            </w:pPr>
+            <w:r>
+              <w:rPr>
+                <w:rFonts w:ascii="新細明體" w:eastAsia="新細明體" w:hAnsi="新細明體" w:cs="新細明體" w:hint="eastAsia"/>
+                <w:color w:val="000000"/>
+                <w:kern w:val="0"/>
+                <w:szCs w:val="24"/>
+              </w:rPr>
+              <w:t>0.4</w:t>
+            </w:r>
+          </w:p>
+        </w:tc>
+        <w:tc>
+          <w:tcPr>
+            <w:tcW w:w="1278" w:type="dxa"/>
+            <w:tcBorders>
+              <w:top w:val="nil"/>
+              <w:left w:val="single" w:sz="4" w:space="0" w:color="auto"/>
+              <w:bottom w:val="nil"/>
+              <w:right w:val="single" w:sz="4" w:space="0" w:color="auto"/>
+            </w:tcBorders>
+            <w:shd w:val="clear" w:color="auto" w:fill="auto"/>
+            <w:noWrap/>
+            <w:vAlign w:val="center"/>
+            <w:hideMark/>
+          </w:tcPr>
+          <w:p>
+            <w:pPr>
+              <w:widowControl/>
+              <w:jc w:val="right"/>
+              <w:rPr>
+                <w:rFonts w:ascii="新細明體" w:eastAsia="新細明體" w:hAnsi="新細明體" w:cs="新細明體" w:hint="eastAsia"/>
+                <w:color w:val="000000"/>
+                <w:kern w:val="0"/>
+                <w:szCs w:val="24"/>
+              </w:rPr>
+            </w:pPr>
+            <w:r>
+              <w:rPr>
+                <w:rFonts w:ascii="新細明體" w:eastAsia="新細明體" w:hAnsi="新細明體" w:cs="新細明體" w:hint="eastAsia"/>
+                <w:color w:val="000000"/>
+                <w:kern w:val="0"/>
+                <w:szCs w:val="24"/>
+              </w:rPr>
+              <w:t>10</w:t>
+            </w:r>
+          </w:p>
+        </w:tc>
+        <w:tc>
+          <w:tcPr>
+            <w:tcW w:w="417" w:type="dxa"/>
+            <w:tcBorders>
+              <w:top w:val="single" w:sz="4" w:space="0" w:color="auto"/>
+              <w:left w:val="single" w:sz="4" w:space="0" w:color="auto"/>
+              <w:bottom w:val="single" w:sz="4" w:space="0" w:color="auto"/>
+              <w:right w:val="single" w:sz="4" w:space="0" w:color="auto"/>
+            </w:tcBorders>
+            <w:shd w:val="clear" w:color="auto" w:fill="auto"/>
+            <w:noWrap/>
+            <w:vAlign w:val="center"/>
+            <w:hideMark/>
+          </w:tcPr>
+          <w:p>
+            <w:pPr>
+              <w:widowControl/>
+              <w:jc w:val="right"/>
+              <w:rPr>
+                <w:rFonts w:ascii="新細明體" w:eastAsia="新細明體" w:hAnsi="新細明體" w:cs="新細明體" w:hint="eastAsia"/>
+                <w:color w:val="000000"/>
+                <w:kern w:val="0"/>
+                <w:szCs w:val="24"/>
+              </w:rPr>
+            </w:pPr>
+          </w:p>
+        </w:tc>
+        <w:tc>
+          <w:tcPr>
+            <w:tcW w:w="417" w:type="dxa"/>
+            <w:tcBorders>
+              <w:top w:val="single" w:sz="4" w:space="0" w:color="auto"/>
+              <w:left w:val="single" w:sz="4" w:space="0" w:color="auto"/>
+              <w:bottom w:val="single" w:sz="4" w:space="0" w:color="auto"/>
+              <w:right w:val="single" w:sz="4" w:space="0" w:color="auto"/>
+            </w:tcBorders>
+            <w:shd w:val="clear" w:color="auto" w:fill="auto"/>
+            <w:noWrap/>
+            <w:vAlign w:val="center"/>
+            <w:hideMark/>
+          </w:tcPr>
+          <w:p>
+            <w:pPr>
+              <w:widowControl/>
+              <w:rPr>
+                <w:rFonts w:ascii="Times New Roman" w:eastAsia="Times New Roman" w:hAnsi="Times New Roman" w:cs="Times New Roman"/>
+                <w:kern w:val="0"/>
+                <w:sz w:val="20"/>
+                <w:szCs w:val="20"/>
+              </w:rPr>
+            </w:pPr>
+          </w:p>
+        </w:tc>
+        <w:tc>
+          <w:tcPr>
+            <w:tcW w:w="417" w:type="dxa"/>
+            <w:tcBorders>
+              <w:top w:val="single" w:sz="4" w:space="0" w:color="auto"/>
+              <w:left w:val="single" w:sz="4" w:space="0" w:color="auto"/>
+              <w:bottom w:val="single" w:sz="4" w:space="0" w:color="auto"/>
+              <w:right w:val="single" w:sz="4" w:space="0" w:color="auto"/>
+            </w:tcBorders>
+            <w:shd w:val="clear" w:color="auto" w:fill="auto"/>
+            <w:noWrap/>
+            <w:vAlign w:val="center"/>
+            <w:hideMark/>
+          </w:tcPr>
+          <w:p>
+            <w:pPr>
+              <w:widowControl/>
+              <w:rPr>
+                <w:rFonts w:ascii="Times New Roman" w:eastAsia="Times New Roman" w:hAnsi="Times New Roman" w:cs="Times New Roman"/>
+                <w:kern w:val="0"/>
+                <w:sz w:val="20"/>
+                <w:szCs w:val="20"/>
+              </w:rPr>
+            </w:pPr>
+          </w:p>
+        </w:tc>
+        <w:tc>
+          <w:tcPr>
+            <w:tcW w:w="417" w:type="dxa"/>
+            <w:tcBorders>
+              <w:top w:val="single" w:sz="4" w:space="0" w:color="auto"/>
+              <w:left w:val="single" w:sz="4" w:space="0" w:color="auto"/>
+              <w:bottom w:val="single" w:sz="4" w:space="0" w:color="auto"/>
+              <w:right w:val="single" w:sz="4" w:space="0" w:color="auto"/>
+            </w:tcBorders>
+            <w:shd w:val="clear" w:color="auto" w:fill="auto"/>
+            <w:noWrap/>
+            <w:vAlign w:val="center"/>
+            <w:hideMark/>
+          </w:tcPr>
+          <w:p>
+            <w:pPr>
+              <w:widowControl/>
+              <w:rPr>
+                <w:rFonts w:ascii="Times New Roman" w:eastAsia="Times New Roman" w:hAnsi="Times New Roman" w:cs="Times New Roman"/>
+                <w:kern w:val="0"/>
+                <w:sz w:val="20"/>
+                <w:szCs w:val="20"/>
+              </w:rPr>
+            </w:pPr>
+          </w:p>
+        </w:tc>
+        <w:tc>
+          <w:tcPr>
+            <w:tcW w:w="417" w:type="dxa"/>
+            <w:tcBorders>
+              <w:top w:val="single" w:sz="4" w:space="0" w:color="auto"/>
+              <w:left w:val="single" w:sz="4" w:space="0" w:color="auto"/>
+              <w:bottom w:val="single" w:sz="4" w:space="0" w:color="auto"/>
+              <w:right w:val="single" w:sz="4" w:space="0" w:color="auto"/>
+            </w:tcBorders>
+            <w:shd w:val="clear" w:color="auto" w:fill="auto"/>
+            <w:noWrap/>
+            <w:vAlign w:val="center"/>
+            <w:hideMark/>
+          </w:tcPr>
+          <w:p>
+            <w:pPr>
+              <w:widowControl/>
+              <w:rPr>
+                <w:rFonts w:ascii="Times New Roman" w:eastAsia="Times New Roman" w:hAnsi="Times New Roman" w:cs="Times New Roman"/>
+                <w:kern w:val="0"/>
+                <w:sz w:val="20"/>
+                <w:szCs w:val="20"/>
+              </w:rPr>
+            </w:pPr>
+          </w:p>
+        </w:tc>
+        <w:tc>
+          <w:tcPr>
+            <w:tcW w:w="417" w:type="dxa"/>
+            <w:tcBorders>
+              <w:top w:val="single" w:sz="4" w:space="0" w:color="auto"/>
+              <w:left w:val="single" w:sz="4" w:space="0" w:color="auto"/>
+              <w:bottom w:val="single" w:sz="4" w:space="0" w:color="auto"/>
+              <w:right w:val="single" w:sz="4" w:space="0" w:color="auto"/>
+            </w:tcBorders>
+            <w:shd w:val="clear" w:color="auto" w:fill="auto"/>
+            <w:noWrap/>
+            <w:vAlign w:val="center"/>
+            <w:hideMark/>
+          </w:tcPr>
+          <w:p>
+            <w:pPr>
+              <w:widowControl/>
+              <w:rPr>
+                <w:rFonts w:ascii="Times New Roman" w:eastAsia="Times New Roman" w:hAnsi="Times New Roman" w:cs="Times New Roman"/>
+                <w:kern w:val="0"/>
+                <w:sz w:val="20"/>
+                <w:szCs w:val="20"/>
+              </w:rPr>
+            </w:pPr>
+          </w:p>
+        </w:tc>
+        <w:tc>
+          <w:tcPr>
+            <w:tcW w:w="417" w:type="dxa"/>
+            <w:tcBorders>
+              <w:top w:val="single" w:sz="4" w:space="0" w:color="auto"/>
+              <w:left w:val="single" w:sz="4" w:space="0" w:color="auto"/>
+              <w:bottom w:val="single" w:sz="4" w:space="0" w:color="auto"/>
+              <w:right w:val="single" w:sz="4" w:space="0" w:color="auto"/>
+            </w:tcBorders>
+            <w:shd w:val="clear" w:color="auto" w:fill="auto"/>
+            <w:noWrap/>
+            <w:vAlign w:val="center"/>
+            <w:hideMark/>
+          </w:tcPr>
+          <w:p>
+            <w:pPr>
+              <w:widowControl/>
+              <w:rPr>
+                <w:rFonts w:ascii="Times New Roman" w:eastAsia="Times New Roman" w:hAnsi="Times New Roman" w:cs="Times New Roman"/>
+                <w:kern w:val="0"/>
+                <w:sz w:val="20"/>
+                <w:szCs w:val="20"/>
+              </w:rPr>
+            </w:pPr>
+          </w:p>
+        </w:tc>
+        <w:tc>
+          <w:tcPr>
+            <w:tcW w:w="417" w:type="dxa"/>
+            <w:tcBorders>
+              <w:top w:val="single" w:sz="4" w:space="0" w:color="auto"/>
+              <w:left w:val="single" w:sz="4" w:space="0" w:color="auto"/>
+              <w:bottom w:val="single" w:sz="4" w:space="0" w:color="auto"/>
+              <w:right w:val="single" w:sz="4" w:space="0" w:color="auto"/>
+            </w:tcBorders>
+            <w:shd w:val="clear" w:color="auto" w:fill="auto"/>
+            <w:noWrap/>
+            <w:vAlign w:val="center"/>
+            <w:hideMark/>
+          </w:tcPr>
+          <w:p>
+            <w:pPr>
+              <w:widowControl/>
+              <w:rPr>
+                <w:rFonts w:ascii="Times New Roman" w:eastAsia="Times New Roman" w:hAnsi="Times New Roman" w:cs="Times New Roman"/>
+                <w:kern w:val="0"/>
+                <w:sz w:val="20"/>
+                <w:szCs w:val="20"/>
+              </w:rPr>
+            </w:pPr>
+          </w:p>
+        </w:tc>
+        <w:tc>
+          <w:tcPr>
+            <w:tcW w:w="417" w:type="dxa"/>
+            <w:tcBorders>
+              <w:top w:val="single" w:sz="4" w:space="0" w:color="auto"/>
+              <w:left w:val="single" w:sz="4" w:space="0" w:color="auto"/>
+              <w:bottom w:val="single" w:sz="4" w:space="0" w:color="auto"/>
+              <w:right w:val="single" w:sz="4" w:space="0" w:color="auto"/>
+            </w:tcBorders>
+            <w:shd w:val="clear" w:color="auto" w:fill="auto"/>
+            <w:noWrap/>
+            <w:vAlign w:val="center"/>
+            <w:hideMark/>
+          </w:tcPr>
+          <w:p>
+            <w:pPr>
+              <w:widowControl/>
+              <w:rPr>
+                <w:rFonts w:ascii="Times New Roman" w:eastAsia="Times New Roman" w:hAnsi="Times New Roman" w:cs="Times New Roman"/>
+                <w:kern w:val="0"/>
+                <w:sz w:val="20"/>
+                <w:szCs w:val="20"/>
+              </w:rPr>
+            </w:pPr>
+          </w:p>
+        </w:tc>
+      </w:tr>
+      <w:tr>
+        <w:trPr>
+          <w:trHeight w:val="340"/>
+        </w:trPr>
+        <w:tc>
+          <w:tcPr>
+            <w:tcW w:w="426" w:type="dxa"/>
+            <w:gridSpan w:val="2"/>
+            <w:tcBorders>
+              <w:top w:val="nil"/>
+              <w:left w:val="single" w:sz="4" w:space="0" w:color="auto"/>
+              <w:bottom w:val="nil"/>
+              <w:right w:val="single" w:sz="4" w:space="0" w:color="auto"/>
+            </w:tcBorders>
+            <w:shd w:val="clear" w:color="auto" w:fill="auto"/>
+            <w:noWrap/>
+            <w:vAlign w:val="center"/>
+            <w:hideMark/>
+          </w:tcPr>
+          <w:p>
+            <w:pPr>
+              <w:widowControl/>
+              <w:jc w:val="right"/>
+              <w:rPr>
+                <w:rFonts w:ascii="新細明體" w:eastAsia="新細明體" w:hAnsi="新細明體" w:cs="新細明體"/>
+                <w:color w:val="000000"/>
+                <w:kern w:val="0"/>
+                <w:szCs w:val="24"/>
+              </w:rPr>
+            </w:pPr>
+            <w:r>
+              <w:rPr>
+                <w:rFonts w:ascii="新細明體" w:eastAsia="新細明體" w:hAnsi="新細明體" w:cs="新細明體" w:hint="eastAsia"/>
+                <w:color w:val="000000"/>
+                <w:kern w:val="0"/>
+                <w:szCs w:val="24"/>
+              </w:rPr>
+              <w:lastRenderedPageBreak/>
+              <w:t>6</w:t>
+            </w:r>
+          </w:p>
+        </w:tc>
+        <w:tc>
+          <w:tcPr>
+            <w:tcW w:w="1376" w:type="dxa"/>
+            <w:tcBorders>
+              <w:top w:val="nil"/>
+              <w:left w:val="single" w:sz="4" w:space="0" w:color="auto"/>
+              <w:bottom w:val="nil"/>
+              <w:right w:val="single" w:sz="4" w:space="0" w:color="auto"/>
+            </w:tcBorders>
+            <w:shd w:val="clear" w:color="auto" w:fill="auto"/>
+            <w:noWrap/>
+            <w:vAlign w:val="center"/>
+            <w:hideMark/>
+          </w:tcPr>
+          <w:p>
+            <w:pPr>
+              <w:widowControl/>
+              <w:jc w:val="right"/>
+              <w:rPr>
+                <w:rFonts w:ascii="新細明體" w:eastAsia="新細明體" w:hAnsi="新細明體" w:cs="新細明體" w:hint="eastAsia"/>
+                <w:color w:val="000000"/>
+                <w:kern w:val="0"/>
+                <w:szCs w:val="24"/>
+              </w:rPr>
+            </w:pPr>
+            <w:r>
+              <w:rPr>
+                <w:rFonts w:ascii="新細明體" w:eastAsia="新細明體" w:hAnsi="新細明體" w:cs="新細明體" w:hint="eastAsia"/>
+                <w:color w:val="000000"/>
+                <w:kern w:val="0"/>
+                <w:szCs w:val="24"/>
+              </w:rPr>
+              <w:t>210</w:t>
+            </w:r>
+          </w:p>
+        </w:tc>
+        <w:tc>
+          <w:tcPr>
+            <w:tcW w:w="1473" w:type="dxa"/>
+            <w:tcBorders>
+              <w:top w:val="nil"/>
+              <w:left w:val="single" w:sz="4" w:space="0" w:color="auto"/>
+              <w:bottom w:val="nil"/>
+              <w:right w:val="single" w:sz="4" w:space="0" w:color="auto"/>
+            </w:tcBorders>
+            <w:shd w:val="clear" w:color="auto" w:fill="auto"/>
+            <w:noWrap/>
+            <w:vAlign w:val="center"/>
+            <w:hideMark/>
+          </w:tcPr>
+          <w:p>
+            <w:pPr>
+              <w:widowControl/>
+              <w:jc w:val="right"/>
+              <w:rPr>
+                <w:rFonts w:ascii="新細明體" w:eastAsia="新細明體" w:hAnsi="新細明體" w:cs="新細明體" w:hint="eastAsia"/>
+                <w:color w:val="000000"/>
+                <w:kern w:val="0"/>
+                <w:szCs w:val="24"/>
+              </w:rPr>
+            </w:pPr>
+            <w:r>
+              <w:rPr>
+                <w:rFonts w:ascii="新細明體" w:eastAsia="新細明體" w:hAnsi="新細明體" w:cs="新細明體" w:hint="eastAsia"/>
+                <w:color w:val="000000"/>
+                <w:kern w:val="0"/>
+                <w:szCs w:val="24"/>
+              </w:rPr>
+              <w:t>0.4</w:t>
+            </w:r>
+          </w:p>
+        </w:tc>
+        <w:tc>
+          <w:tcPr>
+            <w:tcW w:w="1278" w:type="dxa"/>
+            <w:tcBorders>
+              <w:top w:val="nil"/>
+              <w:left w:val="single" w:sz="4" w:space="0" w:color="auto"/>
+              <w:bottom w:val="nil"/>
+              <w:right w:val="single" w:sz="4" w:space="0" w:color="auto"/>
+            </w:tcBorders>
+            <w:shd w:val="clear" w:color="auto" w:fill="auto"/>
+            <w:noWrap/>
+            <w:vAlign w:val="center"/>
+            <w:hideMark/>
+          </w:tcPr>
+          <w:p>
+            <w:pPr>
+              <w:widowControl/>
+              <w:jc w:val="right"/>
+              <w:rPr>
+                <w:rFonts w:ascii="新細明體" w:eastAsia="新細明體" w:hAnsi="新細明體" w:cs="新細明體" w:hint="eastAsia"/>
+                <w:color w:val="000000"/>
+                <w:kern w:val="0"/>
+                <w:szCs w:val="24"/>
+              </w:rPr>
+            </w:pPr>
+            <w:r>
+              <w:rPr>
+                <w:rFonts w:ascii="新細明體" w:eastAsia="新細明體" w:hAnsi="新細明體" w:cs="新細明體" w:hint="eastAsia"/>
+                <w:color w:val="000000"/>
+                <w:kern w:val="0"/>
+                <w:szCs w:val="24"/>
+              </w:rPr>
+              <w:t>10</w:t>
+            </w:r>
+          </w:p>
+        </w:tc>
+        <w:tc>
+          <w:tcPr>
+            <w:tcW w:w="417" w:type="dxa"/>
+            <w:tcBorders>
+              <w:top w:val="single" w:sz="4" w:space="0" w:color="auto"/>
+              <w:left w:val="single" w:sz="4" w:space="0" w:color="auto"/>
+              <w:bottom w:val="single" w:sz="4" w:space="0" w:color="auto"/>
+              <w:right w:val="single" w:sz="4" w:space="0" w:color="auto"/>
+            </w:tcBorders>
+            <w:shd w:val="clear" w:color="auto" w:fill="auto"/>
+            <w:noWrap/>
+            <w:vAlign w:val="center"/>
+            <w:hideMark/>
+          </w:tcPr>
+          <w:p>
+            <w:pPr>
+              <w:widowControl/>
+              <w:jc w:val="right"/>
+              <w:rPr>
+                <w:rFonts w:ascii="新細明體" w:eastAsia="新細明體" w:hAnsi="新細明體" w:cs="新細明體" w:hint="eastAsia"/>
+                <w:color w:val="000000"/>
+                <w:kern w:val="0"/>
+                <w:szCs w:val="24"/>
+              </w:rPr>
+            </w:pPr>
+          </w:p>
+        </w:tc>
+        <w:tc>
+          <w:tcPr>
+            <w:tcW w:w="417" w:type="dxa"/>
+            <w:tcBorders>
+              <w:top w:val="single" w:sz="4" w:space="0" w:color="auto"/>
+              <w:left w:val="single" w:sz="4" w:space="0" w:color="auto"/>
+              <w:bottom w:val="single" w:sz="4" w:space="0" w:color="auto"/>
+              <w:right w:val="single" w:sz="4" w:space="0" w:color="auto"/>
+            </w:tcBorders>
+            <w:shd w:val="clear" w:color="auto" w:fill="auto"/>
+            <w:noWrap/>
+            <w:vAlign w:val="center"/>
+            <w:hideMark/>
+          </w:tcPr>
+          <w:p>
+            <w:pPr>
+              <w:widowControl/>
+              <w:rPr>
+                <w:rFonts w:ascii="Times New Roman" w:eastAsia="Times New Roman" w:hAnsi="Times New Roman" w:cs="Times New Roman"/>
+                <w:kern w:val="0"/>
+                <w:sz w:val="20"/>
+                <w:szCs w:val="20"/>
+              </w:rPr>
+            </w:pPr>
+          </w:p>
+        </w:tc>
+        <w:tc>
+          <w:tcPr>
+            <w:tcW w:w="417" w:type="dxa"/>
+            <w:tcBorders>
+              <w:top w:val="single" w:sz="4" w:space="0" w:color="auto"/>
+              <w:left w:val="single" w:sz="4" w:space="0" w:color="auto"/>
+              <w:bottom w:val="single" w:sz="4" w:space="0" w:color="auto"/>
+              <w:right w:val="single" w:sz="4" w:space="0" w:color="auto"/>
+            </w:tcBorders>
+            <w:shd w:val="clear" w:color="auto" w:fill="auto"/>
+            <w:noWrap/>
+            <w:vAlign w:val="center"/>
+            <w:hideMark/>
+          </w:tcPr>
+          <w:p>
+            <w:pPr>
+              <w:widowControl/>
+              <w:rPr>
+                <w:rFonts w:ascii="Times New Roman" w:eastAsia="Times New Roman" w:hAnsi="Times New Roman" w:cs="Times New Roman"/>
+                <w:kern w:val="0"/>
+                <w:sz w:val="20"/>
+                <w:szCs w:val="20"/>
+              </w:rPr>
+            </w:pPr>
+          </w:p>
+        </w:tc>
+        <w:tc>
+          <w:tcPr>
+            <w:tcW w:w="417" w:type="dxa"/>
+            <w:tcBorders>
+              <w:top w:val="single" w:sz="4" w:space="0" w:color="auto"/>
+              <w:left w:val="single" w:sz="4" w:space="0" w:color="auto"/>
+              <w:bottom w:val="single" w:sz="4" w:space="0" w:color="auto"/>
+              <w:right w:val="single" w:sz="4" w:space="0" w:color="auto"/>
+            </w:tcBorders>
+            <w:shd w:val="clear" w:color="auto" w:fill="auto"/>
+            <w:noWrap/>
+            <w:vAlign w:val="center"/>
+            <w:hideMark/>
+          </w:tcPr>
+          <w:p>
+            <w:pPr>
+              <w:widowControl/>
+              <w:rPr>
+                <w:rFonts w:ascii="Times New Roman" w:eastAsia="Times New Roman" w:hAnsi="Times New Roman" w:cs="Times New Roman"/>
+                <w:kern w:val="0"/>
+                <w:sz w:val="20"/>
+                <w:szCs w:val="20"/>
+              </w:rPr>
+            </w:pPr>
+          </w:p>
+        </w:tc>
+        <w:tc>
+          <w:tcPr>
+            <w:tcW w:w="417" w:type="dxa"/>
+            <w:tcBorders>
+              <w:top w:val="single" w:sz="4" w:space="0" w:color="auto"/>
+              <w:left w:val="single" w:sz="4" w:space="0" w:color="auto"/>
+              <w:bottom w:val="single" w:sz="4" w:space="0" w:color="auto"/>
+              <w:right w:val="single" w:sz="4" w:space="0" w:color="auto"/>
+            </w:tcBorders>
+            <w:shd w:val="clear" w:color="auto" w:fill="auto"/>
+            <w:noWrap/>
+            <w:vAlign w:val="center"/>
+            <w:hideMark/>
+          </w:tcPr>
+          <w:p>
+            <w:pPr>
+              <w:widowControl/>
+              <w:rPr>
+                <w:rFonts w:ascii="Times New Roman" w:eastAsia="Times New Roman" w:hAnsi="Times New Roman" w:cs="Times New Roman"/>
+                <w:kern w:val="0"/>
+                <w:sz w:val="20"/>
+                <w:szCs w:val="20"/>
+              </w:rPr>
+            </w:pPr>
+          </w:p>
+        </w:tc>
+        <w:tc>
+          <w:tcPr>
+            <w:tcW w:w="417" w:type="dxa"/>
+            <w:tcBorders>
+              <w:top w:val="single" w:sz="4" w:space="0" w:color="auto"/>
+              <w:left w:val="single" w:sz="4" w:space="0" w:color="auto"/>
+              <w:bottom w:val="single" w:sz="4" w:space="0" w:color="auto"/>
+              <w:right w:val="single" w:sz="4" w:space="0" w:color="auto"/>
+            </w:tcBorders>
+            <w:shd w:val="clear" w:color="auto" w:fill="auto"/>
+            <w:noWrap/>
+            <w:vAlign w:val="center"/>
+            <w:hideMark/>
+          </w:tcPr>
+          <w:p>
+            <w:pPr>
+              <w:widowControl/>
+              <w:rPr>
+                <w:rFonts w:ascii="Times New Roman" w:eastAsia="Times New Roman" w:hAnsi="Times New Roman" w:cs="Times New Roman"/>
+                <w:kern w:val="0"/>
+                <w:sz w:val="20"/>
+                <w:szCs w:val="20"/>
+              </w:rPr>
+            </w:pPr>
+          </w:p>
+        </w:tc>
+        <w:tc>
+          <w:tcPr>
+            <w:tcW w:w="417" w:type="dxa"/>
+            <w:tcBorders>
+              <w:top w:val="single" w:sz="4" w:space="0" w:color="auto"/>
+              <w:left w:val="single" w:sz="4" w:space="0" w:color="auto"/>
+              <w:bottom w:val="single" w:sz="4" w:space="0" w:color="auto"/>
+              <w:right w:val="single" w:sz="4" w:space="0" w:color="auto"/>
+            </w:tcBorders>
+            <w:shd w:val="clear" w:color="auto" w:fill="auto"/>
+            <w:noWrap/>
+            <w:vAlign w:val="center"/>
+            <w:hideMark/>
+          </w:tcPr>
+          <w:p>
+            <w:pPr>
+              <w:widowControl/>
+              <w:rPr>
+                <w:rFonts w:ascii="Times New Roman" w:eastAsia="Times New Roman" w:hAnsi="Times New Roman" w:cs="Times New Roman"/>
+                <w:kern w:val="0"/>
+                <w:sz w:val="20"/>
+                <w:szCs w:val="20"/>
+              </w:rPr>
+            </w:pPr>
+          </w:p>
+        </w:tc>
+        <w:tc>
+          <w:tcPr>
+            <w:tcW w:w="417" w:type="dxa"/>
+            <w:tcBorders>
+              <w:top w:val="single" w:sz="4" w:space="0" w:color="auto"/>
+              <w:left w:val="single" w:sz="4" w:space="0" w:color="auto"/>
+              <w:bottom w:val="single" w:sz="4" w:space="0" w:color="auto"/>
+              <w:right w:val="single" w:sz="4" w:space="0" w:color="auto"/>
+            </w:tcBorders>
+            <w:shd w:val="clear" w:color="auto" w:fill="auto"/>
+            <w:noWrap/>
+            <w:vAlign w:val="center"/>
+            <w:hideMark/>
+          </w:tcPr>
+          <w:p>
+            <w:pPr>
+              <w:widowControl/>
+              <w:rPr>
+                <w:rFonts w:ascii="Times New Roman" w:eastAsia="Times New Roman" w:hAnsi="Times New Roman" w:cs="Times New Roman"/>
+                <w:kern w:val="0"/>
+                <w:sz w:val="20"/>
+                <w:szCs w:val="20"/>
+              </w:rPr>
+            </w:pPr>
+          </w:p>
+        </w:tc>
+        <w:tc>
+          <w:tcPr>
+            <w:tcW w:w="417" w:type="dxa"/>
+            <w:tcBorders>
+              <w:top w:val="single" w:sz="4" w:space="0" w:color="auto"/>
+              <w:left w:val="single" w:sz="4" w:space="0" w:color="auto"/>
+              <w:bottom w:val="single" w:sz="4" w:space="0" w:color="auto"/>
+              <w:right w:val="single" w:sz="4" w:space="0" w:color="auto"/>
+            </w:tcBorders>
+            <w:shd w:val="clear" w:color="auto" w:fill="auto"/>
+            <w:noWrap/>
+            <w:vAlign w:val="center"/>
+            <w:hideMark/>
+          </w:tcPr>
+          <w:p>
+            <w:pPr>
+              <w:widowControl/>
+              <w:rPr>
+                <w:rFonts w:ascii="Times New Roman" w:eastAsia="Times New Roman" w:hAnsi="Times New Roman" w:cs="Times New Roman"/>
+                <w:kern w:val="0"/>
+                <w:sz w:val="20"/>
+                <w:szCs w:val="20"/>
+              </w:rPr>
+            </w:pPr>
+          </w:p>
+        </w:tc>
+      </w:tr>
+      <w:tr>
+        <w:trPr>
+          <w:trHeight w:val="340"/>
+        </w:trPr>
+        <w:tc>
+          <w:tcPr>
+            <w:tcW w:w="426" w:type="dxa"/>
+            <w:gridSpan w:val="2"/>
+            <w:tcBorders>
+              <w:top w:val="nil"/>
+              <w:left w:val="single" w:sz="4" w:space="0" w:color="auto"/>
+              <w:bottom w:val="nil"/>
+              <w:right w:val="single" w:sz="4" w:space="0" w:color="auto"/>
+            </w:tcBorders>
+            <w:shd w:val="clear" w:color="auto" w:fill="auto"/>
+            <w:noWrap/>
+            <w:vAlign w:val="center"/>
+            <w:hideMark/>
+          </w:tcPr>
+          <w:p>
+            <w:pPr>
+              <w:widowControl/>
+              <w:jc w:val="right"/>
+              <w:rPr>
+                <w:rFonts w:ascii="新細明體" w:eastAsia="新細明體" w:hAnsi="新細明體" w:cs="新細明體"/>
+                <w:color w:val="000000"/>
+                <w:kern w:val="0"/>
+                <w:szCs w:val="24"/>
+              </w:rPr>
+            </w:pPr>
+            <w:r>
+              <w:rPr>
+                <w:rFonts w:ascii="新細明體" w:eastAsia="新細明體" w:hAnsi="新細明體" w:cs="新細明體" w:hint="eastAsia"/>
+                <w:color w:val="000000"/>
+                <w:kern w:val="0"/>
+                <w:szCs w:val="24"/>
+              </w:rPr>
+              <w:t>7</w:t>
+            </w:r>
+          </w:p>
+        </w:tc>
+        <w:tc>
+          <w:tcPr>
+            <w:tcW w:w="1376" w:type="dxa"/>
+            <w:tcBorders>
+              <w:top w:val="nil"/>
+              <w:left w:val="single" w:sz="4" w:space="0" w:color="auto"/>
+              <w:bottom w:val="nil"/>
+              <w:right w:val="single" w:sz="4" w:space="0" w:color="auto"/>
+            </w:tcBorders>
+            <w:shd w:val="clear" w:color="auto" w:fill="auto"/>
+            <w:noWrap/>
+            <w:vAlign w:val="center"/>
+            <w:hideMark/>
+          </w:tcPr>
+          <w:p>
+            <w:pPr>
+              <w:widowControl/>
+              <w:jc w:val="right"/>
+              <w:rPr>
+                <w:rFonts w:ascii="新細明體" w:eastAsia="新細明體" w:hAnsi="新細明體" w:cs="新細明體" w:hint="eastAsia"/>
+                <w:color w:val="000000"/>
+                <w:kern w:val="0"/>
+                <w:szCs w:val="24"/>
+              </w:rPr>
+            </w:pPr>
+            <w:r>
+              <w:rPr>
+                <w:rFonts w:ascii="新細明體" w:eastAsia="新細明體" w:hAnsi="新細明體" w:cs="新細明體" w:hint="eastAsia"/>
+                <w:color w:val="000000"/>
+                <w:kern w:val="0"/>
+                <w:szCs w:val="24"/>
+              </w:rPr>
+              <w:t>148.5</w:t>
+            </w:r>
+          </w:p>
+        </w:tc>
+        <w:tc>
+          <w:tcPr>
+            <w:tcW w:w="1473" w:type="dxa"/>
+            <w:tcBorders>
+              <w:top w:val="nil"/>
+              <w:left w:val="single" w:sz="4" w:space="0" w:color="auto"/>
+              <w:bottom w:val="nil"/>
+              <w:right w:val="single" w:sz="4" w:space="0" w:color="auto"/>
+            </w:tcBorders>
+            <w:shd w:val="clear" w:color="auto" w:fill="auto"/>
+            <w:noWrap/>
+            <w:vAlign w:val="center"/>
+            <w:hideMark/>
+          </w:tcPr>
+          <w:p>
+            <w:pPr>
+              <w:widowControl/>
+              <w:jc w:val="right"/>
+              <w:rPr>
+                <w:rFonts w:ascii="新細明體" w:eastAsia="新細明體" w:hAnsi="新細明體" w:cs="新細明體" w:hint="eastAsia"/>
+                <w:color w:val="000000"/>
+                <w:kern w:val="0"/>
+                <w:szCs w:val="24"/>
+              </w:rPr>
+            </w:pPr>
+            <w:r>
+              <w:rPr>
+                <w:rFonts w:ascii="新細明體" w:eastAsia="新細明體" w:hAnsi="新細明體" w:cs="新細明體" w:hint="eastAsia"/>
+                <w:color w:val="000000"/>
+                <w:kern w:val="0"/>
+                <w:szCs w:val="24"/>
+              </w:rPr>
+              <w:t>0.5</w:t>
+            </w:r>
+          </w:p>
+        </w:tc>
+        <w:tc>
+          <w:tcPr>
+            <w:tcW w:w="1278" w:type="dxa"/>
+            <w:tcBorders>
+              <w:top w:val="nil"/>
+              <w:left w:val="single" w:sz="4" w:space="0" w:color="auto"/>
+              <w:bottom w:val="nil"/>
+              <w:right w:val="single" w:sz="4" w:space="0" w:color="auto"/>
+            </w:tcBorders>
+            <w:shd w:val="clear" w:color="auto" w:fill="auto"/>
+            <w:noWrap/>
+            <w:vAlign w:val="center"/>
+            <w:hideMark/>
+          </w:tcPr>
+          <w:p>
+            <w:pPr>
+              <w:widowControl/>
+              <w:jc w:val="right"/>
+              <w:rPr>
+                <w:rFonts w:ascii="新細明體" w:eastAsia="新細明體" w:hAnsi="新細明體" w:cs="新細明體" w:hint="eastAsia"/>
+                <w:color w:val="000000"/>
+                <w:kern w:val="0"/>
+                <w:szCs w:val="24"/>
+              </w:rPr>
+            </w:pPr>
+            <w:r>
+              <w:rPr>
+                <w:rFonts w:ascii="新細明體" w:eastAsia="新細明體" w:hAnsi="新細明體" w:cs="新細明體" w:hint="eastAsia"/>
+                <w:color w:val="000000"/>
+                <w:kern w:val="0"/>
+                <w:szCs w:val="24"/>
+              </w:rPr>
+              <w:t>10</w:t>
+            </w:r>
+          </w:p>
+        </w:tc>
+        <w:tc>
+          <w:tcPr>
+            <w:tcW w:w="417" w:type="dxa"/>
+            <w:tcBorders>
+              <w:top w:val="single" w:sz="4" w:space="0" w:color="auto"/>
+              <w:left w:val="single" w:sz="4" w:space="0" w:color="auto"/>
+              <w:bottom w:val="single" w:sz="4" w:space="0" w:color="auto"/>
+              <w:right w:val="single" w:sz="4" w:space="0" w:color="auto"/>
+            </w:tcBorders>
+            <w:shd w:val="clear" w:color="auto" w:fill="auto"/>
+            <w:noWrap/>
+            <w:vAlign w:val="center"/>
+            <w:hideMark/>
+          </w:tcPr>
+          <w:p>
+            <w:pPr>
+              <w:widowControl/>
+              <w:jc w:val="right"/>
+              <w:rPr>
+                <w:rFonts w:ascii="新細明體" w:eastAsia="新細明體" w:hAnsi="新細明體" w:cs="新細明體" w:hint="eastAsia"/>
+                <w:color w:val="000000"/>
+                <w:kern w:val="0"/>
+                <w:szCs w:val="24"/>
+              </w:rPr>
+            </w:pPr>
+          </w:p>
+        </w:tc>
+        <w:tc>
+          <w:tcPr>
+            <w:tcW w:w="417" w:type="dxa"/>
+            <w:tcBorders>
+              <w:top w:val="single" w:sz="4" w:space="0" w:color="auto"/>
+              <w:left w:val="single" w:sz="4" w:space="0" w:color="auto"/>
+              <w:bottom w:val="single" w:sz="4" w:space="0" w:color="auto"/>
+              <w:right w:val="single" w:sz="4" w:space="0" w:color="auto"/>
+            </w:tcBorders>
+            <w:shd w:val="clear" w:color="auto" w:fill="auto"/>
+            <w:noWrap/>
+            <w:vAlign w:val="center"/>
+            <w:hideMark/>
+          </w:tcPr>
+          <w:p>
+            <w:pPr>
+              <w:widowControl/>
+              <w:rPr>
+                <w:rFonts w:ascii="Times New Roman" w:eastAsia="Times New Roman" w:hAnsi="Times New Roman" w:cs="Times New Roman"/>
+                <w:kern w:val="0"/>
+                <w:sz w:val="20"/>
+                <w:szCs w:val="20"/>
+              </w:rPr>
+            </w:pPr>
+          </w:p>
+        </w:tc>
+        <w:tc>
+          <w:tcPr>
+            <w:tcW w:w="417" w:type="dxa"/>
+            <w:tcBorders>
+              <w:top w:val="single" w:sz="4" w:space="0" w:color="auto"/>
+              <w:left w:val="single" w:sz="4" w:space="0" w:color="auto"/>
+              <w:bottom w:val="single" w:sz="4" w:space="0" w:color="auto"/>
+              <w:right w:val="single" w:sz="4" w:space="0" w:color="auto"/>
+            </w:tcBorders>
+            <w:shd w:val="clear" w:color="auto" w:fill="auto"/>
+            <w:noWrap/>
+            <w:vAlign w:val="center"/>
+            <w:hideMark/>
+          </w:tcPr>
+          <w:p>
+            <w:pPr>
+              <w:widowControl/>
+              <w:rPr>
+                <w:rFonts w:ascii="Times New Roman" w:eastAsia="Times New Roman" w:hAnsi="Times New Roman" w:cs="Times New Roman"/>
+                <w:kern w:val="0"/>
+                <w:sz w:val="20"/>
+                <w:szCs w:val="20"/>
+              </w:rPr>
+            </w:pPr>
+          </w:p>
+        </w:tc>
+        <w:tc>
+          <w:tcPr>
+            <w:tcW w:w="417" w:type="dxa"/>
+            <w:tcBorders>
+              <w:top w:val="single" w:sz="4" w:space="0" w:color="auto"/>
+              <w:left w:val="single" w:sz="4" w:space="0" w:color="auto"/>
+              <w:bottom w:val="single" w:sz="4" w:space="0" w:color="auto"/>
+              <w:right w:val="single" w:sz="4" w:space="0" w:color="auto"/>
+            </w:tcBorders>
+            <w:shd w:val="clear" w:color="auto" w:fill="auto"/>
+            <w:noWrap/>
+            <w:vAlign w:val="center"/>
+            <w:hideMark/>
+          </w:tcPr>
+          <w:p>
+            <w:pPr>
+              <w:widowControl/>
+              <w:rPr>
+                <w:rFonts w:ascii="Times New Roman" w:eastAsia="Times New Roman" w:hAnsi="Times New Roman" w:cs="Times New Roman"/>
+                <w:kern w:val="0"/>
+                <w:sz w:val="20"/>
+                <w:szCs w:val="20"/>
+              </w:rPr>
+            </w:pPr>
+          </w:p>
+        </w:tc>
+        <w:tc>
+          <w:tcPr>
+            <w:tcW w:w="417" w:type="dxa"/>
+            <w:tcBorders>
+              <w:top w:val="single" w:sz="4" w:space="0" w:color="auto"/>
+              <w:left w:val="single" w:sz="4" w:space="0" w:color="auto"/>
+              <w:bottom w:val="single" w:sz="4" w:space="0" w:color="auto"/>
+              <w:right w:val="single" w:sz="4" w:space="0" w:color="auto"/>
+            </w:tcBorders>
+            <w:shd w:val="clear" w:color="auto" w:fill="auto"/>
+            <w:noWrap/>
+            <w:vAlign w:val="center"/>
+            <w:hideMark/>
+          </w:tcPr>
+          <w:p>
+            <w:pPr>
+              <w:widowControl/>
+              <w:rPr>
+                <w:rFonts w:ascii="Times New Roman" w:eastAsia="Times New Roman" w:hAnsi="Times New Roman" w:cs="Times New Roman"/>
+                <w:kern w:val="0"/>
+                <w:sz w:val="20"/>
+                <w:szCs w:val="20"/>
+              </w:rPr>
+            </w:pPr>
+          </w:p>
+        </w:tc>
+        <w:tc>
+          <w:tcPr>
+            <w:tcW w:w="417" w:type="dxa"/>
+            <w:tcBorders>
+              <w:top w:val="single" w:sz="4" w:space="0" w:color="auto"/>
+              <w:left w:val="single" w:sz="4" w:space="0" w:color="auto"/>
+              <w:bottom w:val="single" w:sz="4" w:space="0" w:color="auto"/>
+              <w:right w:val="single" w:sz="4" w:space="0" w:color="auto"/>
+            </w:tcBorders>
+            <w:shd w:val="clear" w:color="auto" w:fill="auto"/>
+            <w:noWrap/>
+            <w:vAlign w:val="center"/>
+            <w:hideMark/>
+          </w:tcPr>
+          <w:p>
+            <w:pPr>
+              <w:widowControl/>
+              <w:rPr>
+                <w:rFonts w:ascii="Times New Roman" w:eastAsia="Times New Roman" w:hAnsi="Times New Roman" w:cs="Times New Roman"/>
+                <w:kern w:val="0"/>
+                <w:sz w:val="20"/>
+                <w:szCs w:val="20"/>
+              </w:rPr>
+            </w:pPr>
+          </w:p>
+        </w:tc>
+        <w:tc>
+          <w:tcPr>
+            <w:tcW w:w="417" w:type="dxa"/>
+            <w:tcBorders>
+              <w:top w:val="single" w:sz="4" w:space="0" w:color="auto"/>
+              <w:left w:val="single" w:sz="4" w:space="0" w:color="auto"/>
+              <w:bottom w:val="single" w:sz="4" w:space="0" w:color="auto"/>
+              <w:right w:val="single" w:sz="4" w:space="0" w:color="auto"/>
+            </w:tcBorders>
+            <w:shd w:val="clear" w:color="auto" w:fill="auto"/>
+            <w:noWrap/>
+            <w:vAlign w:val="center"/>
+            <w:hideMark/>
+          </w:tcPr>
+          <w:p>
+            <w:pPr>
+              <w:widowControl/>
+              <w:rPr>
+                <w:rFonts w:ascii="Times New Roman" w:eastAsia="Times New Roman" w:hAnsi="Times New Roman" w:cs="Times New Roman"/>
+                <w:kern w:val="0"/>
+                <w:sz w:val="20"/>
+                <w:szCs w:val="20"/>
+              </w:rPr>
+            </w:pPr>
+          </w:p>
+        </w:tc>
+        <w:tc>
+          <w:tcPr>
+            <w:tcW w:w="417" w:type="dxa"/>
+            <w:tcBorders>
+              <w:top w:val="single" w:sz="4" w:space="0" w:color="auto"/>
+              <w:left w:val="single" w:sz="4" w:space="0" w:color="auto"/>
+              <w:bottom w:val="single" w:sz="4" w:space="0" w:color="auto"/>
+              <w:right w:val="single" w:sz="4" w:space="0" w:color="auto"/>
+            </w:tcBorders>
+            <w:shd w:val="clear" w:color="auto" w:fill="auto"/>
+            <w:noWrap/>
+            <w:vAlign w:val="center"/>
+            <w:hideMark/>
+          </w:tcPr>
+          <w:p>
+            <w:pPr>
+              <w:widowControl/>
+              <w:rPr>
+                <w:rFonts w:ascii="Times New Roman" w:eastAsia="Times New Roman" w:hAnsi="Times New Roman" w:cs="Times New Roman"/>
+                <w:kern w:val="0"/>
+                <w:sz w:val="20"/>
+                <w:szCs w:val="20"/>
+              </w:rPr>
+            </w:pPr>
+          </w:p>
+        </w:tc>
+        <w:tc>
+          <w:tcPr>
+            <w:tcW w:w="417" w:type="dxa"/>
+            <w:tcBorders>
+              <w:top w:val="single" w:sz="4" w:space="0" w:color="auto"/>
+              <w:left w:val="single" w:sz="4" w:space="0" w:color="auto"/>
+              <w:bottom w:val="single" w:sz="4" w:space="0" w:color="auto"/>
+              <w:right w:val="single" w:sz="4" w:space="0" w:color="auto"/>
+            </w:tcBorders>
+            <w:shd w:val="clear" w:color="auto" w:fill="auto"/>
+            <w:noWrap/>
+            <w:vAlign w:val="center"/>
+            <w:hideMark/>
+          </w:tcPr>
+          <w:p>
+            <w:pPr>
+              <w:widowControl/>
+              <w:rPr>
+                <w:rFonts w:ascii="Times New Roman" w:eastAsia="Times New Roman" w:hAnsi="Times New Roman" w:cs="Times New Roman"/>
+                <w:kern w:val="0"/>
+                <w:sz w:val="20"/>
+                <w:szCs w:val="20"/>
+              </w:rPr>
+            </w:pPr>
+          </w:p>
+        </w:tc>
+      </w:tr>
+      <w:tr>
+        <w:trPr>
+          <w:trHeight w:val="340"/>
+        </w:trPr>
+        <w:tc>
+          <w:tcPr>
+            <w:tcW w:w="426" w:type="dxa"/>
+            <w:gridSpan w:val="2"/>
+            <w:tcBorders>
+              <w:top w:val="nil"/>
+              <w:left w:val="single" w:sz="4" w:space="0" w:color="auto"/>
+              <w:bottom w:val="single" w:sz="4" w:space="0" w:color="auto"/>
+              <w:right w:val="single" w:sz="4" w:space="0" w:color="auto"/>
+            </w:tcBorders>
+            <w:shd w:val="clear" w:color="auto" w:fill="auto"/>
+            <w:noWrap/>
+            <w:vAlign w:val="center"/>
+            <w:hideMark/>
+          </w:tcPr>
+          <w:p>
+            <w:pPr>
+              <w:widowControl/>
+              <w:jc w:val="right"/>
+              <w:rPr>
+                <w:rFonts w:ascii="新細明體" w:eastAsia="新細明體" w:hAnsi="新細明體" w:cs="新細明體"/>
+                <w:color w:val="000000"/>
+                <w:kern w:val="0"/>
+                <w:szCs w:val="24"/>
+              </w:rPr>
+            </w:pPr>
+            <w:r>
+              <w:rPr>
+                <w:rFonts w:ascii="新細明體" w:eastAsia="新細明體" w:hAnsi="新細明體" w:cs="新細明體" w:hint="eastAsia"/>
+                <w:color w:val="000000"/>
+                <w:kern w:val="0"/>
+                <w:szCs w:val="24"/>
+              </w:rPr>
+              <w:t>8</w:t>
+            </w:r>
+          </w:p>
+        </w:tc>
+        <w:tc>
+          <w:tcPr>
+            <w:tcW w:w="1376" w:type="dxa"/>
+            <w:tcBorders>
+              <w:top w:val="nil"/>
+              <w:left w:val="single" w:sz="4" w:space="0" w:color="auto"/>
+              <w:bottom w:val="single" w:sz="4" w:space="0" w:color="auto"/>
+              <w:right w:val="single" w:sz="4" w:space="0" w:color="auto"/>
+            </w:tcBorders>
+            <w:shd w:val="clear" w:color="auto" w:fill="auto"/>
+            <w:noWrap/>
+            <w:vAlign w:val="center"/>
+            <w:hideMark/>
+          </w:tcPr>
+          <w:p>
+            <w:pPr>
+              <w:widowControl/>
+              <w:jc w:val="right"/>
+              <w:rPr>
+                <w:rFonts w:ascii="新細明體" w:eastAsia="新細明體" w:hAnsi="新細明體" w:cs="新細明體" w:hint="eastAsia"/>
+                <w:color w:val="000000"/>
+                <w:kern w:val="0"/>
+                <w:szCs w:val="24"/>
+              </w:rPr>
+            </w:pPr>
+            <w:r>
+              <w:rPr>
+                <w:rFonts w:ascii="新細明體" w:eastAsia="新細明體" w:hAnsi="新細明體" w:cs="新細明體" w:hint="eastAsia"/>
+                <w:color w:val="000000"/>
+                <w:kern w:val="0"/>
+                <w:szCs w:val="24"/>
+              </w:rPr>
+              <w:t>210</w:t>
+            </w:r>
+          </w:p>
+        </w:tc>
+        <w:tc>
+          <w:tcPr>
+            <w:tcW w:w="1473" w:type="dxa"/>
+            <w:tcBorders>
+              <w:top w:val="nil"/>
+              <w:left w:val="single" w:sz="4" w:space="0" w:color="auto"/>
+              <w:bottom w:val="single" w:sz="4" w:space="0" w:color="auto"/>
+              <w:right w:val="single" w:sz="4" w:space="0" w:color="auto"/>
+            </w:tcBorders>
+            <w:shd w:val="clear" w:color="auto" w:fill="auto"/>
+            <w:noWrap/>
+            <w:vAlign w:val="center"/>
+            <w:hideMark/>
+          </w:tcPr>
+          <w:p>
+            <w:pPr>
+              <w:widowControl/>
+              <w:jc w:val="right"/>
+              <w:rPr>
+                <w:rFonts w:ascii="新細明體" w:eastAsia="新細明體" w:hAnsi="新細明體" w:cs="新細明體" w:hint="eastAsia"/>
+                <w:color w:val="000000"/>
+                <w:kern w:val="0"/>
+                <w:szCs w:val="24"/>
+              </w:rPr>
+            </w:pPr>
+            <w:r>
+              <w:rPr>
+                <w:rFonts w:ascii="新細明體" w:eastAsia="新細明體" w:hAnsi="新細明體" w:cs="新細明體" w:hint="eastAsia"/>
+                <w:color w:val="000000"/>
+                <w:kern w:val="0"/>
+                <w:szCs w:val="24"/>
+              </w:rPr>
+              <w:t>0.5</w:t>
+            </w:r>
+          </w:p>
+        </w:tc>
+        <w:tc>
+          <w:tcPr>
+            <w:tcW w:w="1278" w:type="dxa"/>
+            <w:tcBorders>
+              <w:top w:val="nil"/>
+              <w:left w:val="single" w:sz="4" w:space="0" w:color="auto"/>
+              <w:bottom w:val="single" w:sz="4" w:space="0" w:color="auto"/>
+              <w:right w:val="single" w:sz="4" w:space="0" w:color="auto"/>
+            </w:tcBorders>
+            <w:shd w:val="clear" w:color="auto" w:fill="auto"/>
+            <w:noWrap/>
+            <w:vAlign w:val="center"/>
+            <w:hideMark/>
+          </w:tcPr>
+          <w:p>
+            <w:pPr>
+              <w:widowControl/>
+              <w:jc w:val="right"/>
+              <w:rPr>
+                <w:rFonts w:ascii="新細明體" w:eastAsia="新細明體" w:hAnsi="新細明體" w:cs="新細明體" w:hint="eastAsia"/>
+                <w:color w:val="000000"/>
+                <w:kern w:val="0"/>
+                <w:szCs w:val="24"/>
+              </w:rPr>
+            </w:pPr>
+            <w:r>
+              <w:rPr>
+                <w:rFonts w:ascii="新細明體" w:eastAsia="新細明體" w:hAnsi="新細明體" w:cs="新細明體" w:hint="eastAsia"/>
+                <w:color w:val="000000"/>
+                <w:kern w:val="0"/>
+                <w:szCs w:val="24"/>
+              </w:rPr>
+              <w:t>10</w:t>
+            </w:r>
+          </w:p>
+        </w:tc>
+        <w:tc>
+          <w:tcPr>
+            <w:tcW w:w="417" w:type="dxa"/>
+            <w:tcBorders>
+              <w:top w:val="single" w:sz="4" w:space="0" w:color="auto"/>
+              <w:left w:val="single" w:sz="4" w:space="0" w:color="auto"/>
+              <w:bottom w:val="single" w:sz="4" w:space="0" w:color="auto"/>
+              <w:right w:val="single" w:sz="4" w:space="0" w:color="auto"/>
+            </w:tcBorders>
+            <w:shd w:val="clear" w:color="auto" w:fill="auto"/>
+            <w:noWrap/>
+            <w:vAlign w:val="center"/>
+            <w:hideMark/>
+          </w:tcPr>
+          <w:p>
+            <w:pPr>
+              <w:widowControl/>
+              <w:jc w:val="right"/>
+              <w:rPr>
+                <w:rFonts w:ascii="新細明體" w:eastAsia="新細明體" w:hAnsi="新細明體" w:cs="新細明體" w:hint="eastAsia"/>
+                <w:color w:val="000000"/>
+                <w:kern w:val="0"/>
+                <w:szCs w:val="24"/>
+              </w:rPr>
+            </w:pPr>
+          </w:p>
+        </w:tc>
+        <w:tc>
+          <w:tcPr>
+            <w:tcW w:w="417" w:type="dxa"/>
+            <w:tcBorders>
+              <w:top w:val="single" w:sz="4" w:space="0" w:color="auto"/>
+              <w:left w:val="single" w:sz="4" w:space="0" w:color="auto"/>
+              <w:bottom w:val="single" w:sz="4" w:space="0" w:color="auto"/>
+              <w:right w:val="single" w:sz="4" w:space="0" w:color="auto"/>
+            </w:tcBorders>
+            <w:shd w:val="clear" w:color="auto" w:fill="auto"/>
+            <w:noWrap/>
+            <w:vAlign w:val="center"/>
+            <w:hideMark/>
+          </w:tcPr>
+          <w:p>
+            <w:pPr>
+              <w:widowControl/>
+              <w:rPr>
+                <w:rFonts w:ascii="Times New Roman" w:eastAsia="Times New Roman" w:hAnsi="Times New Roman" w:cs="Times New Roman"/>
+                <w:kern w:val="0"/>
+                <w:sz w:val="20"/>
+                <w:szCs w:val="20"/>
+              </w:rPr>
+            </w:pPr>
+          </w:p>
+        </w:tc>
+        <w:tc>
+          <w:tcPr>
+            <w:tcW w:w="417" w:type="dxa"/>
+            <w:tcBorders>
+              <w:top w:val="single" w:sz="4" w:space="0" w:color="auto"/>
+              <w:left w:val="single" w:sz="4" w:space="0" w:color="auto"/>
+              <w:bottom w:val="single" w:sz="4" w:space="0" w:color="auto"/>
+              <w:right w:val="single" w:sz="4" w:space="0" w:color="auto"/>
+            </w:tcBorders>
+            <w:shd w:val="clear" w:color="auto" w:fill="auto"/>
+            <w:noWrap/>
+            <w:vAlign w:val="center"/>
+            <w:hideMark/>
+          </w:tcPr>
+          <w:p>
+            <w:pPr>
+              <w:widowControl/>
+              <w:rPr>
+                <w:rFonts w:ascii="Times New Roman" w:eastAsia="Times New Roman" w:hAnsi="Times New Roman" w:cs="Times New Roman"/>
+                <w:kern w:val="0"/>
+                <w:sz w:val="20"/>
+                <w:szCs w:val="20"/>
+              </w:rPr>
+            </w:pPr>
+          </w:p>
+        </w:tc>
+        <w:tc>
+          <w:tcPr>
+            <w:tcW w:w="417" w:type="dxa"/>
+            <w:tcBorders>
+              <w:top w:val="single" w:sz="4" w:space="0" w:color="auto"/>
+              <w:left w:val="single" w:sz="4" w:space="0" w:color="auto"/>
+              <w:bottom w:val="single" w:sz="4" w:space="0" w:color="auto"/>
+              <w:right w:val="single" w:sz="4" w:space="0" w:color="auto"/>
+            </w:tcBorders>
+            <w:shd w:val="clear" w:color="auto" w:fill="auto"/>
+            <w:noWrap/>
+            <w:vAlign w:val="center"/>
+            <w:hideMark/>
+          </w:tcPr>
+          <w:p>
+            <w:pPr>
+              <w:widowControl/>
+              <w:rPr>
+                <w:rFonts w:ascii="Times New Roman" w:eastAsia="Times New Roman" w:hAnsi="Times New Roman" w:cs="Times New Roman"/>
+                <w:kern w:val="0"/>
+                <w:sz w:val="20"/>
+                <w:szCs w:val="20"/>
+              </w:rPr>
+            </w:pPr>
+          </w:p>
+        </w:tc>
+        <w:tc>
+          <w:tcPr>
+            <w:tcW w:w="417" w:type="dxa"/>
+            <w:tcBorders>
+              <w:top w:val="single" w:sz="4" w:space="0" w:color="auto"/>
+              <w:left w:val="single" w:sz="4" w:space="0" w:color="auto"/>
+              <w:bottom w:val="single" w:sz="4" w:space="0" w:color="auto"/>
+              <w:right w:val="single" w:sz="4" w:space="0" w:color="auto"/>
+            </w:tcBorders>
+            <w:shd w:val="clear" w:color="auto" w:fill="auto"/>
+            <w:noWrap/>
+            <w:vAlign w:val="center"/>
+            <w:hideMark/>
+          </w:tcPr>
+          <w:p>
+            <w:pPr>
+              <w:widowControl/>
+              <w:rPr>
+                <w:rFonts w:ascii="Times New Roman" w:eastAsia="Times New Roman" w:hAnsi="Times New Roman" w:cs="Times New Roman"/>
+                <w:kern w:val="0"/>
+                <w:sz w:val="20"/>
+                <w:szCs w:val="20"/>
+              </w:rPr>
+            </w:pPr>
+          </w:p>
+        </w:tc>
+        <w:tc>
+          <w:tcPr>
+            <w:tcW w:w="417" w:type="dxa"/>
+            <w:tcBorders>
+              <w:top w:val="single" w:sz="4" w:space="0" w:color="auto"/>
+              <w:left w:val="single" w:sz="4" w:space="0" w:color="auto"/>
+              <w:bottom w:val="single" w:sz="4" w:space="0" w:color="auto"/>
+              <w:right w:val="single" w:sz="4" w:space="0" w:color="auto"/>
+            </w:tcBorders>
+            <w:shd w:val="clear" w:color="auto" w:fill="auto"/>
+            <w:noWrap/>
+            <w:vAlign w:val="center"/>
+            <w:hideMark/>
+          </w:tcPr>
+          <w:p>
+            <w:pPr>
+              <w:widowControl/>
+              <w:rPr>
+                <w:rFonts w:ascii="Times New Roman" w:eastAsia="Times New Roman" w:hAnsi="Times New Roman" w:cs="Times New Roman"/>
+                <w:kern w:val="0"/>
+                <w:sz w:val="20"/>
+                <w:szCs w:val="20"/>
+              </w:rPr>
+            </w:pPr>
+          </w:p>
+        </w:tc>
+        <w:tc>
+          <w:tcPr>
+            <w:tcW w:w="417" w:type="dxa"/>
+            <w:tcBorders>
+              <w:top w:val="single" w:sz="4" w:space="0" w:color="auto"/>
+              <w:left w:val="single" w:sz="4" w:space="0" w:color="auto"/>
+              <w:bottom w:val="single" w:sz="4" w:space="0" w:color="auto"/>
+              <w:right w:val="single" w:sz="4" w:space="0" w:color="auto"/>
+            </w:tcBorders>
+            <w:shd w:val="clear" w:color="auto" w:fill="auto"/>
+            <w:noWrap/>
+            <w:vAlign w:val="center"/>
+            <w:hideMark/>
+          </w:tcPr>
+          <w:p>
+            <w:pPr>
+              <w:widowControl/>
+              <w:rPr>
+                <w:rFonts w:ascii="Times New Roman" w:eastAsia="Times New Roman" w:hAnsi="Times New Roman" w:cs="Times New Roman"/>
+                <w:kern w:val="0"/>
+                <w:sz w:val="20"/>
+                <w:szCs w:val="20"/>
+              </w:rPr>
+            </w:pPr>
+          </w:p>
+        </w:tc>
+        <w:tc>
+          <w:tcPr>
+            <w:tcW w:w="417" w:type="dxa"/>
+            <w:tcBorders>
+              <w:top w:val="single" w:sz="4" w:space="0" w:color="auto"/>
+              <w:left w:val="single" w:sz="4" w:space="0" w:color="auto"/>
+              <w:bottom w:val="single" w:sz="4" w:space="0" w:color="auto"/>
+              <w:right w:val="single" w:sz="4" w:space="0" w:color="auto"/>
+            </w:tcBorders>
+            <w:shd w:val="clear" w:color="auto" w:fill="auto"/>
+            <w:noWrap/>
+            <w:vAlign w:val="center"/>
+            <w:hideMark/>
+          </w:tcPr>
+          <w:p>
+            <w:pPr>
+              <w:widowControl/>
+              <w:rPr>
+                <w:rFonts w:ascii="Times New Roman" w:eastAsia="Times New Roman" w:hAnsi="Times New Roman" w:cs="Times New Roman"/>
+                <w:kern w:val="0"/>
+                <w:sz w:val="20"/>
+                <w:szCs w:val="20"/>
+              </w:rPr>
+            </w:pPr>
+          </w:p>
+        </w:tc>
+        <w:tc>
+          <w:tcPr>
+            <w:tcW w:w="417" w:type="dxa"/>
+            <w:tcBorders>
+              <w:top w:val="single" w:sz="4" w:space="0" w:color="auto"/>
+              <w:left w:val="single" w:sz="4" w:space="0" w:color="auto"/>
+              <w:bottom w:val="single" w:sz="4" w:space="0" w:color="auto"/>
+              <w:right w:val="single" w:sz="4" w:space="0" w:color="auto"/>
+            </w:tcBorders>
+            <w:shd w:val="clear" w:color="auto" w:fill="auto"/>
+            <w:noWrap/>
+            <w:vAlign w:val="center"/>
+            <w:hideMark/>
+          </w:tcPr>
+          <w:p>
+            <w:pPr>
+              <w:widowControl/>
+              <w:rPr>
+                <w:rFonts w:ascii="Times New Roman" w:eastAsia="Times New Roman" w:hAnsi="Times New Roman" w:cs="Times New Roman"/>
+                <w:kern w:val="0"/>
+                <w:sz w:val="20"/>
+                <w:szCs w:val="20"/>
+              </w:rPr>
+            </w:pPr>
+          </w:p>
+        </w:tc>
+      </w:tr>
+    </w:tbl>
+    <w:p>
+      <w:pPr>
+        <w:pStyle w:val="a3"/>
+        <w:ind w:leftChars="0" w:left="360"/>
+      </w:pPr>
     </w:p>
     <w:p>
       <w:pPr>
@@ -624,7 +5866,10 @@
         <w:ind w:leftChars="0" w:left="360"/>
       </w:pPr>
       <w:r>
-        <w:t xml:space="preserve">Handle the noises: </w:t>
+        <w:t>How to h</w:t>
+      </w:r>
+      <w:r>
+        <w:t xml:space="preserve">andle the noises: </w:t>
       </w:r>
       <w:r>
         <w:t>do more replication and randomize the experimental trials to make noises more uniformly and more randomly distributed.</w:t>
@@ -712,6 +5957,86 @@
     </w:p>
     <w:p>
       <w:pPr>
+        <w:ind w:left="360"/>
+      </w:pPr>
+      <w:r>
+        <w:rPr>
+          <w:rFonts w:hint="eastAsia"/>
+        </w:rPr>
+        <w:t>e</w:t>
+      </w:r>
+      <w:r>
+        <w:t>xperiment result:</w:t>
+      </w:r>
+    </w:p>
+    <w:p>
+      <w:pPr>
+        <w:ind w:left="360"/>
+      </w:pPr>
+      <w:r>
+        <w:rPr>
+          <w:rFonts w:hint="eastAsia"/>
+        </w:rPr>
+        <w:drawing>
+          <wp:inline distT="0" distB="0" distL="0" distR="0" wp14:anchorId="4C46D3F5" wp14:editId="7FDF87E6">
+            <wp:extent cx="5274310" cy="1193165"/>
+            <wp:effectExtent l="0" t="0" r="2540" b="6985"/>
+            <wp:docPr id="1" name="圖片 1"/>
+            <wp:cNvGraphicFramePr>
+              <a:graphicFrameLocks xmlns:a="http://schemas.openxmlformats.org/drawingml/2006/main" noChangeAspect="1"/>
+            </wp:cNvGraphicFramePr>
+            <a:graphic xmlns:a="http://schemas.openxmlformats.org/drawingml/2006/main">
+              <a:graphicData uri="http://schemas.openxmlformats.org/drawingml/2006/picture">
+                <pic:pic xmlns:pic="http://schemas.openxmlformats.org/drawingml/2006/picture">
+                  <pic:nvPicPr>
+                    <pic:cNvPr id="0" name="Picture 1"/>
+                    <pic:cNvPicPr>
+                      <a:picLocks noChangeAspect="1" noChangeArrowheads="1"/>
+                    </pic:cNvPicPr>
+                  </pic:nvPicPr>
+                  <pic:blipFill>
+                    <a:blip r:embed="rId5" cstate="print">
+                      <a:extLst>
+                        <a:ext uri="{28A0092B-C50C-407E-A947-70E740481C1C}">
+                          <a14:useLocalDpi xmlns:a14="http://schemas.microsoft.com/office/drawing/2010/main" val="0"/>
+                        </a:ext>
+                      </a:extLst>
+                    </a:blip>
+                    <a:srcRect/>
+                    <a:stretch>
+                      <a:fillRect/>
+                    </a:stretch>
+                  </pic:blipFill>
+                  <pic:spPr bwMode="auto">
+                    <a:xfrm>
+                      <a:off x="0" y="0"/>
+                      <a:ext cx="5274310" cy="1193165"/>
+                    </a:xfrm>
+                    <a:prstGeom prst="rect">
+                      <a:avLst/>
+                    </a:prstGeom>
+                    <a:noFill/>
+                    <a:ln>
+                      <a:noFill/>
+                    </a:ln>
+                  </pic:spPr>
+                </pic:pic>
+              </a:graphicData>
+            </a:graphic>
+          </wp:inline>
+        </w:drawing>
+      </w:r>
+    </w:p>
+    <w:p>
+      <w:pPr>
+        <w:ind w:left="360"/>
+        <w:rPr>
+          <w:rFonts w:hint="eastAsia"/>
+        </w:rPr>
+      </w:pPr>
+    </w:p>
+    <w:p>
+      <w:pPr>
         <w:pStyle w:val="a3"/>
         <w:numPr>
           <w:ilvl w:val="0"/>
@@ -725,6 +6050,474 @@
         </w:rPr>
         <w:t xml:space="preserve"> </w:t>
       </w:r>
+    </w:p>
+    <w:p>
+      <w:pPr>
+        <w:pStyle w:val="a3"/>
+        <w:ind w:leftChars="0" w:left="360"/>
+      </w:pPr>
+      <w:r>
+        <w:t>Effect coefficient:</w:t>
+      </w:r>
+    </w:p>
+    <w:tbl>
+      <w:tblPr>
+        <w:tblW w:w="7780" w:type="dxa"/>
+        <w:tblBorders>
+          <w:top w:val="single" w:sz="4" w:space="0" w:color="auto"/>
+          <w:left w:val="single" w:sz="4" w:space="0" w:color="auto"/>
+          <w:bottom w:val="single" w:sz="4" w:space="0" w:color="auto"/>
+          <w:right w:val="single" w:sz="4" w:space="0" w:color="auto"/>
+          <w:insideH w:val="single" w:sz="4" w:space="0" w:color="auto"/>
+          <w:insideV w:val="single" w:sz="4" w:space="0" w:color="auto"/>
+        </w:tblBorders>
+        <w:tblCellMar>
+          <w:left w:w="28" w:type="dxa"/>
+          <w:right w:w="28" w:type="dxa"/>
+        </w:tblCellMar>
+        <w:tblLook w:val="04A0" w:firstRow="1" w:lastRow="0" w:firstColumn="1" w:lastColumn="0" w:noHBand="0" w:noVBand="1"/>
+      </w:tblPr>
+      <w:tblGrid>
+        <w:gridCol w:w="960"/>
+        <w:gridCol w:w="960"/>
+        <w:gridCol w:w="969"/>
+        <w:gridCol w:w="969"/>
+        <w:gridCol w:w="969"/>
+        <w:gridCol w:w="1440"/>
+        <w:gridCol w:w="1540"/>
+      </w:tblGrid>
+      <w:tr>
+        <w:trPr>
+          <w:trHeight w:val="340"/>
+        </w:trPr>
+        <w:tc>
+          <w:tcPr>
+            <w:tcW w:w="960" w:type="dxa"/>
+            <w:shd w:val="clear" w:color="auto" w:fill="auto"/>
+            <w:noWrap/>
+            <w:vAlign w:val="center"/>
+            <w:hideMark/>
+          </w:tcPr>
+          <w:p>
+            <w:pPr>
+              <w:widowControl/>
+              <w:rPr>
+                <w:rFonts w:eastAsia="新細明體" w:cstheme="minorHAnsi"/>
+                <w:color w:val="000000"/>
+                <w:kern w:val="0"/>
+                <w:szCs w:val="24"/>
+              </w:rPr>
+            </w:pPr>
+            <w:r>
+              <w:rPr>
+                <w:rFonts w:eastAsia="新細明體" w:cstheme="minorHAnsi"/>
+                <w:color w:val="000000"/>
+                <w:kern w:val="0"/>
+                <w:szCs w:val="24"/>
+              </w:rPr>
+              <w:t>E1</w:t>
+            </w:r>
+          </w:p>
+        </w:tc>
+        <w:tc>
+          <w:tcPr>
+            <w:tcW w:w="960" w:type="dxa"/>
+            <w:shd w:val="clear" w:color="auto" w:fill="auto"/>
+            <w:noWrap/>
+            <w:vAlign w:val="center"/>
+            <w:hideMark/>
+          </w:tcPr>
+          <w:p>
+            <w:pPr>
+              <w:widowControl/>
+              <w:rPr>
+                <w:rFonts w:eastAsia="新細明體" w:cstheme="minorHAnsi"/>
+                <w:color w:val="000000"/>
+                <w:kern w:val="0"/>
+                <w:szCs w:val="24"/>
+              </w:rPr>
+            </w:pPr>
+            <w:r>
+              <w:rPr>
+                <w:rFonts w:eastAsia="新細明體" w:cstheme="minorHAnsi"/>
+                <w:color w:val="000000"/>
+                <w:kern w:val="0"/>
+                <w:szCs w:val="24"/>
+              </w:rPr>
+              <w:t>E2</w:t>
+            </w:r>
+          </w:p>
+        </w:tc>
+        <w:tc>
+          <w:tcPr>
+            <w:tcW w:w="960" w:type="dxa"/>
+            <w:shd w:val="clear" w:color="auto" w:fill="auto"/>
+            <w:noWrap/>
+            <w:vAlign w:val="center"/>
+            <w:hideMark/>
+          </w:tcPr>
+          <w:p>
+            <w:pPr>
+              <w:widowControl/>
+              <w:rPr>
+                <w:rFonts w:eastAsia="新細明體" w:cstheme="minorHAnsi"/>
+                <w:color w:val="000000"/>
+                <w:kern w:val="0"/>
+                <w:szCs w:val="24"/>
+              </w:rPr>
+            </w:pPr>
+            <w:r>
+              <w:rPr>
+                <w:rFonts w:eastAsia="新細明體" w:cstheme="minorHAnsi"/>
+                <w:color w:val="000000"/>
+                <w:kern w:val="0"/>
+                <w:szCs w:val="24"/>
+              </w:rPr>
+              <w:t>E3</w:t>
+            </w:r>
+          </w:p>
+        </w:tc>
+        <w:tc>
+          <w:tcPr>
+            <w:tcW w:w="960" w:type="dxa"/>
+            <w:shd w:val="clear" w:color="auto" w:fill="auto"/>
+            <w:noWrap/>
+            <w:vAlign w:val="center"/>
+            <w:hideMark/>
+          </w:tcPr>
+          <w:p>
+            <w:pPr>
+              <w:widowControl/>
+              <w:rPr>
+                <w:rFonts w:eastAsia="新細明體" w:cstheme="minorHAnsi"/>
+                <w:color w:val="000000"/>
+                <w:kern w:val="0"/>
+                <w:szCs w:val="24"/>
+              </w:rPr>
+            </w:pPr>
+            <w:r>
+              <w:rPr>
+                <w:rFonts w:eastAsia="新細明體" w:cstheme="minorHAnsi"/>
+                <w:color w:val="000000"/>
+                <w:kern w:val="0"/>
+                <w:szCs w:val="24"/>
+              </w:rPr>
+              <w:t>E12</w:t>
+            </w:r>
+          </w:p>
+        </w:tc>
+        <w:tc>
+          <w:tcPr>
+            <w:tcW w:w="960" w:type="dxa"/>
+            <w:shd w:val="clear" w:color="auto" w:fill="auto"/>
+            <w:noWrap/>
+            <w:vAlign w:val="center"/>
+            <w:hideMark/>
+          </w:tcPr>
+          <w:p>
+            <w:pPr>
+              <w:widowControl/>
+              <w:rPr>
+                <w:rFonts w:eastAsia="新細明體" w:cstheme="minorHAnsi"/>
+                <w:color w:val="000000"/>
+                <w:kern w:val="0"/>
+                <w:szCs w:val="24"/>
+              </w:rPr>
+            </w:pPr>
+            <w:r>
+              <w:rPr>
+                <w:rFonts w:eastAsia="新細明體" w:cstheme="minorHAnsi"/>
+                <w:color w:val="000000"/>
+                <w:kern w:val="0"/>
+                <w:szCs w:val="24"/>
+              </w:rPr>
+              <w:t>E23</w:t>
+            </w:r>
+          </w:p>
+        </w:tc>
+        <w:tc>
+          <w:tcPr>
+            <w:tcW w:w="1440" w:type="dxa"/>
+            <w:shd w:val="clear" w:color="auto" w:fill="auto"/>
+            <w:noWrap/>
+            <w:vAlign w:val="center"/>
+            <w:hideMark/>
+          </w:tcPr>
+          <w:p>
+            <w:pPr>
+              <w:widowControl/>
+              <w:rPr>
+                <w:rFonts w:eastAsia="新細明體" w:cstheme="minorHAnsi"/>
+                <w:color w:val="000000"/>
+                <w:kern w:val="0"/>
+                <w:szCs w:val="24"/>
+              </w:rPr>
+            </w:pPr>
+            <w:r>
+              <w:rPr>
+                <w:rFonts w:eastAsia="新細明體" w:cstheme="minorHAnsi"/>
+                <w:color w:val="000000"/>
+                <w:kern w:val="0"/>
+                <w:szCs w:val="24"/>
+              </w:rPr>
+              <w:t>E13</w:t>
+            </w:r>
+          </w:p>
+        </w:tc>
+        <w:tc>
+          <w:tcPr>
+            <w:tcW w:w="1540" w:type="dxa"/>
+            <w:shd w:val="clear" w:color="auto" w:fill="auto"/>
+            <w:noWrap/>
+            <w:vAlign w:val="center"/>
+            <w:hideMark/>
+          </w:tcPr>
+          <w:p>
+            <w:pPr>
+              <w:widowControl/>
+              <w:rPr>
+                <w:rFonts w:eastAsia="新細明體" w:cstheme="minorHAnsi"/>
+                <w:color w:val="000000"/>
+                <w:kern w:val="0"/>
+                <w:szCs w:val="24"/>
+              </w:rPr>
+            </w:pPr>
+            <w:r>
+              <w:rPr>
+                <w:rFonts w:eastAsia="新細明體" w:cstheme="minorHAnsi"/>
+                <w:color w:val="000000"/>
+                <w:kern w:val="0"/>
+                <w:szCs w:val="24"/>
+              </w:rPr>
+              <w:t>E123</w:t>
+            </w:r>
+          </w:p>
+        </w:tc>
+      </w:tr>
+      <w:tr>
+        <w:trPr>
+          <w:trHeight w:val="350"/>
+        </w:trPr>
+        <w:tc>
+          <w:tcPr>
+            <w:tcW w:w="960" w:type="dxa"/>
+            <w:shd w:val="clear" w:color="auto" w:fill="auto"/>
+            <w:noWrap/>
+            <w:vAlign w:val="center"/>
+            <w:hideMark/>
+          </w:tcPr>
+          <w:p>
+            <w:pPr>
+              <w:widowControl/>
+              <w:jc w:val="right"/>
+              <w:rPr>
+                <w:rFonts w:eastAsia="新細明體" w:cstheme="minorHAnsi"/>
+                <w:color w:val="000000"/>
+                <w:kern w:val="0"/>
+                <w:szCs w:val="24"/>
+              </w:rPr>
+            </w:pPr>
+            <w:r>
+              <w:rPr>
+                <w:rFonts w:eastAsia="新細明體" w:cstheme="minorHAnsi"/>
+                <w:color w:val="000000"/>
+                <w:kern w:val="0"/>
+                <w:szCs w:val="24"/>
+              </w:rPr>
+              <w:t>-69.0278</w:t>
+            </w:r>
+          </w:p>
+        </w:tc>
+        <w:tc>
+          <w:tcPr>
+            <w:tcW w:w="960" w:type="dxa"/>
+            <w:shd w:val="clear" w:color="auto" w:fill="auto"/>
+            <w:noWrap/>
+            <w:vAlign w:val="center"/>
+            <w:hideMark/>
+          </w:tcPr>
+          <w:p>
+            <w:pPr>
+              <w:widowControl/>
+              <w:jc w:val="right"/>
+              <w:rPr>
+                <w:rFonts w:eastAsia="新細明體" w:cstheme="minorHAnsi"/>
+                <w:color w:val="000000"/>
+                <w:kern w:val="0"/>
+                <w:szCs w:val="24"/>
+              </w:rPr>
+            </w:pPr>
+            <w:r>
+              <w:rPr>
+                <w:rFonts w:eastAsia="新細明體" w:cstheme="minorHAnsi"/>
+                <w:color w:val="000000"/>
+                <w:kern w:val="0"/>
+                <w:szCs w:val="24"/>
+              </w:rPr>
+              <w:t>-51.25</w:t>
+            </w:r>
+          </w:p>
+        </w:tc>
+        <w:tc>
+          <w:tcPr>
+            <w:tcW w:w="960" w:type="dxa"/>
+            <w:shd w:val="clear" w:color="auto" w:fill="auto"/>
+            <w:noWrap/>
+            <w:vAlign w:val="center"/>
+            <w:hideMark/>
+          </w:tcPr>
+          <w:p>
+            <w:pPr>
+              <w:widowControl/>
+              <w:jc w:val="right"/>
+              <w:rPr>
+                <w:rFonts w:eastAsia="新細明體" w:cstheme="minorHAnsi"/>
+                <w:color w:val="000000"/>
+                <w:kern w:val="0"/>
+                <w:szCs w:val="24"/>
+              </w:rPr>
+            </w:pPr>
+            <w:r>
+              <w:rPr>
+                <w:rFonts w:eastAsia="新細明體" w:cstheme="minorHAnsi"/>
+                <w:color w:val="000000"/>
+                <w:kern w:val="0"/>
+                <w:szCs w:val="24"/>
+              </w:rPr>
+              <w:t>27.36111</w:t>
+            </w:r>
+          </w:p>
+        </w:tc>
+        <w:tc>
+          <w:tcPr>
+            <w:tcW w:w="960" w:type="dxa"/>
+            <w:shd w:val="clear" w:color="auto" w:fill="auto"/>
+            <w:noWrap/>
+            <w:vAlign w:val="center"/>
+            <w:hideMark/>
+          </w:tcPr>
+          <w:p>
+            <w:pPr>
+              <w:widowControl/>
+              <w:jc w:val="right"/>
+              <w:rPr>
+                <w:rFonts w:eastAsia="新細明體" w:cstheme="minorHAnsi"/>
+                <w:color w:val="000000"/>
+                <w:kern w:val="0"/>
+                <w:szCs w:val="24"/>
+              </w:rPr>
+            </w:pPr>
+            <w:r>
+              <w:rPr>
+                <w:rFonts w:eastAsia="新細明體" w:cstheme="minorHAnsi"/>
+                <w:color w:val="000000"/>
+                <w:kern w:val="0"/>
+                <w:szCs w:val="24"/>
+              </w:rPr>
+              <w:t>55.13889</w:t>
+            </w:r>
+          </w:p>
+        </w:tc>
+        <w:tc>
+          <w:tcPr>
+            <w:tcW w:w="960" w:type="dxa"/>
+            <w:shd w:val="clear" w:color="auto" w:fill="auto"/>
+            <w:noWrap/>
+            <w:vAlign w:val="center"/>
+            <w:hideMark/>
+          </w:tcPr>
+          <w:p>
+            <w:pPr>
+              <w:widowControl/>
+              <w:jc w:val="right"/>
+              <w:rPr>
+                <w:rFonts w:eastAsia="新細明體" w:cstheme="minorHAnsi"/>
+                <w:color w:val="000000"/>
+                <w:kern w:val="0"/>
+                <w:szCs w:val="24"/>
+              </w:rPr>
+            </w:pPr>
+            <w:r>
+              <w:rPr>
+                <w:rFonts w:eastAsia="新細明體" w:cstheme="minorHAnsi"/>
+                <w:color w:val="000000"/>
+                <w:kern w:val="0"/>
+                <w:szCs w:val="24"/>
+              </w:rPr>
+              <w:t>10.97222</w:t>
+            </w:r>
+          </w:p>
+        </w:tc>
+        <w:tc>
+          <w:tcPr>
+            <w:tcW w:w="1440" w:type="dxa"/>
+            <w:shd w:val="clear" w:color="auto" w:fill="auto"/>
+            <w:noWrap/>
+            <w:vAlign w:val="center"/>
+            <w:hideMark/>
+          </w:tcPr>
+          <w:p>
+            <w:pPr>
+              <w:widowControl/>
+              <w:jc w:val="right"/>
+              <w:rPr>
+                <w:rFonts w:eastAsia="新細明體" w:cstheme="minorHAnsi"/>
+                <w:color w:val="000000"/>
+                <w:kern w:val="0"/>
+                <w:szCs w:val="24"/>
+              </w:rPr>
+            </w:pPr>
+            <w:r>
+              <w:rPr>
+                <w:rFonts w:eastAsia="新細明體" w:cstheme="minorHAnsi"/>
+                <w:color w:val="000000"/>
+                <w:kern w:val="0"/>
+                <w:szCs w:val="24"/>
+              </w:rPr>
+              <w:t>-11.80555556</w:t>
+            </w:r>
+          </w:p>
+        </w:tc>
+        <w:tc>
+          <w:tcPr>
+            <w:tcW w:w="1540" w:type="dxa"/>
+            <w:shd w:val="clear" w:color="auto" w:fill="auto"/>
+            <w:noWrap/>
+            <w:vAlign w:val="center"/>
+            <w:hideMark/>
+          </w:tcPr>
+          <w:p>
+            <w:pPr>
+              <w:widowControl/>
+              <w:jc w:val="right"/>
+              <w:rPr>
+                <w:rFonts w:eastAsia="新細明體" w:cstheme="minorHAnsi"/>
+                <w:color w:val="000000"/>
+                <w:kern w:val="0"/>
+                <w:szCs w:val="24"/>
+              </w:rPr>
+            </w:pPr>
+            <w:r>
+              <w:rPr>
+                <w:rFonts w:eastAsia="新細明體" w:cstheme="minorHAnsi"/>
+                <w:color w:val="000000"/>
+                <w:kern w:val="0"/>
+                <w:szCs w:val="24"/>
+              </w:rPr>
+              <w:t>-10.41666667</w:t>
+            </w:r>
+          </w:p>
+        </w:tc>
+      </w:tr>
+    </w:tbl>
+    <w:p>
+      <w:pPr>
+        <w:pStyle w:val="a3"/>
+        <w:ind w:leftChars="0" w:left="360"/>
+        <w:rPr>
+          <w:rFonts w:hint="eastAsia"/>
+        </w:rPr>
+      </w:pPr>
     </w:p>
     <w:p>
       <w:pPr>
@@ -1044,13 +6837,7 @@
             <w:rPr>
               <w:rFonts w:ascii="Cambria Math" w:hAnsi="Cambria Math"/>
             </w:rPr>
-            <m:t>=</m:t>
-          </m:r>
-          <m:r>
-            <w:rPr>
-              <w:rFonts w:ascii="Cambria Math" w:hAnsi="Cambria Math"/>
-            </w:rPr>
-            <m:t>172.2916667-34.51388889</m:t>
+            <m:t>=172.2916667-34.51388889</m:t>
           </m:r>
           <m:sSub>
             <m:sSubPr>
@@ -1114,13 +6901,7 @@
             <w:rPr>
               <w:rFonts w:ascii="Cambria Math" w:hAnsi="Cambria Math"/>
             </w:rPr>
-            <m:t>+</m:t>
-          </m:r>
-          <m:r>
-            <w:rPr>
-              <w:rFonts w:ascii="Cambria Math" w:hAnsi="Cambria Math"/>
-            </w:rPr>
-            <m:t>13.68055556</m:t>
+            <m:t>+13.68055556</m:t>
           </m:r>
           <m:sSub>
             <m:sSubPr>
@@ -1152,13 +6933,7 @@
             <w:rPr>
               <w:rFonts w:ascii="Cambria Math" w:hAnsi="Cambria Math"/>
             </w:rPr>
-            <m:t>+</m:t>
-          </m:r>
-          <m:r>
-            <w:rPr>
-              <w:rFonts w:ascii="Cambria Math" w:hAnsi="Cambria Math"/>
-            </w:rPr>
-            <m:t>27.56944444</m:t>
+            <m:t>+27.56944444</m:t>
           </m:r>
           <m:sSub>
             <m:sSubPr>
@@ -2776,9 +8551,6 @@
       <w:pPr>
         <w:pStyle w:val="a3"/>
         <w:ind w:leftChars="0" w:left="360"/>
-        <w:rPr>
-          <w:rFonts w:hint="eastAsia"/>
-        </w:rPr>
       </w:pPr>
     </w:p>
     <w:p>
@@ -2866,43 +8638,7 @@
                 <w:rPr>
                   <w:rFonts w:ascii="Cambria Math" w:hAnsi="Cambria Math"/>
                 </w:rPr>
-                <m:t>85767.01</m:t>
-              </m:r>
-              <m:r>
-                <w:rPr>
-                  <w:rFonts w:ascii="Cambria Math" w:hAnsi="Cambria Math"/>
-                </w:rPr>
-                <m:t>+</m:t>
-              </m:r>
-              <m:r>
-                <w:rPr>
-                  <w:rFonts w:ascii="Cambria Math" w:hAnsi="Cambria Math"/>
-                </w:rPr>
-                <m:t>47278.13</m:t>
-              </m:r>
-              <m:r>
-                <w:rPr>
-                  <w:rFonts w:ascii="Cambria Math" w:hAnsi="Cambria Math"/>
-                </w:rPr>
-                <m:t>+</m:t>
-              </m:r>
-              <m:r>
-                <w:rPr>
-                  <w:rFonts w:ascii="Cambria Math" w:hAnsi="Cambria Math"/>
-                </w:rPr>
-                <m:t>13475.35</m:t>
-              </m:r>
-              <m:r>
-                <w:rPr>
-                  <w:rFonts w:ascii="Cambria Math" w:hAnsi="Cambria Math"/>
-                </w:rPr>
-                <m:t>+</m:t>
-              </m:r>
-              <m:r>
-                <w:rPr>
-                  <w:rFonts w:ascii="Cambria Math" w:hAnsi="Cambria Math"/>
-                </w:rPr>
-                <m:t>54725.35</m:t>
+                <m:t>85767.01+47278.13+13475.35+54725.35</m:t>
               </m:r>
             </m:num>
             <m:den>
@@ -2918,13 +8654,7 @@
             <w:rPr>
               <w:rFonts w:ascii="Cambria Math" w:hAnsi="Cambria Math"/>
             </w:rPr>
-            <m:t>=</m:t>
-          </m:r>
-          <m:r>
-            <w:rPr>
-              <w:rFonts w:ascii="Cambria Math" w:hAnsi="Cambria Math"/>
-            </w:rPr>
-            <m:t>0.741245487</m:t>
+            <m:t>=0.741245487</m:t>
           </m:r>
         </m:oMath>
       </m:oMathPara>
@@ -3069,13 +8799,7 @@
                 <w:rPr>
                   <w:rFonts w:ascii="Cambria Math" w:hAnsi="Cambria Math"/>
                 </w:rPr>
-                <m:t>6</m:t>
-              </m:r>
-              <m:r>
-                <w:rPr>
-                  <w:rFonts w:ascii="Cambria Math" w:hAnsi="Cambria Math"/>
-                </w:rPr>
-                <m:t>7</m:t>
+                <m:t>67</m:t>
               </m:r>
             </m:num>
             <m:den>
@@ -3106,13 +8830,7 @@
             <w:rPr>
               <w:rFonts w:ascii="Cambria Math" w:hAnsi="Cambria Math"/>
             </w:rPr>
-            <m:t>=</m:t>
-          </m:r>
-          <m:r>
-            <w:rPr>
-              <w:rFonts w:ascii="Cambria Math" w:hAnsi="Cambria Math"/>
-            </w:rPr>
-            <m:t>0.725797456</m:t>
+            <m:t>=0.725797456</m:t>
           </m:r>
         </m:oMath>
       </m:oMathPara>
